--- a/model/HTL-ORDERS.docx
+++ b/model/HTL-ORDERS.docx
@@ -322,7 +322,7 @@
                 <w:sz w:val="20"/>
                 <w:szCs w:val="20"/>
               </w:rPr>
-              <w:t>name</w:t>
+              <w:t>comment</w:t>
             </w:r>
           </w:p>
         </w:tc>
@@ -351,7 +351,7 @@
                 <w:sz w:val="20"/>
                 <w:szCs w:val="20"/>
               </w:rPr>
-              <w:t>S_NAME</w:t>
+              <w:t>S_COMMENT</w:t>
             </w:r>
           </w:p>
         </w:tc>
@@ -380,7 +380,7 @@
                 <w:sz w:val="20"/>
                 <w:szCs w:val="20"/>
               </w:rPr>
-              <w:t>订单名称</w:t>
+              <w:t>订单备注</w:t>
             </w:r>
           </w:p>
         </w:tc>
@@ -431,7 +431,7 @@
                 <w:sz w:val="20"/>
                 <w:szCs w:val="20"/>
               </w:rPr>
-              <w:t>comment</w:t>
+              <w:t>mobile</w:t>
             </w:r>
           </w:p>
         </w:tc>
@@ -460,7 +460,7 @@
                 <w:sz w:val="20"/>
                 <w:szCs w:val="20"/>
               </w:rPr>
-              <w:t>S_COMMENT</w:t>
+              <w:t>S_MOBILE</w:t>
             </w:r>
           </w:p>
         </w:tc>
@@ -489,7 +489,7 @@
                 <w:sz w:val="20"/>
                 <w:szCs w:val="20"/>
               </w:rPr>
-              <w:t>订单备注</w:t>
+              <w:t>预订人手机</w:t>
             </w:r>
           </w:p>
         </w:tc>
@@ -535,12 +535,21 @@
             </w:pPr>
             <w:r>
               <w:rPr>
-                <w:rFonts w:eastAsiaTheme="minorHAnsi" w:cs="Verdana" w:hint="eastAsia"/>
-                <w:kern w:val="0"/>
-                <w:sz w:val="20"/>
-                <w:szCs w:val="20"/>
-              </w:rPr>
-              <w:t>mobile</w:t>
+                <w:rFonts w:eastAsiaTheme="minorHAnsi" w:cs="Verdana"/>
+                <w:kern w:val="0"/>
+                <w:sz w:val="20"/>
+                <w:szCs w:val="20"/>
+              </w:rPr>
+              <w:t>preserv</w:t>
+            </w:r>
+            <w:r>
+              <w:rPr>
+                <w:rFonts w:eastAsiaTheme="minorHAnsi" w:cs="Verdana" w:hint="eastAsia"/>
+                <w:kern w:val="0"/>
+                <w:sz w:val="20"/>
+                <w:szCs w:val="20"/>
+              </w:rPr>
+              <w:t>or</w:t>
             </w:r>
           </w:p>
         </w:tc>
@@ -569,7 +578,7 @@
                 <w:sz w:val="20"/>
                 <w:szCs w:val="20"/>
               </w:rPr>
-              <w:t>S_MOBILE</w:t>
+              <w:t>S_PRESERVOR</w:t>
             </w:r>
           </w:p>
         </w:tc>
@@ -598,7 +607,7 @@
                 <w:sz w:val="20"/>
                 <w:szCs w:val="20"/>
               </w:rPr>
-              <w:t>预订人手机</w:t>
+              <w:t>预订人姓名</w:t>
             </w:r>
           </w:p>
         </w:tc>
@@ -644,21 +653,12 @@
             </w:pPr>
             <w:r>
               <w:rPr>
-                <w:rFonts w:eastAsiaTheme="minorHAnsi" w:cs="Verdana"/>
-                <w:kern w:val="0"/>
-                <w:sz w:val="20"/>
-                <w:szCs w:val="20"/>
-              </w:rPr>
-              <w:t>preserv</w:t>
-            </w:r>
-            <w:r>
-              <w:rPr>
-                <w:rFonts w:eastAsiaTheme="minorHAnsi" w:cs="Verdana" w:hint="eastAsia"/>
-                <w:kern w:val="0"/>
-                <w:sz w:val="20"/>
-                <w:szCs w:val="20"/>
-              </w:rPr>
-              <w:t>or</w:t>
+                <w:rFonts w:eastAsiaTheme="minorHAnsi" w:cs="Verdana" w:hint="eastAsia"/>
+                <w:kern w:val="0"/>
+                <w:sz w:val="20"/>
+                <w:szCs w:val="20"/>
+              </w:rPr>
+              <w:t>memberId</w:t>
             </w:r>
           </w:p>
         </w:tc>
@@ -687,7 +687,7 @@
                 <w:sz w:val="20"/>
                 <w:szCs w:val="20"/>
               </w:rPr>
-              <w:t>S_PRESERVOR</w:t>
+              <w:t>R_MEMBER_ID</w:t>
             </w:r>
           </w:p>
         </w:tc>
@@ -716,7 +716,7 @@
                 <w:sz w:val="20"/>
                 <w:szCs w:val="20"/>
               </w:rPr>
-              <w:t>预订人姓名</w:t>
+              <w:t>会员ID号</w:t>
             </w:r>
           </w:p>
         </w:tc>
@@ -738,6 +738,15 @@
                 <w:szCs w:val="20"/>
               </w:rPr>
             </w:pPr>
+            <w:r>
+              <w:rPr>
+                <w:rFonts w:eastAsiaTheme="minorHAnsi" w:cs="Verdana" w:hint="eastAsia"/>
+                <w:kern w:val="0"/>
+                <w:sz w:val="20"/>
+                <w:szCs w:val="20"/>
+              </w:rPr>
+              <w:t>外键：HTL_MEMBER</w:t>
+            </w:r>
           </w:p>
         </w:tc>
       </w:tr>
@@ -767,7 +776,7 @@
                 <w:sz w:val="20"/>
                 <w:szCs w:val="20"/>
               </w:rPr>
-              <w:t>memberId</w:t>
+              <w:t>orderId</w:t>
             </w:r>
           </w:p>
         </w:tc>
@@ -796,7 +805,7 @@
                 <w:sz w:val="20"/>
                 <w:szCs w:val="20"/>
               </w:rPr>
-              <w:t>R_MEMBER_ID</w:t>
+              <w:t>R_ORDER_ID</w:t>
             </w:r>
           </w:p>
         </w:tc>
@@ -812,20 +821,20 @@
               <w:spacing w:before="56" w:after="113"/>
               <w:jc w:val="left"/>
               <w:rPr>
-                <w:rFonts w:eastAsiaTheme="minorHAnsi" w:cs="Verdana" w:hint="eastAsia"/>
-                <w:kern w:val="0"/>
-                <w:sz w:val="20"/>
-                <w:szCs w:val="20"/>
-              </w:rPr>
-            </w:pPr>
-            <w:r>
-              <w:rPr>
-                <w:rFonts w:eastAsiaTheme="minorHAnsi" w:cs="Verdana" w:hint="eastAsia"/>
-                <w:kern w:val="0"/>
-                <w:sz w:val="20"/>
-                <w:szCs w:val="20"/>
-              </w:rPr>
-              <w:t>会员ID号</w:t>
+                <w:rFonts w:eastAsiaTheme="minorHAnsi" w:cs="Verdana"/>
+                <w:kern w:val="0"/>
+                <w:sz w:val="20"/>
+                <w:szCs w:val="20"/>
+              </w:rPr>
+            </w:pPr>
+            <w:r>
+              <w:rPr>
+                <w:rFonts w:eastAsiaTheme="minorHAnsi" w:cs="Verdana" w:hint="eastAsia"/>
+                <w:kern w:val="0"/>
+                <w:sz w:val="20"/>
+                <w:szCs w:val="20"/>
+              </w:rPr>
+              <w:t>基订单ID</w:t>
             </w:r>
           </w:p>
         </w:tc>
@@ -854,7 +863,16 @@
                 <w:sz w:val="20"/>
                 <w:szCs w:val="20"/>
               </w:rPr>
-              <w:t>外键：HTL_MEMBER</w:t>
+              <w:t>外键：ABS</w:t>
+            </w:r>
+            <w:r>
+              <w:rPr>
+                <w:rFonts w:eastAsiaTheme="minorHAnsi" w:cs="Verdana"/>
+                <w:kern w:val="0"/>
+                <w:sz w:val="20"/>
+                <w:szCs w:val="20"/>
+              </w:rPr>
+              <w:t>_ORDERS</w:t>
             </w:r>
           </w:p>
         </w:tc>
@@ -872,20 +890,20 @@
               <w:spacing w:before="56" w:after="113"/>
               <w:jc w:val="left"/>
               <w:rPr>
-                <w:rFonts w:eastAsiaTheme="minorHAnsi" w:cs="Verdana" w:hint="eastAsia"/>
-                <w:kern w:val="0"/>
-                <w:sz w:val="20"/>
-                <w:szCs w:val="20"/>
-              </w:rPr>
-            </w:pPr>
-            <w:r>
-              <w:rPr>
-                <w:rFonts w:eastAsiaTheme="minorHAnsi" w:cs="Verdana" w:hint="eastAsia"/>
-                <w:kern w:val="0"/>
-                <w:sz w:val="20"/>
-                <w:szCs w:val="20"/>
-              </w:rPr>
-              <w:t>orderId</w:t>
+                <w:rFonts w:eastAsiaTheme="minorHAnsi" w:cs="Verdana"/>
+                <w:kern w:val="0"/>
+                <w:sz w:val="20"/>
+                <w:szCs w:val="20"/>
+              </w:rPr>
+            </w:pPr>
+            <w:r>
+              <w:rPr>
+                <w:rFonts w:eastAsiaTheme="minorHAnsi" w:cs="Verdana" w:hint="eastAsia"/>
+                <w:kern w:val="0"/>
+                <w:sz w:val="20"/>
+                <w:szCs w:val="20"/>
+              </w:rPr>
+              <w:t>preserve</w:t>
             </w:r>
           </w:p>
         </w:tc>
@@ -901,20 +919,20 @@
               <w:spacing w:before="56" w:after="113"/>
               <w:jc w:val="left"/>
               <w:rPr>
-                <w:rFonts w:eastAsiaTheme="minorHAnsi" w:cs="Verdana" w:hint="eastAsia"/>
-                <w:kern w:val="0"/>
-                <w:sz w:val="20"/>
-                <w:szCs w:val="20"/>
-              </w:rPr>
-            </w:pPr>
-            <w:r>
-              <w:rPr>
-                <w:rFonts w:eastAsiaTheme="minorHAnsi" w:cs="Verdana" w:hint="eastAsia"/>
-                <w:kern w:val="0"/>
-                <w:sz w:val="20"/>
-                <w:szCs w:val="20"/>
-              </w:rPr>
-              <w:t>R_ORDER_ID</w:t>
+                <w:rFonts w:eastAsiaTheme="minorHAnsi" w:cs="Verdana"/>
+                <w:kern w:val="0"/>
+                <w:sz w:val="20"/>
+                <w:szCs w:val="20"/>
+              </w:rPr>
+            </w:pPr>
+            <w:r>
+              <w:rPr>
+                <w:rFonts w:eastAsiaTheme="minorHAnsi" w:cs="Verdana" w:hint="eastAsia"/>
+                <w:kern w:val="0"/>
+                <w:sz w:val="20"/>
+                <w:szCs w:val="20"/>
+              </w:rPr>
+              <w:t>IS_PRESERVE</w:t>
             </w:r>
           </w:p>
         </w:tc>
@@ -930,20 +948,20 @@
               <w:spacing w:before="56" w:after="113"/>
               <w:jc w:val="left"/>
               <w:rPr>
-                <w:rFonts w:eastAsiaTheme="minorHAnsi" w:cs="Verdana" w:hint="eastAsia"/>
-                <w:kern w:val="0"/>
-                <w:sz w:val="20"/>
-                <w:szCs w:val="20"/>
-              </w:rPr>
-            </w:pPr>
-            <w:r>
-              <w:rPr>
-                <w:rFonts w:eastAsiaTheme="minorHAnsi" w:cs="Verdana" w:hint="eastAsia"/>
-                <w:kern w:val="0"/>
-                <w:sz w:val="20"/>
-                <w:szCs w:val="20"/>
-              </w:rPr>
-              <w:t>基订单ID</w:t>
+                <w:rFonts w:eastAsiaTheme="minorHAnsi" w:cs="Verdana"/>
+                <w:kern w:val="0"/>
+                <w:sz w:val="20"/>
+                <w:szCs w:val="20"/>
+              </w:rPr>
+            </w:pPr>
+            <w:r>
+              <w:rPr>
+                <w:rFonts w:eastAsiaTheme="minorHAnsi" w:cs="Verdana" w:hint="eastAsia"/>
+                <w:kern w:val="0"/>
+                <w:sz w:val="20"/>
+                <w:szCs w:val="20"/>
+              </w:rPr>
+              <w:t>是否预订单？</w:t>
             </w:r>
           </w:p>
         </w:tc>
@@ -959,29 +977,20 @@
               <w:spacing w:before="56" w:after="113"/>
               <w:jc w:val="left"/>
               <w:rPr>
-                <w:rFonts w:eastAsiaTheme="minorHAnsi" w:cs="Verdana" w:hint="eastAsia"/>
-                <w:kern w:val="0"/>
-                <w:sz w:val="20"/>
-                <w:szCs w:val="20"/>
-              </w:rPr>
-            </w:pPr>
-            <w:r>
-              <w:rPr>
-                <w:rFonts w:eastAsiaTheme="minorHAnsi" w:cs="Verdana" w:hint="eastAsia"/>
-                <w:kern w:val="0"/>
-                <w:sz w:val="20"/>
-                <w:szCs w:val="20"/>
-              </w:rPr>
-              <w:t>外键：ABS</w:t>
-            </w:r>
-            <w:r>
-              <w:rPr>
-                <w:rFonts w:eastAsiaTheme="minorHAnsi" w:cs="Verdana"/>
-                <w:kern w:val="0"/>
-                <w:sz w:val="20"/>
-                <w:szCs w:val="20"/>
-              </w:rPr>
-              <w:t>_ORDERS</w:t>
+                <w:rFonts w:eastAsiaTheme="minorHAnsi" w:cs="Verdana"/>
+                <w:kern w:val="0"/>
+                <w:sz w:val="20"/>
+                <w:szCs w:val="20"/>
+              </w:rPr>
+            </w:pPr>
+            <w:r>
+              <w:rPr>
+                <w:rFonts w:eastAsiaTheme="minorHAnsi" w:cs="Verdana" w:hint="eastAsia"/>
+                <w:kern w:val="0"/>
+                <w:sz w:val="20"/>
+                <w:szCs w:val="20"/>
+              </w:rPr>
+              <w:t>true</w:t>
             </w:r>
           </w:p>
         </w:tc>
@@ -999,20 +1008,20 @@
               <w:spacing w:before="56" w:after="113"/>
               <w:jc w:val="left"/>
               <w:rPr>
-                <w:rFonts w:eastAsiaTheme="minorHAnsi" w:cs="Verdana" w:hint="eastAsia"/>
-                <w:kern w:val="0"/>
-                <w:sz w:val="20"/>
-                <w:szCs w:val="20"/>
-              </w:rPr>
-            </w:pPr>
-            <w:r>
-              <w:rPr>
-                <w:rFonts w:eastAsiaTheme="minorHAnsi" w:cs="Verdana" w:hint="eastAsia"/>
-                <w:kern w:val="0"/>
-                <w:sz w:val="20"/>
-                <w:szCs w:val="20"/>
-              </w:rPr>
-              <w:t>preserve</w:t>
+                <w:rFonts w:eastAsiaTheme="minorHAnsi" w:cs="Verdana"/>
+                <w:kern w:val="0"/>
+                <w:sz w:val="20"/>
+                <w:szCs w:val="20"/>
+              </w:rPr>
+            </w:pPr>
+            <w:r>
+              <w:rPr>
+                <w:rFonts w:eastAsiaTheme="minorHAnsi" w:cs="Verdana" w:hint="eastAsia"/>
+                <w:kern w:val="0"/>
+                <w:sz w:val="20"/>
+                <w:szCs w:val="20"/>
+              </w:rPr>
+              <w:t>single</w:t>
             </w:r>
           </w:p>
         </w:tc>
@@ -1028,20 +1037,20 @@
               <w:spacing w:before="56" w:after="113"/>
               <w:jc w:val="left"/>
               <w:rPr>
-                <w:rFonts w:eastAsiaTheme="minorHAnsi" w:cs="Verdana" w:hint="eastAsia"/>
-                <w:kern w:val="0"/>
-                <w:sz w:val="20"/>
-                <w:szCs w:val="20"/>
-              </w:rPr>
-            </w:pPr>
-            <w:r>
-              <w:rPr>
-                <w:rFonts w:eastAsiaTheme="minorHAnsi" w:cs="Verdana" w:hint="eastAsia"/>
-                <w:kern w:val="0"/>
-                <w:sz w:val="20"/>
-                <w:szCs w:val="20"/>
-              </w:rPr>
-              <w:t>IS_PRESERVE</w:t>
+                <w:rFonts w:eastAsiaTheme="minorHAnsi" w:cs="Verdana"/>
+                <w:kern w:val="0"/>
+                <w:sz w:val="20"/>
+                <w:szCs w:val="20"/>
+              </w:rPr>
+            </w:pPr>
+            <w:r>
+              <w:rPr>
+                <w:rFonts w:eastAsiaTheme="minorHAnsi" w:cs="Verdana" w:hint="eastAsia"/>
+                <w:kern w:val="0"/>
+                <w:sz w:val="20"/>
+                <w:szCs w:val="20"/>
+              </w:rPr>
+              <w:t>IS_SINGLE</w:t>
             </w:r>
           </w:p>
         </w:tc>
@@ -1057,20 +1066,20 @@
               <w:spacing w:before="56" w:after="113"/>
               <w:jc w:val="left"/>
               <w:rPr>
-                <w:rFonts w:eastAsiaTheme="minorHAnsi" w:cs="Verdana" w:hint="eastAsia"/>
-                <w:kern w:val="0"/>
-                <w:sz w:val="20"/>
-                <w:szCs w:val="20"/>
-              </w:rPr>
-            </w:pPr>
-            <w:r>
-              <w:rPr>
-                <w:rFonts w:eastAsiaTheme="minorHAnsi" w:cs="Verdana" w:hint="eastAsia"/>
-                <w:kern w:val="0"/>
-                <w:sz w:val="20"/>
-                <w:szCs w:val="20"/>
-              </w:rPr>
-              <w:t>是否预订单？</w:t>
+                <w:rFonts w:eastAsiaTheme="minorHAnsi" w:cs="Verdana"/>
+                <w:kern w:val="0"/>
+                <w:sz w:val="20"/>
+                <w:szCs w:val="20"/>
+              </w:rPr>
+            </w:pPr>
+            <w:r>
+              <w:rPr>
+                <w:rFonts w:eastAsiaTheme="minorHAnsi" w:cs="Verdana" w:hint="eastAsia"/>
+                <w:kern w:val="0"/>
+                <w:sz w:val="20"/>
+                <w:szCs w:val="20"/>
+              </w:rPr>
+              <w:t>散客预定？</w:t>
             </w:r>
           </w:p>
         </w:tc>
@@ -1086,125 +1095,7 @@
               <w:spacing w:before="56" w:after="113"/>
               <w:jc w:val="left"/>
               <w:rPr>
-                <w:rFonts w:eastAsiaTheme="minorHAnsi" w:cs="Verdana" w:hint="eastAsia"/>
-                <w:kern w:val="0"/>
-                <w:sz w:val="20"/>
-                <w:szCs w:val="20"/>
-              </w:rPr>
-            </w:pPr>
-            <w:r>
-              <w:rPr>
-                <w:rFonts w:eastAsiaTheme="minorHAnsi" w:cs="Verdana" w:hint="eastAsia"/>
-                <w:kern w:val="0"/>
-                <w:sz w:val="20"/>
-                <w:szCs w:val="20"/>
-              </w:rPr>
-              <w:t>true</w:t>
-            </w:r>
-          </w:p>
-        </w:tc>
-      </w:tr>
-      <w:tr>
-        <w:tc>
-          <w:tcPr>
-            <w:tcW w:w="1591" w:type="dxa"/>
-          </w:tcPr>
-          <w:p>
-            <w:pPr>
-              <w:autoSpaceDE w:val="0"/>
-              <w:autoSpaceDN w:val="0"/>
-              <w:adjustRightInd w:val="0"/>
-              <w:spacing w:before="56" w:after="113"/>
-              <w:jc w:val="left"/>
-              <w:rPr>
-                <w:rFonts w:eastAsiaTheme="minorHAnsi" w:cs="Verdana" w:hint="eastAsia"/>
-                <w:kern w:val="0"/>
-                <w:sz w:val="20"/>
-                <w:szCs w:val="20"/>
-              </w:rPr>
-            </w:pPr>
-            <w:r>
-              <w:rPr>
-                <w:rFonts w:eastAsiaTheme="minorHAnsi" w:cs="Verdana" w:hint="eastAsia"/>
-                <w:kern w:val="0"/>
-                <w:sz w:val="20"/>
-                <w:szCs w:val="20"/>
-              </w:rPr>
-              <w:t>single</w:t>
-            </w:r>
-          </w:p>
-        </w:tc>
-        <w:tc>
-          <w:tcPr>
-            <w:tcW w:w="2153" w:type="dxa"/>
-          </w:tcPr>
-          <w:p>
-            <w:pPr>
-              <w:autoSpaceDE w:val="0"/>
-              <w:autoSpaceDN w:val="0"/>
-              <w:adjustRightInd w:val="0"/>
-              <w:spacing w:before="56" w:after="113"/>
-              <w:jc w:val="left"/>
-              <w:rPr>
-                <w:rFonts w:eastAsiaTheme="minorHAnsi" w:cs="Verdana" w:hint="eastAsia"/>
-                <w:kern w:val="0"/>
-                <w:sz w:val="20"/>
-                <w:szCs w:val="20"/>
-              </w:rPr>
-            </w:pPr>
-            <w:r>
-              <w:rPr>
-                <w:rFonts w:eastAsiaTheme="minorHAnsi" w:cs="Verdana" w:hint="eastAsia"/>
-                <w:kern w:val="0"/>
-                <w:sz w:val="20"/>
-                <w:szCs w:val="20"/>
-              </w:rPr>
-              <w:t>IS_SINGLE</w:t>
-            </w:r>
-          </w:p>
-        </w:tc>
-        <w:tc>
-          <w:tcPr>
-            <w:tcW w:w="2808" w:type="dxa"/>
-          </w:tcPr>
-          <w:p>
-            <w:pPr>
-              <w:autoSpaceDE w:val="0"/>
-              <w:autoSpaceDN w:val="0"/>
-              <w:adjustRightInd w:val="0"/>
-              <w:spacing w:before="56" w:after="113"/>
-              <w:jc w:val="left"/>
-              <w:rPr>
-                <w:rFonts w:eastAsiaTheme="minorHAnsi" w:cs="Verdana" w:hint="eastAsia"/>
-                <w:kern w:val="0"/>
-                <w:sz w:val="20"/>
-                <w:szCs w:val="20"/>
-              </w:rPr>
-            </w:pPr>
-            <w:r>
-              <w:rPr>
-                <w:rFonts w:eastAsiaTheme="minorHAnsi" w:cs="Verdana" w:hint="eastAsia"/>
-                <w:kern w:val="0"/>
-                <w:sz w:val="20"/>
-                <w:szCs w:val="20"/>
-              </w:rPr>
-              <w:t>散客预定？</w:t>
-            </w:r>
-          </w:p>
-        </w:tc>
-        <w:tc>
-          <w:tcPr>
-            <w:tcW w:w="2902" w:type="dxa"/>
-          </w:tcPr>
-          <w:p>
-            <w:pPr>
-              <w:autoSpaceDE w:val="0"/>
-              <w:autoSpaceDN w:val="0"/>
-              <w:adjustRightInd w:val="0"/>
-              <w:spacing w:before="56" w:after="113"/>
-              <w:jc w:val="left"/>
-              <w:rPr>
-                <w:rFonts w:eastAsiaTheme="minorHAnsi" w:cs="Verdana" w:hint="eastAsia"/>
+                <w:rFonts w:eastAsiaTheme="minorHAnsi" w:cs="Verdana"/>
                 <w:kern w:val="0"/>
                 <w:sz w:val="20"/>
                 <w:szCs w:val="20"/>
@@ -1599,7 +1490,7 @@
               <w:spacing w:before="56" w:after="113"/>
               <w:jc w:val="left"/>
               <w:rPr>
-                <w:rFonts w:eastAsiaTheme="minorHAnsi" w:cs="Verdana" w:hint="eastAsia"/>
+                <w:rFonts w:eastAsiaTheme="minorHAnsi" w:cs="Verdana"/>
                 <w:kern w:val="0"/>
                 <w:sz w:val="20"/>
                 <w:szCs w:val="20"/>
@@ -1864,7 +1755,7 @@
               <w:spacing w:before="56" w:after="113"/>
               <w:jc w:val="left"/>
               <w:rPr>
-                <w:rFonts w:eastAsiaTheme="minorHAnsi" w:cs="Verdana" w:hint="eastAsia"/>
+                <w:rFonts w:eastAsiaTheme="minorHAnsi" w:cs="Verdana"/>
                 <w:kern w:val="0"/>
                 <w:sz w:val="20"/>
                 <w:szCs w:val="20"/>
@@ -2013,7 +1904,7 @@
               <w:spacing w:before="56" w:after="113"/>
               <w:jc w:val="left"/>
               <w:rPr>
-                <w:rFonts w:eastAsiaTheme="minorHAnsi" w:cs="Verdana" w:hint="eastAsia"/>
+                <w:rFonts w:eastAsiaTheme="minorHAnsi" w:cs="Verdana"/>
                 <w:kern w:val="0"/>
                 <w:sz w:val="20"/>
                 <w:szCs w:val="20"/>
@@ -2042,7 +1933,7 @@
               <w:spacing w:before="56" w:after="113"/>
               <w:jc w:val="left"/>
               <w:rPr>
-                <w:rFonts w:eastAsiaTheme="minorHAnsi" w:cs="Verdana" w:hint="eastAsia"/>
+                <w:rFonts w:eastAsiaTheme="minorHAnsi" w:cs="Verdana"/>
                 <w:kern w:val="0"/>
                 <w:sz w:val="20"/>
                 <w:szCs w:val="20"/>
@@ -2071,7 +1962,7 @@
               <w:spacing w:before="56" w:after="113"/>
               <w:jc w:val="left"/>
               <w:rPr>
-                <w:rFonts w:eastAsiaTheme="minorHAnsi" w:cs="Verdana" w:hint="eastAsia"/>
+                <w:rFonts w:eastAsiaTheme="minorHAnsi" w:cs="Verdana"/>
                 <w:kern w:val="0"/>
                 <w:sz w:val="20"/>
                 <w:szCs w:val="20"/>
@@ -2100,7 +1991,7 @@
               <w:spacing w:before="56" w:after="113"/>
               <w:jc w:val="left"/>
               <w:rPr>
-                <w:rFonts w:eastAsiaTheme="minorHAnsi" w:cs="Verdana" w:hint="eastAsia"/>
+                <w:rFonts w:eastAsiaTheme="minorHAnsi" w:cs="Verdana"/>
                 <w:kern w:val="0"/>
                 <w:sz w:val="20"/>
                 <w:szCs w:val="20"/>
@@ -2122,7 +2013,7 @@
               <w:spacing w:before="56" w:after="113"/>
               <w:jc w:val="left"/>
               <w:rPr>
-                <w:rFonts w:eastAsiaTheme="minorHAnsi" w:cs="Verdana" w:hint="eastAsia"/>
+                <w:rFonts w:eastAsiaTheme="minorHAnsi" w:cs="Verdana"/>
                 <w:kern w:val="0"/>
                 <w:sz w:val="20"/>
                 <w:szCs w:val="20"/>
@@ -2151,7 +2042,7 @@
               <w:spacing w:before="56" w:after="113"/>
               <w:jc w:val="left"/>
               <w:rPr>
-                <w:rFonts w:eastAsiaTheme="minorHAnsi" w:cs="Verdana" w:hint="eastAsia"/>
+                <w:rFonts w:eastAsiaTheme="minorHAnsi" w:cs="Verdana"/>
                 <w:kern w:val="0"/>
                 <w:sz w:val="20"/>
                 <w:szCs w:val="20"/>
@@ -2189,7 +2080,7 @@
               <w:spacing w:before="56" w:after="113"/>
               <w:jc w:val="left"/>
               <w:rPr>
-                <w:rFonts w:eastAsiaTheme="minorHAnsi" w:cs="Verdana" w:hint="eastAsia"/>
+                <w:rFonts w:eastAsiaTheme="minorHAnsi" w:cs="Verdana"/>
                 <w:kern w:val="0"/>
                 <w:sz w:val="20"/>
                 <w:szCs w:val="20"/>
@@ -2218,7 +2109,7 @@
               <w:spacing w:before="56" w:after="113"/>
               <w:jc w:val="left"/>
               <w:rPr>
-                <w:rFonts w:eastAsiaTheme="minorHAnsi" w:cs="Verdana" w:hint="eastAsia"/>
+                <w:rFonts w:eastAsiaTheme="minorHAnsi" w:cs="Verdana"/>
                 <w:kern w:val="0"/>
                 <w:sz w:val="20"/>
                 <w:szCs w:val="20"/>
@@ -2240,7 +2131,7 @@
               <w:spacing w:before="56" w:after="113"/>
               <w:jc w:val="left"/>
               <w:rPr>
-                <w:rFonts w:eastAsiaTheme="minorHAnsi" w:cs="Verdana" w:hint="eastAsia"/>
+                <w:rFonts w:eastAsiaTheme="minorHAnsi" w:cs="Verdana"/>
                 <w:kern w:val="0"/>
                 <w:sz w:val="20"/>
                 <w:szCs w:val="20"/>
@@ -2269,7 +2160,7 @@
               <w:spacing w:before="56" w:after="113"/>
               <w:jc w:val="left"/>
               <w:rPr>
-                <w:rFonts w:eastAsiaTheme="minorHAnsi" w:cs="Verdana" w:hint="eastAsia"/>
+                <w:rFonts w:eastAsiaTheme="minorHAnsi" w:cs="Verdana"/>
                 <w:kern w:val="0"/>
                 <w:sz w:val="20"/>
                 <w:szCs w:val="20"/>
@@ -2298,7 +2189,7 @@
               <w:spacing w:before="56" w:after="113"/>
               <w:jc w:val="left"/>
               <w:rPr>
-                <w:rFonts w:eastAsiaTheme="minorHAnsi" w:cs="Verdana" w:hint="eastAsia"/>
+                <w:rFonts w:eastAsiaTheme="minorHAnsi" w:cs="Verdana"/>
                 <w:kern w:val="0"/>
                 <w:sz w:val="20"/>
                 <w:szCs w:val="20"/>
@@ -2327,7 +2218,7 @@
               <w:spacing w:before="56" w:after="113"/>
               <w:jc w:val="left"/>
               <w:rPr>
-                <w:rFonts w:eastAsiaTheme="minorHAnsi" w:cs="Verdana" w:hint="eastAsia"/>
+                <w:rFonts w:eastAsiaTheme="minorHAnsi" w:cs="Verdana"/>
                 <w:kern w:val="0"/>
                 <w:sz w:val="20"/>
                 <w:szCs w:val="20"/>
@@ -2358,7 +2249,7 @@
               <w:spacing w:before="56" w:after="113"/>
               <w:jc w:val="left"/>
               <w:rPr>
-                <w:rFonts w:eastAsiaTheme="minorHAnsi" w:cs="Verdana" w:hint="eastAsia"/>
+                <w:rFonts w:eastAsiaTheme="minorHAnsi" w:cs="Verdana"/>
                 <w:kern w:val="0"/>
                 <w:sz w:val="20"/>
                 <w:szCs w:val="20"/>
@@ -2396,7 +2287,7 @@
               <w:spacing w:before="56" w:after="113"/>
               <w:jc w:val="left"/>
               <w:rPr>
-                <w:rFonts w:eastAsiaTheme="minorHAnsi" w:cs="Verdana" w:hint="eastAsia"/>
+                <w:rFonts w:eastAsiaTheme="minorHAnsi" w:cs="Verdana"/>
                 <w:kern w:val="0"/>
                 <w:sz w:val="20"/>
                 <w:szCs w:val="20"/>
@@ -2425,7 +2316,7 @@
               <w:spacing w:before="56" w:after="113"/>
               <w:jc w:val="left"/>
               <w:rPr>
-                <w:rFonts w:eastAsiaTheme="minorHAnsi" w:cs="Verdana" w:hint="eastAsia"/>
+                <w:rFonts w:eastAsiaTheme="minorHAnsi" w:cs="Verdana"/>
                 <w:kern w:val="0"/>
                 <w:sz w:val="20"/>
                 <w:szCs w:val="20"/>
@@ -2454,7 +2345,7 @@
               <w:spacing w:before="56" w:after="113"/>
               <w:jc w:val="left"/>
               <w:rPr>
-                <w:rFonts w:eastAsiaTheme="minorHAnsi" w:cs="Verdana" w:hint="eastAsia"/>
+                <w:rFonts w:eastAsiaTheme="minorHAnsi" w:cs="Verdana"/>
                 <w:kern w:val="0"/>
                 <w:sz w:val="20"/>
                 <w:szCs w:val="20"/>
@@ -2521,20 +2412,20 @@
               <w:spacing w:before="56" w:after="113"/>
               <w:jc w:val="left"/>
               <w:rPr>
-                <w:rFonts w:eastAsiaTheme="minorHAnsi" w:cs="Verdana" w:hint="eastAsia"/>
-                <w:kern w:val="0"/>
-                <w:sz w:val="20"/>
-                <w:szCs w:val="20"/>
-              </w:rPr>
-            </w:pPr>
-            <w:r>
-              <w:rPr>
-                <w:rFonts w:eastAsiaTheme="minorHAnsi" w:cs="Verdana" w:hint="eastAsia"/>
-                <w:kern w:val="0"/>
-                <w:sz w:val="20"/>
-                <w:szCs w:val="20"/>
-              </w:rPr>
-              <w:t>roomType</w:t>
+                <w:rFonts w:eastAsiaTheme="minorHAnsi" w:cs="Verdana"/>
+                <w:kern w:val="0"/>
+                <w:sz w:val="20"/>
+                <w:szCs w:val="20"/>
+              </w:rPr>
+            </w:pPr>
+            <w:r>
+              <w:rPr>
+                <w:rFonts w:eastAsiaTheme="minorHAnsi" w:cs="Verdana"/>
+                <w:kern w:val="0"/>
+                <w:sz w:val="20"/>
+                <w:szCs w:val="20"/>
+              </w:rPr>
+              <w:t>roomTypeId</w:t>
             </w:r>
           </w:p>
         </w:tc>
@@ -2550,20 +2441,20 @@
               <w:spacing w:before="56" w:after="113"/>
               <w:jc w:val="left"/>
               <w:rPr>
-                <w:rFonts w:eastAsiaTheme="minorHAnsi" w:cs="Verdana" w:hint="eastAsia"/>
-                <w:kern w:val="0"/>
-                <w:sz w:val="20"/>
-                <w:szCs w:val="20"/>
-              </w:rPr>
-            </w:pPr>
-            <w:r>
-              <w:rPr>
-                <w:rFonts w:eastAsiaTheme="minorHAnsi" w:cs="Verdana" w:hint="eastAsia"/>
-                <w:kern w:val="0"/>
-                <w:sz w:val="20"/>
-                <w:szCs w:val="20"/>
-              </w:rPr>
-              <w:t>RLT_ROOM_TYPE</w:t>
+                <w:rFonts w:eastAsiaTheme="minorHAnsi" w:cs="Verdana"/>
+                <w:kern w:val="0"/>
+                <w:sz w:val="20"/>
+                <w:szCs w:val="20"/>
+              </w:rPr>
+            </w:pPr>
+            <w:r>
+              <w:rPr>
+                <w:rFonts w:eastAsiaTheme="minorHAnsi" w:cs="Verdana"/>
+                <w:kern w:val="0"/>
+                <w:sz w:val="20"/>
+                <w:szCs w:val="20"/>
+              </w:rPr>
+              <w:t>R_ROOM_TYPE_ID</w:t>
             </w:r>
           </w:p>
         </w:tc>
@@ -2579,7 +2470,7 @@
               <w:spacing w:before="56" w:after="113"/>
               <w:jc w:val="left"/>
               <w:rPr>
-                <w:rFonts w:eastAsiaTheme="minorHAnsi" w:cs="Verdana" w:hint="eastAsia"/>
+                <w:rFonts w:eastAsiaTheme="minorHAnsi" w:cs="Verdana"/>
                 <w:kern w:val="0"/>
                 <w:sz w:val="20"/>
                 <w:szCs w:val="20"/>
@@ -2621,25 +2512,7 @@
                 <w:sz w:val="20"/>
                 <w:szCs w:val="20"/>
               </w:rPr>
-              <w:t>Tabular =</w:t>
-            </w:r>
-            <w:r>
-              <w:rPr>
-                <w:rFonts w:eastAsiaTheme="minorHAnsi" w:cs="Verdana"/>
-                <w:kern w:val="0"/>
-                <w:sz w:val="20"/>
-                <w:szCs w:val="20"/>
-              </w:rPr>
-              <w:t xml:space="preserve"> </w:t>
-            </w:r>
-            <w:r>
-              <w:rPr>
-                <w:rFonts w:eastAsiaTheme="minorHAnsi" w:cs="Verdana" w:hint="eastAsia"/>
-                <w:kern w:val="0"/>
-                <w:sz w:val="20"/>
-                <w:szCs w:val="20"/>
-              </w:rPr>
-              <w:t>room.type</w:t>
+              <w:t>外键：HTL_ROOM_TYPE</w:t>
             </w:r>
           </w:p>
         </w:tc>
@@ -2657,7 +2530,7 @@
               <w:spacing w:before="56" w:after="113"/>
               <w:jc w:val="left"/>
               <w:rPr>
-                <w:rFonts w:eastAsiaTheme="minorHAnsi" w:cs="Verdana" w:hint="eastAsia"/>
+                <w:rFonts w:eastAsiaTheme="minorHAnsi" w:cs="Verdana"/>
                 <w:kern w:val="0"/>
                 <w:sz w:val="20"/>
                 <w:szCs w:val="20"/>
@@ -2695,7 +2568,7 @@
               <w:spacing w:before="56" w:after="113"/>
               <w:jc w:val="left"/>
               <w:rPr>
-                <w:rFonts w:eastAsiaTheme="minorHAnsi" w:cs="Verdana" w:hint="eastAsia"/>
+                <w:rFonts w:eastAsiaTheme="minorHAnsi" w:cs="Verdana"/>
                 <w:kern w:val="0"/>
                 <w:sz w:val="20"/>
                 <w:szCs w:val="20"/>
@@ -2733,7 +2606,7 @@
               <w:spacing w:before="56" w:after="113"/>
               <w:jc w:val="left"/>
               <w:rPr>
-                <w:rFonts w:eastAsiaTheme="minorHAnsi" w:cs="Verdana" w:hint="eastAsia"/>
+                <w:rFonts w:eastAsiaTheme="minorHAnsi" w:cs="Verdana"/>
                 <w:kern w:val="0"/>
                 <w:sz w:val="20"/>
                 <w:szCs w:val="20"/>
@@ -2762,7 +2635,7 @@
               <w:spacing w:before="56" w:after="113"/>
               <w:jc w:val="left"/>
               <w:rPr>
-                <w:rFonts w:eastAsiaTheme="minorHAnsi" w:cs="Verdana" w:hint="eastAsia"/>
+                <w:rFonts w:eastAsiaTheme="minorHAnsi" w:cs="Verdana"/>
                 <w:kern w:val="0"/>
                 <w:sz w:val="20"/>
                 <w:szCs w:val="20"/>
@@ -2793,7 +2666,7 @@
               <w:spacing w:before="56" w:after="113"/>
               <w:jc w:val="left"/>
               <w:rPr>
-                <w:rFonts w:eastAsiaTheme="minorHAnsi" w:cs="Verdana" w:hint="eastAsia"/>
+                <w:rFonts w:eastAsiaTheme="minorHAnsi" w:cs="Verdana"/>
                 <w:kern w:val="0"/>
                 <w:sz w:val="20"/>
                 <w:szCs w:val="20"/>
@@ -2822,7 +2695,7 @@
               <w:spacing w:before="56" w:after="113"/>
               <w:jc w:val="left"/>
               <w:rPr>
-                <w:rFonts w:eastAsiaTheme="minorHAnsi" w:cs="Verdana" w:hint="eastAsia"/>
+                <w:rFonts w:eastAsiaTheme="minorHAnsi" w:cs="Verdana"/>
                 <w:kern w:val="0"/>
                 <w:sz w:val="20"/>
                 <w:szCs w:val="20"/>
@@ -2851,7 +2724,7 @@
               <w:spacing w:before="56" w:after="113"/>
               <w:jc w:val="left"/>
               <w:rPr>
-                <w:rFonts w:eastAsiaTheme="minorHAnsi" w:cs="Verdana" w:hint="eastAsia"/>
+                <w:rFonts w:eastAsiaTheme="minorHAnsi" w:cs="Verdana"/>
                 <w:kern w:val="0"/>
                 <w:sz w:val="20"/>
                 <w:szCs w:val="20"/>
@@ -2880,7 +2753,7 @@
               <w:spacing w:before="56" w:after="113"/>
               <w:jc w:val="left"/>
               <w:rPr>
-                <w:rFonts w:eastAsiaTheme="minorHAnsi" w:cs="Verdana" w:hint="eastAsia"/>
+                <w:rFonts w:eastAsiaTheme="minorHAnsi" w:cs="Verdana"/>
                 <w:kern w:val="0"/>
                 <w:sz w:val="20"/>
                 <w:szCs w:val="20"/>
@@ -2907,7 +2780,7 @@
         <w:spacing w:before="100" w:beforeAutospacing="1" w:after="100" w:afterAutospacing="1"/>
         <w:jc w:val="left"/>
         <w:rPr>
-          <w:rFonts w:eastAsiaTheme="minorHAnsi" w:cs="Verdana" w:hint="eastAsia"/>
+          <w:rFonts w:eastAsiaTheme="minorHAnsi" w:cs="Verdana"/>
           <w:kern w:val="0"/>
           <w:sz w:val="20"/>
           <w:szCs w:val="20"/>
@@ -2920,7 +2793,6 @@
           <w:sz w:val="20"/>
           <w:szCs w:val="20"/>
         </w:rPr>
-        <w:lastRenderedPageBreak/>
         <w:t>abs.orders</w:t>
       </w:r>
       <w:r>
@@ -2992,6 +2864,7 @@
                 <w:sz w:val="20"/>
                 <w:szCs w:val="20"/>
               </w:rPr>
+              <w:lastRenderedPageBreak/>
               <w:t>Field</w:t>
             </w:r>
           </w:p>
@@ -3116,7 +2989,7 @@
                 <w:sz w:val="20"/>
                 <w:szCs w:val="20"/>
               </w:rPr>
-              <w:t>number</w:t>
+              <w:t>orderNumber</w:t>
             </w:r>
           </w:p>
         </w:tc>
@@ -3145,7 +3018,7 @@
                 <w:sz w:val="20"/>
                 <w:szCs w:val="20"/>
               </w:rPr>
-              <w:t>O_NUMBER</w:t>
+              <w:t>O_SERIAL</w:t>
             </w:r>
           </w:p>
         </w:tc>
@@ -3161,7 +3034,7 @@
               <w:spacing w:before="56" w:after="113"/>
               <w:jc w:val="left"/>
               <w:rPr>
-                <w:rFonts w:eastAsiaTheme="minorHAnsi" w:cs="Verdana" w:hint="eastAsia"/>
+                <w:rFonts w:eastAsiaTheme="minorHAnsi" w:cs="Verdana"/>
                 <w:kern w:val="0"/>
                 <w:sz w:val="20"/>
                 <w:szCs w:val="20"/>
@@ -3348,7 +3221,7 @@
               <w:spacing w:before="56" w:after="113"/>
               <w:jc w:val="left"/>
               <w:rPr>
-                <w:rFonts w:eastAsiaTheme="minorHAnsi" w:cs="Verdana" w:hint="eastAsia"/>
+                <w:rFonts w:eastAsiaTheme="minorHAnsi" w:cs="Verdana"/>
                 <w:kern w:val="0"/>
                 <w:sz w:val="20"/>
                 <w:szCs w:val="20"/>
@@ -3386,7 +3259,7 @@
               <w:spacing w:before="56" w:after="113"/>
               <w:jc w:val="left"/>
               <w:rPr>
-                <w:rFonts w:eastAsiaTheme="minorHAnsi" w:cs="Verdana" w:hint="eastAsia"/>
+                <w:rFonts w:eastAsiaTheme="minorHAnsi" w:cs="Verdana"/>
                 <w:kern w:val="0"/>
                 <w:sz w:val="20"/>
                 <w:szCs w:val="20"/>
@@ -3424,7 +3297,7 @@
               <w:spacing w:before="56" w:after="113"/>
               <w:jc w:val="left"/>
               <w:rPr>
-                <w:rFonts w:eastAsiaTheme="minorHAnsi" w:cs="Verdana" w:hint="eastAsia"/>
+                <w:rFonts w:eastAsiaTheme="minorHAnsi" w:cs="Verdana"/>
                 <w:kern w:val="0"/>
                 <w:sz w:val="20"/>
                 <w:szCs w:val="20"/>
@@ -3453,7 +3326,7 @@
               <w:spacing w:before="56" w:after="113"/>
               <w:jc w:val="left"/>
               <w:rPr>
-                <w:rFonts w:eastAsiaTheme="minorHAnsi" w:cs="Verdana" w:hint="eastAsia"/>
+                <w:rFonts w:eastAsiaTheme="minorHAnsi" w:cs="Verdana"/>
                 <w:kern w:val="0"/>
                 <w:sz w:val="20"/>
                 <w:szCs w:val="20"/>
@@ -3484,7 +3357,7 @@
               <w:spacing w:before="56" w:after="113"/>
               <w:jc w:val="left"/>
               <w:rPr>
-                <w:rFonts w:eastAsiaTheme="minorHAnsi" w:cs="Verdana" w:hint="eastAsia"/>
+                <w:rFonts w:eastAsiaTheme="minorHAnsi" w:cs="Verdana"/>
                 <w:kern w:val="0"/>
                 <w:sz w:val="20"/>
                 <w:szCs w:val="20"/>
@@ -3522,7 +3395,7 @@
               <w:spacing w:before="56" w:after="113"/>
               <w:jc w:val="left"/>
               <w:rPr>
-                <w:rFonts w:eastAsiaTheme="minorHAnsi" w:cs="Verdana" w:hint="eastAsia"/>
+                <w:rFonts w:eastAsiaTheme="minorHAnsi" w:cs="Verdana"/>
                 <w:kern w:val="0"/>
                 <w:sz w:val="20"/>
                 <w:szCs w:val="20"/>
@@ -3560,7 +3433,7 @@
               <w:spacing w:before="56" w:after="113"/>
               <w:jc w:val="left"/>
               <w:rPr>
-                <w:rFonts w:eastAsiaTheme="minorHAnsi" w:cs="Verdana" w:hint="eastAsia"/>
+                <w:rFonts w:eastAsiaTheme="minorHAnsi" w:cs="Verdana"/>
                 <w:kern w:val="0"/>
                 <w:sz w:val="20"/>
                 <w:szCs w:val="20"/>
@@ -3589,7 +3462,7 @@
               <w:spacing w:before="56" w:after="113"/>
               <w:jc w:val="left"/>
               <w:rPr>
-                <w:rFonts w:eastAsiaTheme="minorHAnsi" w:cs="Verdana" w:hint="eastAsia"/>
+                <w:rFonts w:eastAsiaTheme="minorHAnsi" w:cs="Verdana"/>
                 <w:kern w:val="0"/>
                 <w:sz w:val="20"/>
                 <w:szCs w:val="20"/>
@@ -3611,20 +3484,40 @@
               <w:spacing w:before="56" w:after="113"/>
               <w:jc w:val="left"/>
               <w:rPr>
-                <w:rFonts w:eastAsiaTheme="minorHAnsi" w:cs="Verdana" w:hint="eastAsia"/>
-                <w:kern w:val="0"/>
-                <w:sz w:val="20"/>
-                <w:szCs w:val="20"/>
-              </w:rPr>
-            </w:pPr>
-            <w:r>
-              <w:rPr>
-                <w:rFonts w:eastAsiaTheme="minorHAnsi" w:cs="Verdana" w:hint="eastAsia"/>
-                <w:kern w:val="0"/>
-                <w:sz w:val="20"/>
-                <w:szCs w:val="20"/>
-              </w:rPr>
-              <w:t>credence</w:t>
+                <w:rFonts w:eastAsiaTheme="minorHAnsi" w:cs="Verdana"/>
+                <w:kern w:val="0"/>
+                <w:sz w:val="20"/>
+                <w:szCs w:val="20"/>
+              </w:rPr>
+            </w:pPr>
+            <w:r>
+              <w:rPr>
+                <w:rFonts w:eastAsiaTheme="minorHAnsi" w:cs="Verdana"/>
+                <w:kern w:val="0"/>
+                <w:sz w:val="20"/>
+                <w:szCs w:val="20"/>
+              </w:rPr>
+              <w:t>order</w:t>
+            </w:r>
+            <w:r>
+              <w:rPr>
+                <w:rFonts w:eastAsiaTheme="minorHAnsi" w:cs="Verdana" w:hint="eastAsia"/>
+                <w:kern w:val="0"/>
+                <w:sz w:val="20"/>
+                <w:szCs w:val="20"/>
+              </w:rPr>
+              <w:t>C</w:t>
+            </w:r>
+            <w:bookmarkStart w:id="0" w:name="_GoBack"/>
+            <w:bookmarkEnd w:id="0"/>
+            <w:r>
+              <w:rPr>
+                <w:rFonts w:eastAsiaTheme="minorHAnsi" w:cs="Verdana" w:hint="eastAsia"/>
+                <w:kern w:val="0"/>
+                <w:sz w:val="20"/>
+                <w:szCs w:val="20"/>
+              </w:rPr>
+              <w:t>redence</w:t>
             </w:r>
           </w:p>
         </w:tc>
@@ -3640,7 +3533,7 @@
               <w:spacing w:before="56" w:after="113"/>
               <w:jc w:val="left"/>
               <w:rPr>
-                <w:rFonts w:eastAsiaTheme="minorHAnsi" w:cs="Verdana" w:hint="eastAsia"/>
+                <w:rFonts w:eastAsiaTheme="minorHAnsi" w:cs="Verdana"/>
                 <w:kern w:val="0"/>
                 <w:sz w:val="20"/>
                 <w:szCs w:val="20"/>
@@ -3678,7 +3571,7 @@
               <w:spacing w:before="56" w:after="113"/>
               <w:jc w:val="left"/>
               <w:rPr>
-                <w:rFonts w:eastAsiaTheme="minorHAnsi" w:cs="Verdana" w:hint="eastAsia"/>
+                <w:rFonts w:eastAsiaTheme="minorHAnsi" w:cs="Verdana"/>
                 <w:kern w:val="0"/>
                 <w:sz w:val="20"/>
                 <w:szCs w:val="20"/>
@@ -3716,7 +3609,7 @@
               <w:spacing w:before="56" w:after="113"/>
               <w:jc w:val="left"/>
               <w:rPr>
-                <w:rFonts w:eastAsiaTheme="minorHAnsi" w:cs="Verdana" w:hint="eastAsia"/>
+                <w:rFonts w:eastAsiaTheme="minorHAnsi" w:cs="Verdana"/>
                 <w:kern w:val="0"/>
                 <w:sz w:val="20"/>
                 <w:szCs w:val="20"/>
@@ -3747,7 +3640,7 @@
               <w:spacing w:before="56" w:after="113"/>
               <w:jc w:val="left"/>
               <w:rPr>
-                <w:rFonts w:eastAsiaTheme="minorHAnsi" w:cs="Verdana" w:hint="eastAsia"/>
+                <w:rFonts w:eastAsiaTheme="minorHAnsi" w:cs="Verdana"/>
                 <w:kern w:val="0"/>
                 <w:sz w:val="20"/>
                 <w:szCs w:val="20"/>
@@ -3785,7 +3678,7 @@
               <w:spacing w:before="56" w:after="113"/>
               <w:jc w:val="left"/>
               <w:rPr>
-                <w:rFonts w:eastAsiaTheme="minorHAnsi" w:cs="Verdana" w:hint="eastAsia"/>
+                <w:rFonts w:eastAsiaTheme="minorHAnsi" w:cs="Verdana"/>
                 <w:kern w:val="0"/>
                 <w:sz w:val="20"/>
                 <w:szCs w:val="20"/>
@@ -3852,7 +3745,7 @@
               <w:spacing w:before="56" w:after="113"/>
               <w:jc w:val="left"/>
               <w:rPr>
-                <w:rFonts w:eastAsiaTheme="minorHAnsi" w:cs="Verdana" w:hint="eastAsia"/>
+                <w:rFonts w:eastAsiaTheme="minorHAnsi" w:cs="Verdana"/>
                 <w:kern w:val="0"/>
                 <w:sz w:val="20"/>
                 <w:szCs w:val="20"/>
@@ -3874,7 +3767,7 @@
               <w:spacing w:before="56" w:after="113"/>
               <w:jc w:val="left"/>
               <w:rPr>
-                <w:rFonts w:eastAsiaTheme="minorHAnsi" w:cs="Verdana" w:hint="eastAsia"/>
+                <w:rFonts w:eastAsiaTheme="minorHAnsi" w:cs="Verdana"/>
                 <w:kern w:val="0"/>
                 <w:sz w:val="20"/>
                 <w:szCs w:val="20"/>
@@ -3912,7 +3805,7 @@
               <w:spacing w:before="56" w:after="113"/>
               <w:jc w:val="left"/>
               <w:rPr>
-                <w:rFonts w:eastAsiaTheme="minorHAnsi" w:cs="Verdana" w:hint="eastAsia"/>
+                <w:rFonts w:eastAsiaTheme="minorHAnsi" w:cs="Verdana"/>
                 <w:kern w:val="0"/>
                 <w:sz w:val="20"/>
                 <w:szCs w:val="20"/>
@@ -3950,7 +3843,7 @@
               <w:spacing w:before="56" w:after="113"/>
               <w:jc w:val="left"/>
               <w:rPr>
-                <w:rFonts w:eastAsiaTheme="minorHAnsi" w:cs="Verdana" w:hint="eastAsia"/>
+                <w:rFonts w:eastAsiaTheme="minorHAnsi" w:cs="Verdana"/>
                 <w:kern w:val="0"/>
                 <w:sz w:val="20"/>
                 <w:szCs w:val="20"/>
@@ -3979,7 +3872,7 @@
               <w:spacing w:before="56" w:after="113"/>
               <w:jc w:val="left"/>
               <w:rPr>
-                <w:rFonts w:eastAsiaTheme="minorHAnsi" w:cs="Verdana" w:hint="eastAsia"/>
+                <w:rFonts w:eastAsiaTheme="minorHAnsi" w:cs="Verdana"/>
                 <w:kern w:val="0"/>
                 <w:sz w:val="20"/>
                 <w:szCs w:val="20"/>
@@ -4001,7 +3894,7 @@
               <w:spacing w:before="56" w:after="113"/>
               <w:jc w:val="left"/>
               <w:rPr>
-                <w:rFonts w:eastAsiaTheme="minorHAnsi" w:cs="Verdana" w:hint="eastAsia"/>
+                <w:rFonts w:eastAsiaTheme="minorHAnsi" w:cs="Verdana"/>
                 <w:kern w:val="0"/>
                 <w:sz w:val="20"/>
                 <w:szCs w:val="20"/>
@@ -4030,7 +3923,7 @@
               <w:spacing w:before="56" w:after="113"/>
               <w:jc w:val="left"/>
               <w:rPr>
-                <w:rFonts w:eastAsiaTheme="minorHAnsi" w:cs="Verdana" w:hint="eastAsia"/>
+                <w:rFonts w:eastAsiaTheme="minorHAnsi" w:cs="Verdana"/>
                 <w:kern w:val="0"/>
                 <w:sz w:val="20"/>
                 <w:szCs w:val="20"/>
@@ -4097,7 +3990,7 @@
               <w:spacing w:before="56" w:after="113"/>
               <w:jc w:val="left"/>
               <w:rPr>
-                <w:rFonts w:eastAsiaTheme="minorHAnsi" w:cs="Verdana" w:hint="eastAsia"/>
+                <w:rFonts w:eastAsiaTheme="minorHAnsi" w:cs="Verdana"/>
                 <w:kern w:val="0"/>
                 <w:sz w:val="20"/>
                 <w:szCs w:val="20"/>
@@ -4148,7 +4041,7 @@
               <w:spacing w:before="56" w:after="113"/>
               <w:jc w:val="left"/>
               <w:rPr>
-                <w:rFonts w:eastAsiaTheme="minorHAnsi" w:cs="Verdana" w:hint="eastAsia"/>
+                <w:rFonts w:eastAsiaTheme="minorHAnsi" w:cs="Verdana"/>
                 <w:kern w:val="0"/>
                 <w:sz w:val="20"/>
                 <w:szCs w:val="20"/>
@@ -4215,7 +4108,7 @@
               <w:spacing w:before="56" w:after="113"/>
               <w:jc w:val="left"/>
               <w:rPr>
-                <w:rFonts w:eastAsiaTheme="minorHAnsi" w:cs="Verdana" w:hint="eastAsia"/>
+                <w:rFonts w:eastAsiaTheme="minorHAnsi" w:cs="Verdana"/>
                 <w:kern w:val="0"/>
                 <w:sz w:val="20"/>
                 <w:szCs w:val="20"/>
@@ -4275,7 +4168,7 @@
               <w:spacing w:before="56" w:after="113"/>
               <w:jc w:val="left"/>
               <w:rPr>
-                <w:rFonts w:eastAsiaTheme="minorHAnsi" w:cs="Verdana" w:hint="eastAsia"/>
+                <w:rFonts w:eastAsiaTheme="minorHAnsi" w:cs="Verdana"/>
                 <w:kern w:val="0"/>
                 <w:sz w:val="20"/>
                 <w:szCs w:val="20"/>
@@ -4342,7 +4235,7 @@
               <w:spacing w:before="56" w:after="113"/>
               <w:jc w:val="left"/>
               <w:rPr>
-                <w:rFonts w:eastAsiaTheme="minorHAnsi" w:cs="Verdana" w:hint="eastAsia"/>
+                <w:rFonts w:eastAsiaTheme="minorHAnsi" w:cs="Verdana"/>
                 <w:kern w:val="0"/>
                 <w:sz w:val="20"/>
                 <w:szCs w:val="20"/>
@@ -4411,7 +4304,7 @@
               <w:spacing w:before="56" w:after="113"/>
               <w:jc w:val="left"/>
               <w:rPr>
-                <w:rFonts w:eastAsiaTheme="minorHAnsi" w:cs="Verdana" w:hint="eastAsia"/>
+                <w:rFonts w:eastAsiaTheme="minorHAnsi" w:cs="Verdana"/>
                 <w:kern w:val="0"/>
                 <w:sz w:val="20"/>
                 <w:szCs w:val="20"/>
@@ -4478,7 +4371,7 @@
               <w:spacing w:before="56" w:after="113"/>
               <w:jc w:val="left"/>
               <w:rPr>
-                <w:rFonts w:eastAsiaTheme="minorHAnsi" w:cs="Verdana" w:hint="eastAsia"/>
+                <w:rFonts w:eastAsiaTheme="minorHAnsi" w:cs="Verdana"/>
                 <w:kern w:val="0"/>
                 <w:sz w:val="20"/>
                 <w:szCs w:val="20"/>
@@ -4509,7 +4402,7 @@
               <w:spacing w:before="56" w:after="113"/>
               <w:jc w:val="left"/>
               <w:rPr>
-                <w:rFonts w:eastAsiaTheme="minorHAnsi" w:cs="Verdana" w:hint="eastAsia"/>
+                <w:rFonts w:eastAsiaTheme="minorHAnsi" w:cs="Verdana"/>
                 <w:kern w:val="0"/>
                 <w:sz w:val="20"/>
                 <w:szCs w:val="20"/>
@@ -4538,7 +4431,7 @@
               <w:spacing w:before="56" w:after="113"/>
               <w:jc w:val="left"/>
               <w:rPr>
-                <w:rFonts w:eastAsiaTheme="minorHAnsi" w:cs="Verdana" w:hint="eastAsia"/>
+                <w:rFonts w:eastAsiaTheme="minorHAnsi" w:cs="Verdana"/>
                 <w:kern w:val="0"/>
                 <w:sz w:val="20"/>
                 <w:szCs w:val="20"/>
@@ -4605,7 +4498,7 @@
               <w:spacing w:before="56" w:after="113"/>
               <w:jc w:val="left"/>
               <w:rPr>
-                <w:rFonts w:eastAsiaTheme="minorHAnsi" w:cs="Verdana" w:hint="eastAsia"/>
+                <w:rFonts w:eastAsiaTheme="minorHAnsi" w:cs="Verdana"/>
                 <w:kern w:val="0"/>
                 <w:sz w:val="20"/>
                 <w:szCs w:val="20"/>
@@ -4683,7 +4576,7 @@
               <w:spacing w:before="56" w:after="113"/>
               <w:jc w:val="left"/>
               <w:rPr>
-                <w:rFonts w:eastAsiaTheme="minorHAnsi" w:cs="Verdana" w:hint="eastAsia"/>
+                <w:rFonts w:eastAsiaTheme="minorHAnsi" w:cs="Verdana"/>
                 <w:kern w:val="0"/>
                 <w:sz w:val="20"/>
                 <w:szCs w:val="20"/>
@@ -4721,7 +4614,7 @@
               <w:spacing w:before="56" w:after="113"/>
               <w:jc w:val="left"/>
               <w:rPr>
-                <w:rFonts w:eastAsiaTheme="minorHAnsi" w:cs="Verdana" w:hint="eastAsia"/>
+                <w:rFonts w:eastAsiaTheme="minorHAnsi" w:cs="Verdana"/>
                 <w:kern w:val="0"/>
                 <w:sz w:val="20"/>
                 <w:szCs w:val="20"/>
@@ -4750,7 +4643,7 @@
               <w:spacing w:before="56" w:after="113"/>
               <w:jc w:val="left"/>
               <w:rPr>
-                <w:rFonts w:eastAsiaTheme="minorHAnsi" w:cs="Verdana" w:hint="eastAsia"/>
+                <w:rFonts w:eastAsiaTheme="minorHAnsi" w:cs="Verdana"/>
                 <w:kern w:val="0"/>
                 <w:sz w:val="20"/>
                 <w:szCs w:val="20"/>
@@ -4790,7 +4683,7 @@
               <w:spacing w:before="56" w:after="113"/>
               <w:jc w:val="left"/>
               <w:rPr>
-                <w:rFonts w:eastAsiaTheme="minorHAnsi" w:cs="Verdana" w:hint="eastAsia"/>
+                <w:rFonts w:eastAsiaTheme="minorHAnsi" w:cs="Verdana"/>
                 <w:kern w:val="0"/>
                 <w:sz w:val="20"/>
                 <w:szCs w:val="20"/>
@@ -4828,7 +4721,7 @@
               <w:spacing w:before="56" w:after="113"/>
               <w:jc w:val="left"/>
               <w:rPr>
-                <w:rFonts w:eastAsiaTheme="minorHAnsi" w:cs="Verdana" w:hint="eastAsia"/>
+                <w:rFonts w:eastAsiaTheme="minorHAnsi" w:cs="Verdana"/>
                 <w:kern w:val="0"/>
                 <w:sz w:val="20"/>
                 <w:szCs w:val="20"/>
@@ -4866,7 +4759,7 @@
               <w:spacing w:before="56" w:after="113"/>
               <w:jc w:val="left"/>
               <w:rPr>
-                <w:rFonts w:eastAsiaTheme="minorHAnsi" w:cs="Verdana" w:hint="eastAsia"/>
+                <w:rFonts w:eastAsiaTheme="minorHAnsi" w:cs="Verdana"/>
                 <w:kern w:val="0"/>
                 <w:sz w:val="20"/>
                 <w:szCs w:val="20"/>
@@ -4895,7 +4788,7 @@
               <w:spacing w:before="56" w:after="113"/>
               <w:jc w:val="left"/>
               <w:rPr>
-                <w:rFonts w:eastAsiaTheme="minorHAnsi" w:cs="Verdana" w:hint="eastAsia"/>
+                <w:rFonts w:eastAsiaTheme="minorHAnsi" w:cs="Verdana"/>
                 <w:kern w:val="0"/>
                 <w:sz w:val="20"/>
                 <w:szCs w:val="20"/>
@@ -4944,7 +4837,7 @@
               <w:spacing w:before="56" w:after="113"/>
               <w:jc w:val="left"/>
               <w:rPr>
-                <w:rFonts w:eastAsiaTheme="minorHAnsi" w:cs="Verdana" w:hint="eastAsia"/>
+                <w:rFonts w:eastAsiaTheme="minorHAnsi" w:cs="Verdana"/>
                 <w:kern w:val="0"/>
                 <w:sz w:val="20"/>
                 <w:szCs w:val="20"/>
@@ -4973,7 +4866,7 @@
               <w:spacing w:before="56" w:after="113"/>
               <w:jc w:val="left"/>
               <w:rPr>
-                <w:rFonts w:eastAsiaTheme="minorHAnsi" w:cs="Verdana" w:hint="eastAsia"/>
+                <w:rFonts w:eastAsiaTheme="minorHAnsi" w:cs="Verdana"/>
                 <w:kern w:val="0"/>
                 <w:sz w:val="20"/>
                 <w:szCs w:val="20"/>
@@ -5031,7 +4924,7 @@
               <w:spacing w:before="56" w:after="113"/>
               <w:jc w:val="left"/>
               <w:rPr>
-                <w:rFonts w:eastAsiaTheme="minorHAnsi" w:cs="Verdana" w:hint="eastAsia"/>
+                <w:rFonts w:eastAsiaTheme="minorHAnsi" w:cs="Verdana"/>
                 <w:kern w:val="0"/>
                 <w:sz w:val="20"/>
                 <w:szCs w:val="20"/>
@@ -5071,7 +4964,7 @@
               <w:spacing w:before="56" w:after="113"/>
               <w:jc w:val="left"/>
               <w:rPr>
-                <w:rFonts w:eastAsiaTheme="minorHAnsi" w:cs="Verdana" w:hint="eastAsia"/>
+                <w:rFonts w:eastAsiaTheme="minorHAnsi" w:cs="Verdana"/>
                 <w:kern w:val="0"/>
                 <w:sz w:val="20"/>
                 <w:szCs w:val="20"/>
@@ -5100,7 +4993,7 @@
               <w:spacing w:before="56" w:after="113"/>
               <w:jc w:val="left"/>
               <w:rPr>
-                <w:rFonts w:eastAsiaTheme="minorHAnsi" w:cs="Verdana" w:hint="eastAsia"/>
+                <w:rFonts w:eastAsiaTheme="minorHAnsi" w:cs="Verdana"/>
                 <w:kern w:val="0"/>
                 <w:sz w:val="20"/>
                 <w:szCs w:val="20"/>
@@ -5129,7 +5022,7 @@
               <w:spacing w:before="56" w:after="113"/>
               <w:jc w:val="left"/>
               <w:rPr>
-                <w:rFonts w:eastAsiaTheme="minorHAnsi" w:cs="Verdana" w:hint="eastAsia"/>
+                <w:rFonts w:eastAsiaTheme="minorHAnsi" w:cs="Verdana"/>
                 <w:kern w:val="0"/>
                 <w:sz w:val="20"/>
                 <w:szCs w:val="20"/>
@@ -5158,7 +5051,7 @@
               <w:spacing w:before="56" w:after="113"/>
               <w:jc w:val="left"/>
               <w:rPr>
-                <w:rFonts w:eastAsiaTheme="minorHAnsi" w:cs="Verdana" w:hint="eastAsia"/>
+                <w:rFonts w:eastAsiaTheme="minorHAnsi" w:cs="Verdana"/>
                 <w:kern w:val="0"/>
                 <w:sz w:val="20"/>
                 <w:szCs w:val="20"/>
@@ -5189,7 +5082,7 @@
               <w:spacing w:before="56" w:after="113"/>
               <w:jc w:val="left"/>
               <w:rPr>
-                <w:rFonts w:eastAsiaTheme="minorHAnsi" w:cs="Verdana" w:hint="eastAsia"/>
+                <w:rFonts w:eastAsiaTheme="minorHAnsi" w:cs="Verdana"/>
                 <w:kern w:val="0"/>
                 <w:sz w:val="20"/>
                 <w:szCs w:val="20"/>
@@ -5218,7 +5111,7 @@
               <w:spacing w:before="56" w:after="113"/>
               <w:jc w:val="left"/>
               <w:rPr>
-                <w:rFonts w:eastAsiaTheme="minorHAnsi" w:cs="Verdana" w:hint="eastAsia"/>
+                <w:rFonts w:eastAsiaTheme="minorHAnsi" w:cs="Verdana"/>
                 <w:kern w:val="0"/>
                 <w:sz w:val="20"/>
                 <w:szCs w:val="20"/>
@@ -5247,7 +5140,7 @@
               <w:spacing w:before="56" w:after="113"/>
               <w:jc w:val="left"/>
               <w:rPr>
-                <w:rFonts w:eastAsiaTheme="minorHAnsi" w:cs="Verdana" w:hint="eastAsia"/>
+                <w:rFonts w:eastAsiaTheme="minorHAnsi" w:cs="Verdana"/>
                 <w:kern w:val="0"/>
                 <w:sz w:val="20"/>
                 <w:szCs w:val="20"/>
@@ -5276,7 +5169,7 @@
               <w:spacing w:before="56" w:after="113"/>
               <w:jc w:val="left"/>
               <w:rPr>
-                <w:rFonts w:eastAsiaTheme="minorHAnsi" w:cs="Verdana" w:hint="eastAsia"/>
+                <w:rFonts w:eastAsiaTheme="minorHAnsi" w:cs="Verdana"/>
                 <w:kern w:val="0"/>
                 <w:sz w:val="20"/>
                 <w:szCs w:val="20"/>
@@ -5493,7 +5386,16 @@
                 <w:sz w:val="20"/>
                 <w:szCs w:val="20"/>
               </w:rPr>
-              <w:t>code</w:t>
+              <w:t>amount</w:t>
+            </w:r>
+            <w:r>
+              <w:rPr>
+                <w:rFonts w:eastAsiaTheme="minorHAnsi" w:cs="Verdana"/>
+                <w:kern w:val="0"/>
+                <w:sz w:val="20"/>
+                <w:szCs w:val="20"/>
+              </w:rPr>
+              <w:t>Cost</w:t>
             </w:r>
           </w:p>
         </w:tc>
@@ -5517,12 +5419,12 @@
             </w:pPr>
             <w:r>
               <w:rPr>
-                <w:rFonts w:eastAsiaTheme="minorHAnsi" w:cs="Verdana"/>
-                <w:kern w:val="0"/>
-                <w:sz w:val="20"/>
-                <w:szCs w:val="20"/>
-              </w:rPr>
-              <w:t>S_CODE</w:t>
+                <w:rFonts w:eastAsiaTheme="minorHAnsi" w:cs="Verdana" w:hint="eastAsia"/>
+                <w:kern w:val="0"/>
+                <w:sz w:val="20"/>
+                <w:szCs w:val="20"/>
+              </w:rPr>
+              <w:t>S_AMOUNT_COST</w:t>
             </w:r>
           </w:p>
         </w:tc>
@@ -5538,20 +5440,20 @@
               <w:spacing w:before="56" w:after="113"/>
               <w:jc w:val="left"/>
               <w:rPr>
-                <w:rFonts w:eastAsiaTheme="minorHAnsi" w:cs="Verdana" w:hint="eastAsia"/>
-                <w:kern w:val="0"/>
-                <w:sz w:val="20"/>
-                <w:szCs w:val="20"/>
-              </w:rPr>
-            </w:pPr>
-            <w:r>
-              <w:rPr>
-                <w:rFonts w:eastAsiaTheme="minorHAnsi" w:cs="Verdana" w:hint="eastAsia"/>
-                <w:kern w:val="0"/>
-                <w:sz w:val="20"/>
-                <w:szCs w:val="20"/>
-              </w:rPr>
-              <w:t>订单项编号</w:t>
+                <w:rFonts w:eastAsiaTheme="minorHAnsi" w:cs="Verdana"/>
+                <w:kern w:val="0"/>
+                <w:sz w:val="20"/>
+                <w:szCs w:val="20"/>
+              </w:rPr>
+            </w:pPr>
+            <w:r>
+              <w:rPr>
+                <w:rFonts w:eastAsiaTheme="minorHAnsi" w:cs="Verdana" w:hint="eastAsia"/>
+                <w:kern w:val="0"/>
+                <w:sz w:val="20"/>
+                <w:szCs w:val="20"/>
+              </w:rPr>
+              <w:t>成本价格</w:t>
             </w:r>
           </w:p>
         </w:tc>
@@ -5575,12 +5477,12 @@
             </w:pPr>
             <w:r>
               <w:rPr>
-                <w:rFonts w:eastAsiaTheme="minorHAnsi" w:cs="Verdana"/>
-                <w:kern w:val="0"/>
-                <w:sz w:val="20"/>
-                <w:szCs w:val="20"/>
-              </w:rPr>
-              <w:t>SYS_NUMBER生成</w:t>
+                <w:rFonts w:eastAsiaTheme="minorHAnsi" w:cs="Verdana" w:hint="eastAsia"/>
+                <w:kern w:val="0"/>
+                <w:sz w:val="20"/>
+                <w:szCs w:val="20"/>
+              </w:rPr>
+              <w:t>（单价）</w:t>
             </w:r>
           </w:p>
         </w:tc>
@@ -5598,20 +5500,20 @@
               <w:spacing w:before="56" w:after="113"/>
               <w:jc w:val="left"/>
               <w:rPr>
-                <w:rFonts w:eastAsiaTheme="minorHAnsi" w:cs="Verdana" w:hint="eastAsia"/>
-                <w:kern w:val="0"/>
-                <w:sz w:val="20"/>
-                <w:szCs w:val="20"/>
-              </w:rPr>
-            </w:pPr>
-            <w:r>
-              <w:rPr>
-                <w:rFonts w:eastAsiaTheme="minorHAnsi" w:cs="Verdana" w:hint="eastAsia"/>
-                <w:kern w:val="0"/>
-                <w:sz w:val="20"/>
-                <w:szCs w:val="20"/>
-              </w:rPr>
-              <w:t>alias</w:t>
+                <w:rFonts w:eastAsiaTheme="minorHAnsi" w:cs="Verdana"/>
+                <w:kern w:val="0"/>
+                <w:sz w:val="20"/>
+                <w:szCs w:val="20"/>
+              </w:rPr>
+            </w:pPr>
+            <w:r>
+              <w:rPr>
+                <w:rFonts w:eastAsiaTheme="minorHAnsi" w:cs="Verdana" w:hint="eastAsia"/>
+                <w:kern w:val="0"/>
+                <w:sz w:val="20"/>
+                <w:szCs w:val="20"/>
+              </w:rPr>
+              <w:t>amountPrice</w:t>
             </w:r>
           </w:p>
         </w:tc>
@@ -5640,7 +5542,7 @@
                 <w:sz w:val="20"/>
                 <w:szCs w:val="20"/>
               </w:rPr>
-              <w:t>S_ALIAS</w:t>
+              <w:t>S_AMOUNT_PRICE</w:t>
             </w:r>
           </w:p>
         </w:tc>
@@ -5656,20 +5558,20 @@
               <w:spacing w:before="56" w:after="113"/>
               <w:jc w:val="left"/>
               <w:rPr>
-                <w:rFonts w:eastAsiaTheme="minorHAnsi" w:cs="Verdana" w:hint="eastAsia"/>
-                <w:kern w:val="0"/>
-                <w:sz w:val="20"/>
-                <w:szCs w:val="20"/>
-              </w:rPr>
-            </w:pPr>
-            <w:r>
-              <w:rPr>
-                <w:rFonts w:eastAsiaTheme="minorHAnsi" w:cs="Verdana" w:hint="eastAsia"/>
-                <w:kern w:val="0"/>
-                <w:sz w:val="20"/>
-                <w:szCs w:val="20"/>
-              </w:rPr>
-              <w:t>订单项别名</w:t>
+                <w:rFonts w:eastAsiaTheme="minorHAnsi" w:cs="Verdana"/>
+                <w:kern w:val="0"/>
+                <w:sz w:val="20"/>
+                <w:szCs w:val="20"/>
+              </w:rPr>
+            </w:pPr>
+            <w:r>
+              <w:rPr>
+                <w:rFonts w:eastAsiaTheme="minorHAnsi" w:cs="Verdana" w:hint="eastAsia"/>
+                <w:kern w:val="0"/>
+                <w:sz w:val="20"/>
+                <w:szCs w:val="20"/>
+              </w:rPr>
+              <w:t>卖价</w:t>
             </w:r>
           </w:p>
         </w:tc>
@@ -5691,6 +5593,15 @@
                 <w:szCs w:val="20"/>
               </w:rPr>
             </w:pPr>
+            <w:r>
+              <w:rPr>
+                <w:rFonts w:eastAsiaTheme="minorHAnsi" w:cs="Verdana" w:hint="eastAsia"/>
+                <w:kern w:val="0"/>
+                <w:sz w:val="20"/>
+                <w:szCs w:val="20"/>
+              </w:rPr>
+              <w:t>（单价）</w:t>
+            </w:r>
           </w:p>
         </w:tc>
       </w:tr>
@@ -5707,29 +5618,20 @@
               <w:spacing w:before="56" w:after="113"/>
               <w:jc w:val="left"/>
               <w:rPr>
-                <w:rFonts w:eastAsiaTheme="minorHAnsi" w:cs="Verdana" w:hint="eastAsia"/>
-                <w:kern w:val="0"/>
-                <w:sz w:val="20"/>
-                <w:szCs w:val="20"/>
-              </w:rPr>
-            </w:pPr>
-            <w:r>
-              <w:rPr>
-                <w:rFonts w:eastAsiaTheme="minorHAnsi" w:cs="Verdana" w:hint="eastAsia"/>
-                <w:kern w:val="0"/>
-                <w:sz w:val="20"/>
-                <w:szCs w:val="20"/>
-              </w:rPr>
-              <w:t>amount</w:t>
-            </w:r>
-            <w:r>
-              <w:rPr>
-                <w:rFonts w:eastAsiaTheme="minorHAnsi" w:cs="Verdana"/>
-                <w:kern w:val="0"/>
-                <w:sz w:val="20"/>
-                <w:szCs w:val="20"/>
-              </w:rPr>
-              <w:t>Cost</w:t>
+                <w:rFonts w:eastAsiaTheme="minorHAnsi" w:cs="Verdana"/>
+                <w:kern w:val="0"/>
+                <w:sz w:val="20"/>
+                <w:szCs w:val="20"/>
+              </w:rPr>
+            </w:pPr>
+            <w:r>
+              <w:rPr>
+                <w:rFonts w:eastAsiaTheme="minorHAnsi" w:cs="Verdana" w:hint="eastAsia"/>
+                <w:kern w:val="0"/>
+                <w:sz w:val="20"/>
+                <w:szCs w:val="20"/>
+              </w:rPr>
+              <w:t>discount</w:t>
             </w:r>
           </w:p>
         </w:tc>
@@ -5745,20 +5647,20 @@
               <w:spacing w:before="56" w:after="113"/>
               <w:jc w:val="left"/>
               <w:rPr>
-                <w:rFonts w:eastAsiaTheme="minorHAnsi" w:cs="Verdana" w:hint="eastAsia"/>
-                <w:kern w:val="0"/>
-                <w:sz w:val="20"/>
-                <w:szCs w:val="20"/>
-              </w:rPr>
-            </w:pPr>
-            <w:r>
-              <w:rPr>
-                <w:rFonts w:eastAsiaTheme="minorHAnsi" w:cs="Verdana" w:hint="eastAsia"/>
-                <w:kern w:val="0"/>
-                <w:sz w:val="20"/>
-                <w:szCs w:val="20"/>
-              </w:rPr>
-              <w:t>S_AMOUNT_COST</w:t>
+                <w:rFonts w:eastAsiaTheme="minorHAnsi" w:cs="Verdana"/>
+                <w:kern w:val="0"/>
+                <w:sz w:val="20"/>
+                <w:szCs w:val="20"/>
+              </w:rPr>
+            </w:pPr>
+            <w:r>
+              <w:rPr>
+                <w:rFonts w:eastAsiaTheme="minorHAnsi" w:cs="Verdana" w:hint="eastAsia"/>
+                <w:kern w:val="0"/>
+                <w:sz w:val="20"/>
+                <w:szCs w:val="20"/>
+              </w:rPr>
+              <w:t>S_DISCOUNT</w:t>
             </w:r>
           </w:p>
         </w:tc>
@@ -5774,20 +5676,20 @@
               <w:spacing w:before="56" w:after="113"/>
               <w:jc w:val="left"/>
               <w:rPr>
-                <w:rFonts w:eastAsiaTheme="minorHAnsi" w:cs="Verdana" w:hint="eastAsia"/>
-                <w:kern w:val="0"/>
-                <w:sz w:val="20"/>
-                <w:szCs w:val="20"/>
-              </w:rPr>
-            </w:pPr>
-            <w:r>
-              <w:rPr>
-                <w:rFonts w:eastAsiaTheme="minorHAnsi" w:cs="Verdana" w:hint="eastAsia"/>
-                <w:kern w:val="0"/>
-                <w:sz w:val="20"/>
-                <w:szCs w:val="20"/>
-              </w:rPr>
-              <w:t>成本价格</w:t>
+                <w:rFonts w:eastAsiaTheme="minorHAnsi" w:cs="Verdana"/>
+                <w:kern w:val="0"/>
+                <w:sz w:val="20"/>
+                <w:szCs w:val="20"/>
+              </w:rPr>
+            </w:pPr>
+            <w:r>
+              <w:rPr>
+                <w:rFonts w:eastAsiaTheme="minorHAnsi" w:cs="Verdana" w:hint="eastAsia"/>
+                <w:kern w:val="0"/>
+                <w:sz w:val="20"/>
+                <w:szCs w:val="20"/>
+              </w:rPr>
+              <w:t>折扣率</w:t>
             </w:r>
           </w:p>
         </w:tc>
@@ -5809,15 +5711,6 @@
                 <w:szCs w:val="20"/>
               </w:rPr>
             </w:pPr>
-            <w:r>
-              <w:rPr>
-                <w:rFonts w:eastAsiaTheme="minorHAnsi" w:cs="Verdana" w:hint="eastAsia"/>
-                <w:kern w:val="0"/>
-                <w:sz w:val="20"/>
-                <w:szCs w:val="20"/>
-              </w:rPr>
-              <w:t>（单价）</w:t>
-            </w:r>
           </w:p>
         </w:tc>
       </w:tr>
@@ -5834,20 +5727,20 @@
               <w:spacing w:before="56" w:after="113"/>
               <w:jc w:val="left"/>
               <w:rPr>
-                <w:rFonts w:eastAsiaTheme="minorHAnsi" w:cs="Verdana" w:hint="eastAsia"/>
-                <w:kern w:val="0"/>
-                <w:sz w:val="20"/>
-                <w:szCs w:val="20"/>
-              </w:rPr>
-            </w:pPr>
-            <w:r>
-              <w:rPr>
-                <w:rFonts w:eastAsiaTheme="minorHAnsi" w:cs="Verdana" w:hint="eastAsia"/>
-                <w:kern w:val="0"/>
-                <w:sz w:val="20"/>
-                <w:szCs w:val="20"/>
-              </w:rPr>
-              <w:t>amountPrice</w:t>
+                <w:rFonts w:eastAsiaTheme="minorHAnsi" w:cs="Verdana"/>
+                <w:kern w:val="0"/>
+                <w:sz w:val="20"/>
+                <w:szCs w:val="20"/>
+              </w:rPr>
+            </w:pPr>
+            <w:r>
+              <w:rPr>
+                <w:rFonts w:eastAsiaTheme="minorHAnsi" w:cs="Verdana" w:hint="eastAsia"/>
+                <w:kern w:val="0"/>
+                <w:sz w:val="20"/>
+                <w:szCs w:val="20"/>
+              </w:rPr>
+              <w:t>quantity</w:t>
             </w:r>
           </w:p>
         </w:tc>
@@ -5863,20 +5756,20 @@
               <w:spacing w:before="56" w:after="113"/>
               <w:jc w:val="left"/>
               <w:rPr>
-                <w:rFonts w:eastAsiaTheme="minorHAnsi" w:cs="Verdana" w:hint="eastAsia"/>
-                <w:kern w:val="0"/>
-                <w:sz w:val="20"/>
-                <w:szCs w:val="20"/>
-              </w:rPr>
-            </w:pPr>
-            <w:r>
-              <w:rPr>
-                <w:rFonts w:eastAsiaTheme="minorHAnsi" w:cs="Verdana" w:hint="eastAsia"/>
-                <w:kern w:val="0"/>
-                <w:sz w:val="20"/>
-                <w:szCs w:val="20"/>
-              </w:rPr>
-              <w:t>S_AMOUNT_PRICE</w:t>
+                <w:rFonts w:eastAsiaTheme="minorHAnsi" w:cs="Verdana"/>
+                <w:kern w:val="0"/>
+                <w:sz w:val="20"/>
+                <w:szCs w:val="20"/>
+              </w:rPr>
+            </w:pPr>
+            <w:r>
+              <w:rPr>
+                <w:rFonts w:eastAsiaTheme="minorHAnsi" w:cs="Verdana" w:hint="eastAsia"/>
+                <w:kern w:val="0"/>
+                <w:sz w:val="20"/>
+                <w:szCs w:val="20"/>
+              </w:rPr>
+              <w:t>S_QUANTITY</w:t>
             </w:r>
           </w:p>
         </w:tc>
@@ -5892,20 +5785,20 @@
               <w:spacing w:before="56" w:after="113"/>
               <w:jc w:val="left"/>
               <w:rPr>
-                <w:rFonts w:eastAsiaTheme="minorHAnsi" w:cs="Verdana" w:hint="eastAsia"/>
-                <w:kern w:val="0"/>
-                <w:sz w:val="20"/>
-                <w:szCs w:val="20"/>
-              </w:rPr>
-            </w:pPr>
-            <w:r>
-              <w:rPr>
-                <w:rFonts w:eastAsiaTheme="minorHAnsi" w:cs="Verdana" w:hint="eastAsia"/>
-                <w:kern w:val="0"/>
-                <w:sz w:val="20"/>
-                <w:szCs w:val="20"/>
-              </w:rPr>
-              <w:t>卖价</w:t>
+                <w:rFonts w:eastAsiaTheme="minorHAnsi" w:cs="Verdana"/>
+                <w:kern w:val="0"/>
+                <w:sz w:val="20"/>
+                <w:szCs w:val="20"/>
+              </w:rPr>
+            </w:pPr>
+            <w:r>
+              <w:rPr>
+                <w:rFonts w:eastAsiaTheme="minorHAnsi" w:cs="Verdana" w:hint="eastAsia"/>
+                <w:kern w:val="0"/>
+                <w:sz w:val="20"/>
+                <w:szCs w:val="20"/>
+              </w:rPr>
+              <w:t>下订数量</w:t>
             </w:r>
           </w:p>
         </w:tc>
@@ -5927,15 +5820,6 @@
                 <w:szCs w:val="20"/>
               </w:rPr>
             </w:pPr>
-            <w:r>
-              <w:rPr>
-                <w:rFonts w:eastAsiaTheme="minorHAnsi" w:cs="Verdana" w:hint="eastAsia"/>
-                <w:kern w:val="0"/>
-                <w:sz w:val="20"/>
-                <w:szCs w:val="20"/>
-              </w:rPr>
-              <w:t>（单价）</w:t>
-            </w:r>
           </w:p>
         </w:tc>
       </w:tr>
@@ -5952,20 +5836,20 @@
               <w:spacing w:before="56" w:after="113"/>
               <w:jc w:val="left"/>
               <w:rPr>
-                <w:rFonts w:eastAsiaTheme="minorHAnsi" w:cs="Verdana" w:hint="eastAsia"/>
-                <w:kern w:val="0"/>
-                <w:sz w:val="20"/>
-                <w:szCs w:val="20"/>
-              </w:rPr>
-            </w:pPr>
-            <w:r>
-              <w:rPr>
-                <w:rFonts w:eastAsiaTheme="minorHAnsi" w:cs="Verdana" w:hint="eastAsia"/>
-                <w:kern w:val="0"/>
-                <w:sz w:val="20"/>
-                <w:szCs w:val="20"/>
-              </w:rPr>
-              <w:t>discount</w:t>
+                <w:rFonts w:eastAsiaTheme="minorHAnsi" w:cs="Verdana"/>
+                <w:kern w:val="0"/>
+                <w:sz w:val="20"/>
+                <w:szCs w:val="20"/>
+              </w:rPr>
+            </w:pPr>
+            <w:r>
+              <w:rPr>
+                <w:rFonts w:eastAsiaTheme="minorHAnsi" w:cs="Verdana" w:hint="eastAsia"/>
+                <w:kern w:val="0"/>
+                <w:sz w:val="20"/>
+                <w:szCs w:val="20"/>
+              </w:rPr>
+              <w:t>serial</w:t>
             </w:r>
           </w:p>
         </w:tc>
@@ -5981,20 +5865,29 @@
               <w:spacing w:before="56" w:after="113"/>
               <w:jc w:val="left"/>
               <w:rPr>
-                <w:rFonts w:eastAsiaTheme="minorHAnsi" w:cs="Verdana" w:hint="eastAsia"/>
-                <w:kern w:val="0"/>
-                <w:sz w:val="20"/>
-                <w:szCs w:val="20"/>
-              </w:rPr>
-            </w:pPr>
-            <w:r>
-              <w:rPr>
-                <w:rFonts w:eastAsiaTheme="minorHAnsi" w:cs="Verdana" w:hint="eastAsia"/>
-                <w:kern w:val="0"/>
-                <w:sz w:val="20"/>
-                <w:szCs w:val="20"/>
-              </w:rPr>
-              <w:t>S_DISCOUNT</w:t>
+                <w:rFonts w:eastAsiaTheme="minorHAnsi" w:cs="Verdana"/>
+                <w:kern w:val="0"/>
+                <w:sz w:val="20"/>
+                <w:szCs w:val="20"/>
+              </w:rPr>
+            </w:pPr>
+            <w:r>
+              <w:rPr>
+                <w:rFonts w:eastAsiaTheme="minorHAnsi" w:cs="Verdana" w:hint="eastAsia"/>
+                <w:kern w:val="0"/>
+                <w:sz w:val="20"/>
+                <w:szCs w:val="20"/>
+              </w:rPr>
+              <w:t>O</w:t>
+            </w:r>
+            <w:r>
+              <w:rPr>
+                <w:rFonts w:eastAsiaTheme="minorHAnsi" w:cs="Verdana" w:hint="eastAsia"/>
+                <w:kern w:val="0"/>
+                <w:sz w:val="20"/>
+                <w:szCs w:val="20"/>
+              </w:rPr>
+              <w:t>_SERIAL</w:t>
             </w:r>
           </w:p>
         </w:tc>
@@ -6010,20 +5903,20 @@
               <w:spacing w:before="56" w:after="113"/>
               <w:jc w:val="left"/>
               <w:rPr>
-                <w:rFonts w:eastAsiaTheme="minorHAnsi" w:cs="Verdana" w:hint="eastAsia"/>
-                <w:kern w:val="0"/>
-                <w:sz w:val="20"/>
-                <w:szCs w:val="20"/>
-              </w:rPr>
-            </w:pPr>
-            <w:r>
-              <w:rPr>
-                <w:rFonts w:eastAsiaTheme="minorHAnsi" w:cs="Verdana" w:hint="eastAsia"/>
-                <w:kern w:val="0"/>
-                <w:sz w:val="20"/>
-                <w:szCs w:val="20"/>
-              </w:rPr>
-              <w:t>折扣率</w:t>
+                <w:rFonts w:eastAsiaTheme="minorHAnsi" w:cs="Verdana"/>
+                <w:kern w:val="0"/>
+                <w:sz w:val="20"/>
+                <w:szCs w:val="20"/>
+              </w:rPr>
+            </w:pPr>
+            <w:r>
+              <w:rPr>
+                <w:rFonts w:eastAsiaTheme="minorHAnsi" w:cs="Verdana" w:hint="eastAsia"/>
+                <w:kern w:val="0"/>
+                <w:sz w:val="20"/>
+                <w:szCs w:val="20"/>
+              </w:rPr>
+              <w:t>订单项流水线序号</w:t>
             </w:r>
           </w:p>
         </w:tc>
@@ -6045,6 +5938,15 @@
                 <w:szCs w:val="20"/>
               </w:rPr>
             </w:pPr>
+            <w:r>
+              <w:rPr>
+                <w:rFonts w:eastAsiaTheme="minorHAnsi" w:cs="Verdana"/>
+                <w:kern w:val="0"/>
+                <w:sz w:val="20"/>
+                <w:szCs w:val="20"/>
+              </w:rPr>
+              <w:t>SYS_NUMBER生成</w:t>
+            </w:r>
           </w:p>
         </w:tc>
       </w:tr>
@@ -6061,20 +5963,29 @@
               <w:spacing w:before="56" w:after="113"/>
               <w:jc w:val="left"/>
               <w:rPr>
-                <w:rFonts w:eastAsiaTheme="minorHAnsi" w:cs="Verdana" w:hint="eastAsia"/>
-                <w:kern w:val="0"/>
-                <w:sz w:val="20"/>
-                <w:szCs w:val="20"/>
-              </w:rPr>
-            </w:pPr>
-            <w:r>
-              <w:rPr>
-                <w:rFonts w:eastAsiaTheme="minorHAnsi" w:cs="Verdana" w:hint="eastAsia"/>
-                <w:kern w:val="0"/>
-                <w:sz w:val="20"/>
-                <w:szCs w:val="20"/>
-              </w:rPr>
-              <w:t>quantity</w:t>
+                <w:rFonts w:eastAsiaTheme="minorHAnsi" w:cs="Verdana"/>
+                <w:kern w:val="0"/>
+                <w:sz w:val="20"/>
+                <w:szCs w:val="20"/>
+              </w:rPr>
+            </w:pPr>
+            <w:r>
+              <w:rPr>
+                <w:rFonts w:eastAsiaTheme="minorHAnsi" w:cs="Verdana" w:hint="eastAsia"/>
+                <w:kern w:val="0"/>
+                <w:sz w:val="20"/>
+                <w:szCs w:val="20"/>
+              </w:rPr>
+              <w:t>category</w:t>
+            </w:r>
+            <w:r>
+              <w:rPr>
+                <w:rFonts w:eastAsiaTheme="minorHAnsi" w:cs="Verdana"/>
+                <w:kern w:val="0"/>
+                <w:sz w:val="20"/>
+                <w:szCs w:val="20"/>
+              </w:rPr>
+              <w:t>Id</w:t>
             </w:r>
           </w:p>
         </w:tc>
@@ -6090,20 +6001,20 @@
               <w:spacing w:before="56" w:after="113"/>
               <w:jc w:val="left"/>
               <w:rPr>
-                <w:rFonts w:eastAsiaTheme="minorHAnsi" w:cs="Verdana" w:hint="eastAsia"/>
-                <w:kern w:val="0"/>
-                <w:sz w:val="20"/>
-                <w:szCs w:val="20"/>
-              </w:rPr>
-            </w:pPr>
-            <w:r>
-              <w:rPr>
-                <w:rFonts w:eastAsiaTheme="minorHAnsi" w:cs="Verdana" w:hint="eastAsia"/>
-                <w:kern w:val="0"/>
-                <w:sz w:val="20"/>
-                <w:szCs w:val="20"/>
-              </w:rPr>
-              <w:t>S_QUANTITY</w:t>
+                <w:rFonts w:eastAsiaTheme="minorHAnsi" w:cs="Verdana"/>
+                <w:kern w:val="0"/>
+                <w:sz w:val="20"/>
+                <w:szCs w:val="20"/>
+              </w:rPr>
+            </w:pPr>
+            <w:r>
+              <w:rPr>
+                <w:rFonts w:eastAsiaTheme="minorHAnsi" w:cs="Verdana" w:hint="eastAsia"/>
+                <w:kern w:val="0"/>
+                <w:sz w:val="20"/>
+                <w:szCs w:val="20"/>
+              </w:rPr>
+              <w:t>H_CAT_ID</w:t>
             </w:r>
           </w:p>
         </w:tc>
@@ -6119,20 +6030,20 @@
               <w:spacing w:before="56" w:after="113"/>
               <w:jc w:val="left"/>
               <w:rPr>
-                <w:rFonts w:eastAsiaTheme="minorHAnsi" w:cs="Verdana" w:hint="eastAsia"/>
-                <w:kern w:val="0"/>
-                <w:sz w:val="20"/>
-                <w:szCs w:val="20"/>
-              </w:rPr>
-            </w:pPr>
-            <w:r>
-              <w:rPr>
-                <w:rFonts w:eastAsiaTheme="minorHAnsi" w:cs="Verdana" w:hint="eastAsia"/>
-                <w:kern w:val="0"/>
-                <w:sz w:val="20"/>
-                <w:szCs w:val="20"/>
-              </w:rPr>
-              <w:t>下订数量</w:t>
+                <w:rFonts w:eastAsiaTheme="minorHAnsi" w:cs="Verdana"/>
+                <w:kern w:val="0"/>
+                <w:sz w:val="20"/>
+                <w:szCs w:val="20"/>
+              </w:rPr>
+            </w:pPr>
+            <w:r>
+              <w:rPr>
+                <w:rFonts w:eastAsiaTheme="minorHAnsi" w:cs="Verdana" w:hint="eastAsia"/>
+                <w:kern w:val="0"/>
+                <w:sz w:val="20"/>
+                <w:szCs w:val="20"/>
+              </w:rPr>
+              <w:t>订单项类型</w:t>
             </w:r>
           </w:p>
         </w:tc>
@@ -6154,6 +6065,15 @@
                 <w:szCs w:val="20"/>
               </w:rPr>
             </w:pPr>
+            <w:r>
+              <w:rPr>
+                <w:rFonts w:eastAsiaTheme="minorHAnsi" w:cs="Verdana" w:hint="eastAsia"/>
+                <w:kern w:val="0"/>
+                <w:sz w:val="20"/>
+                <w:szCs w:val="20"/>
+              </w:rPr>
+              <w:t>外键：SYS_CATEGORY</w:t>
+            </w:r>
           </w:p>
         </w:tc>
       </w:tr>
@@ -6170,20 +6090,29 @@
               <w:spacing w:before="56" w:after="113"/>
               <w:jc w:val="left"/>
               <w:rPr>
-                <w:rFonts w:eastAsiaTheme="minorHAnsi" w:cs="Verdana" w:hint="eastAsia"/>
-                <w:kern w:val="0"/>
-                <w:sz w:val="20"/>
-                <w:szCs w:val="20"/>
-              </w:rPr>
-            </w:pPr>
-            <w:r>
-              <w:rPr>
-                <w:rFonts w:eastAsiaTheme="minorHAnsi" w:cs="Verdana" w:hint="eastAsia"/>
-                <w:kern w:val="0"/>
-                <w:sz w:val="20"/>
-                <w:szCs w:val="20"/>
-              </w:rPr>
-              <w:t>serial</w:t>
+                <w:rFonts w:eastAsiaTheme="minorHAnsi" w:cs="Verdana"/>
+                <w:kern w:val="0"/>
+                <w:sz w:val="20"/>
+                <w:szCs w:val="20"/>
+              </w:rPr>
+            </w:pPr>
+            <w:r>
+              <w:rPr>
+                <w:rFonts w:eastAsiaTheme="minorHAnsi" w:cs="Verdana" w:hint="eastAsia"/>
+                <w:kern w:val="0"/>
+                <w:sz w:val="20"/>
+                <w:szCs w:val="20"/>
+              </w:rPr>
+              <w:t>order</w:t>
+            </w:r>
+            <w:r>
+              <w:rPr>
+                <w:rFonts w:eastAsiaTheme="minorHAnsi" w:cs="Verdana"/>
+                <w:kern w:val="0"/>
+                <w:sz w:val="20"/>
+                <w:szCs w:val="20"/>
+              </w:rPr>
+              <w:t>Id</w:t>
             </w:r>
           </w:p>
         </w:tc>
@@ -6199,20 +6128,20 @@
               <w:spacing w:before="56" w:after="113"/>
               <w:jc w:val="left"/>
               <w:rPr>
-                <w:rFonts w:eastAsiaTheme="minorHAnsi" w:cs="Verdana" w:hint="eastAsia"/>
-                <w:kern w:val="0"/>
-                <w:sz w:val="20"/>
-                <w:szCs w:val="20"/>
-              </w:rPr>
-            </w:pPr>
-            <w:r>
-              <w:rPr>
-                <w:rFonts w:eastAsiaTheme="minorHAnsi" w:cs="Verdana" w:hint="eastAsia"/>
-                <w:kern w:val="0"/>
-                <w:sz w:val="20"/>
-                <w:szCs w:val="20"/>
-              </w:rPr>
-              <w:t>S_SERIAL</w:t>
+                <w:rFonts w:eastAsiaTheme="minorHAnsi" w:cs="Verdana"/>
+                <w:kern w:val="0"/>
+                <w:sz w:val="20"/>
+                <w:szCs w:val="20"/>
+              </w:rPr>
+            </w:pPr>
+            <w:r>
+              <w:rPr>
+                <w:rFonts w:eastAsiaTheme="minorHAnsi" w:cs="Verdana" w:hint="eastAsia"/>
+                <w:kern w:val="0"/>
+                <w:sz w:val="20"/>
+                <w:szCs w:val="20"/>
+              </w:rPr>
+              <w:t>R_ORDER_ID</w:t>
             </w:r>
           </w:p>
         </w:tc>
@@ -6228,20 +6157,20 @@
               <w:spacing w:before="56" w:after="113"/>
               <w:jc w:val="left"/>
               <w:rPr>
-                <w:rFonts w:eastAsiaTheme="minorHAnsi" w:cs="Verdana" w:hint="eastAsia"/>
-                <w:kern w:val="0"/>
-                <w:sz w:val="20"/>
-                <w:szCs w:val="20"/>
-              </w:rPr>
-            </w:pPr>
-            <w:r>
-              <w:rPr>
-                <w:rFonts w:eastAsiaTheme="minorHAnsi" w:cs="Verdana" w:hint="eastAsia"/>
-                <w:kern w:val="0"/>
-                <w:sz w:val="20"/>
-                <w:szCs w:val="20"/>
-              </w:rPr>
-              <w:t>订单项流水线序号</w:t>
+                <w:rFonts w:eastAsiaTheme="minorHAnsi" w:cs="Verdana"/>
+                <w:kern w:val="0"/>
+                <w:sz w:val="20"/>
+                <w:szCs w:val="20"/>
+              </w:rPr>
+            </w:pPr>
+            <w:r>
+              <w:rPr>
+                <w:rFonts w:eastAsiaTheme="minorHAnsi" w:cs="Verdana" w:hint="eastAsia"/>
+                <w:kern w:val="0"/>
+                <w:sz w:val="20"/>
+                <w:szCs w:val="20"/>
+              </w:rPr>
+              <w:t>关联订单ID</w:t>
             </w:r>
           </w:p>
         </w:tc>
@@ -6263,6 +6192,15 @@
                 <w:szCs w:val="20"/>
               </w:rPr>
             </w:pPr>
+            <w:r>
+              <w:rPr>
+                <w:rFonts w:eastAsiaTheme="minorHAnsi" w:cs="Verdana" w:hint="eastAsia"/>
+                <w:kern w:val="0"/>
+                <w:sz w:val="20"/>
+                <w:szCs w:val="20"/>
+              </w:rPr>
+              <w:t>外键：ABS_ORDERS</w:t>
+            </w:r>
           </w:p>
         </w:tc>
       </w:tr>
@@ -6279,20 +6217,20 @@
               <w:spacing w:before="56" w:after="113"/>
               <w:jc w:val="left"/>
               <w:rPr>
-                <w:rFonts w:eastAsiaTheme="minorHAnsi" w:cs="Verdana" w:hint="eastAsia"/>
-                <w:kern w:val="0"/>
-                <w:sz w:val="20"/>
-                <w:szCs w:val="20"/>
-              </w:rPr>
-            </w:pPr>
-            <w:r>
-              <w:rPr>
-                <w:rFonts w:eastAsiaTheme="minorHAnsi" w:cs="Verdana" w:hint="eastAsia"/>
-                <w:kern w:val="0"/>
-                <w:sz w:val="20"/>
-                <w:szCs w:val="20"/>
-              </w:rPr>
-              <w:t>category</w:t>
+                <w:rFonts w:eastAsiaTheme="minorHAnsi" w:cs="Verdana"/>
+                <w:kern w:val="0"/>
+                <w:sz w:val="20"/>
+                <w:szCs w:val="20"/>
+              </w:rPr>
+            </w:pPr>
+            <w:r>
+              <w:rPr>
+                <w:rFonts w:eastAsiaTheme="minorHAnsi" w:cs="Verdana" w:hint="eastAsia"/>
+                <w:kern w:val="0"/>
+                <w:sz w:val="20"/>
+                <w:szCs w:val="20"/>
+              </w:rPr>
+              <w:t>pack</w:t>
             </w:r>
             <w:r>
               <w:rPr>
@@ -6317,20 +6255,20 @@
               <w:spacing w:before="56" w:after="113"/>
               <w:jc w:val="left"/>
               <w:rPr>
-                <w:rFonts w:eastAsiaTheme="minorHAnsi" w:cs="Verdana" w:hint="eastAsia"/>
-                <w:kern w:val="0"/>
-                <w:sz w:val="20"/>
-                <w:szCs w:val="20"/>
-              </w:rPr>
-            </w:pPr>
-            <w:r>
-              <w:rPr>
-                <w:rFonts w:eastAsiaTheme="minorHAnsi" w:cs="Verdana" w:hint="eastAsia"/>
-                <w:kern w:val="0"/>
-                <w:sz w:val="20"/>
-                <w:szCs w:val="20"/>
-              </w:rPr>
-              <w:t>H_CAT_ID</w:t>
+                <w:rFonts w:eastAsiaTheme="minorHAnsi" w:cs="Verdana"/>
+                <w:kern w:val="0"/>
+                <w:sz w:val="20"/>
+                <w:szCs w:val="20"/>
+              </w:rPr>
+            </w:pPr>
+            <w:r>
+              <w:rPr>
+                <w:rFonts w:eastAsiaTheme="minorHAnsi" w:cs="Verdana" w:hint="eastAsia"/>
+                <w:kern w:val="0"/>
+                <w:sz w:val="20"/>
+                <w:szCs w:val="20"/>
+              </w:rPr>
+              <w:t>R_PACK_ID</w:t>
             </w:r>
           </w:p>
         </w:tc>
@@ -6346,20 +6284,20 @@
               <w:spacing w:before="56" w:after="113"/>
               <w:jc w:val="left"/>
               <w:rPr>
-                <w:rFonts w:eastAsiaTheme="minorHAnsi" w:cs="Verdana" w:hint="eastAsia"/>
-                <w:kern w:val="0"/>
-                <w:sz w:val="20"/>
-                <w:szCs w:val="20"/>
-              </w:rPr>
-            </w:pPr>
-            <w:r>
-              <w:rPr>
-                <w:rFonts w:eastAsiaTheme="minorHAnsi" w:cs="Verdana" w:hint="eastAsia"/>
-                <w:kern w:val="0"/>
-                <w:sz w:val="20"/>
-                <w:szCs w:val="20"/>
-              </w:rPr>
-              <w:t>订单项类型</w:t>
+                <w:rFonts w:eastAsiaTheme="minorHAnsi" w:cs="Verdana"/>
+                <w:kern w:val="0"/>
+                <w:sz w:val="20"/>
+                <w:szCs w:val="20"/>
+              </w:rPr>
+            </w:pPr>
+            <w:r>
+              <w:rPr>
+                <w:rFonts w:eastAsiaTheme="minorHAnsi" w:cs="Verdana" w:hint="eastAsia"/>
+                <w:kern w:val="0"/>
+                <w:sz w:val="20"/>
+                <w:szCs w:val="20"/>
+              </w:rPr>
+              <w:t>订单打包ID</w:t>
             </w:r>
           </w:p>
         </w:tc>
@@ -6381,15 +6319,6 @@
                 <w:szCs w:val="20"/>
               </w:rPr>
             </w:pPr>
-            <w:r>
-              <w:rPr>
-                <w:rFonts w:eastAsiaTheme="minorHAnsi" w:cs="Verdana" w:hint="eastAsia"/>
-                <w:kern w:val="0"/>
-                <w:sz w:val="20"/>
-                <w:szCs w:val="20"/>
-              </w:rPr>
-              <w:t>外键：SYS_CATEGORY</w:t>
-            </w:r>
           </w:p>
         </w:tc>
       </w:tr>
@@ -6406,29 +6335,20 @@
               <w:spacing w:before="56" w:after="113"/>
               <w:jc w:val="left"/>
               <w:rPr>
-                <w:rFonts w:eastAsiaTheme="minorHAnsi" w:cs="Verdana" w:hint="eastAsia"/>
-                <w:kern w:val="0"/>
-                <w:sz w:val="20"/>
-                <w:szCs w:val="20"/>
-              </w:rPr>
-            </w:pPr>
-            <w:r>
-              <w:rPr>
-                <w:rFonts w:eastAsiaTheme="minorHAnsi" w:cs="Verdana" w:hint="eastAsia"/>
-                <w:kern w:val="0"/>
-                <w:sz w:val="20"/>
-                <w:szCs w:val="20"/>
-              </w:rPr>
-              <w:t>order</w:t>
-            </w:r>
-            <w:r>
-              <w:rPr>
-                <w:rFonts w:eastAsiaTheme="minorHAnsi" w:cs="Verdana"/>
-                <w:kern w:val="0"/>
-                <w:sz w:val="20"/>
-                <w:szCs w:val="20"/>
-              </w:rPr>
-              <w:t>Id</w:t>
+                <w:rFonts w:eastAsiaTheme="minorHAnsi" w:cs="Verdana"/>
+                <w:kern w:val="0"/>
+                <w:sz w:val="20"/>
+                <w:szCs w:val="20"/>
+              </w:rPr>
+            </w:pPr>
+            <w:r>
+              <w:rPr>
+                <w:rFonts w:eastAsiaTheme="minorHAnsi" w:cs="Verdana"/>
+                <w:kern w:val="0"/>
+                <w:sz w:val="20"/>
+                <w:szCs w:val="20"/>
+              </w:rPr>
+              <w:t>productid</w:t>
             </w:r>
           </w:p>
         </w:tc>
@@ -6444,20 +6364,20 @@
               <w:spacing w:before="56" w:after="113"/>
               <w:jc w:val="left"/>
               <w:rPr>
-                <w:rFonts w:eastAsiaTheme="minorHAnsi" w:cs="Verdana" w:hint="eastAsia"/>
-                <w:kern w:val="0"/>
-                <w:sz w:val="20"/>
-                <w:szCs w:val="20"/>
-              </w:rPr>
-            </w:pPr>
-            <w:r>
-              <w:rPr>
-                <w:rFonts w:eastAsiaTheme="minorHAnsi" w:cs="Verdana" w:hint="eastAsia"/>
-                <w:kern w:val="0"/>
-                <w:sz w:val="20"/>
-                <w:szCs w:val="20"/>
-              </w:rPr>
-              <w:t>R_ORDER_ID</w:t>
+                <w:rFonts w:eastAsiaTheme="minorHAnsi" w:cs="Verdana"/>
+                <w:kern w:val="0"/>
+                <w:sz w:val="20"/>
+                <w:szCs w:val="20"/>
+              </w:rPr>
+            </w:pPr>
+            <w:r>
+              <w:rPr>
+                <w:rFonts w:eastAsiaTheme="minorHAnsi" w:cs="Verdana" w:hint="eastAsia"/>
+                <w:kern w:val="0"/>
+                <w:sz w:val="20"/>
+                <w:szCs w:val="20"/>
+              </w:rPr>
+              <w:t>R_PRODUCT_ID</w:t>
             </w:r>
           </w:p>
         </w:tc>
@@ -6473,20 +6393,20 @@
               <w:spacing w:before="56" w:after="113"/>
               <w:jc w:val="left"/>
               <w:rPr>
-                <w:rFonts w:eastAsiaTheme="minorHAnsi" w:cs="Verdana" w:hint="eastAsia"/>
-                <w:kern w:val="0"/>
-                <w:sz w:val="20"/>
-                <w:szCs w:val="20"/>
-              </w:rPr>
-            </w:pPr>
-            <w:r>
-              <w:rPr>
-                <w:rFonts w:eastAsiaTheme="minorHAnsi" w:cs="Verdana" w:hint="eastAsia"/>
-                <w:kern w:val="0"/>
-                <w:sz w:val="20"/>
-                <w:szCs w:val="20"/>
-              </w:rPr>
-              <w:t>关联订单ID</w:t>
+                <w:rFonts w:eastAsiaTheme="minorHAnsi" w:cs="Verdana"/>
+                <w:kern w:val="0"/>
+                <w:sz w:val="20"/>
+                <w:szCs w:val="20"/>
+              </w:rPr>
+            </w:pPr>
+            <w:r>
+              <w:rPr>
+                <w:rFonts w:eastAsiaTheme="minorHAnsi" w:cs="Verdana" w:hint="eastAsia"/>
+                <w:kern w:val="0"/>
+                <w:sz w:val="20"/>
+                <w:szCs w:val="20"/>
+              </w:rPr>
+              <w:t>订单产品ID</w:t>
             </w:r>
           </w:p>
         </w:tc>
@@ -6502,21 +6422,12 @@
               <w:spacing w:before="56" w:after="113"/>
               <w:jc w:val="left"/>
               <w:rPr>
-                <w:rFonts w:eastAsiaTheme="minorHAnsi" w:cs="Verdana" w:hint="eastAsia"/>
-                <w:kern w:val="0"/>
-                <w:sz w:val="20"/>
-                <w:szCs w:val="20"/>
-              </w:rPr>
-            </w:pPr>
-            <w:r>
-              <w:rPr>
-                <w:rFonts w:eastAsiaTheme="minorHAnsi" w:cs="Verdana" w:hint="eastAsia"/>
-                <w:kern w:val="0"/>
-                <w:sz w:val="20"/>
-                <w:szCs w:val="20"/>
-              </w:rPr>
-              <w:t>外键：ABS_ORDERS</w:t>
-            </w:r>
+                <w:rFonts w:eastAsiaTheme="minorHAnsi" w:cs="Verdana"/>
+                <w:kern w:val="0"/>
+                <w:sz w:val="20"/>
+                <w:szCs w:val="20"/>
+              </w:rPr>
+            </w:pPr>
           </w:p>
         </w:tc>
       </w:tr>
@@ -6533,31 +6444,21 @@
               <w:spacing w:before="56" w:after="113"/>
               <w:jc w:val="left"/>
               <w:rPr>
-                <w:rFonts w:eastAsiaTheme="minorHAnsi" w:cs="Verdana" w:hint="eastAsia"/>
-                <w:kern w:val="0"/>
-                <w:sz w:val="20"/>
-                <w:szCs w:val="20"/>
-              </w:rPr>
-            </w:pPr>
-            <w:r>
-              <w:rPr>
-                <w:rFonts w:eastAsiaTheme="minorHAnsi" w:cs="Verdana" w:hint="eastAsia"/>
-                <w:kern w:val="0"/>
-                <w:sz w:val="20"/>
-                <w:szCs w:val="20"/>
-              </w:rPr>
-              <w:lastRenderedPageBreak/>
+                <w:rFonts w:eastAsiaTheme="minorHAnsi" w:cs="Verdana"/>
+                <w:kern w:val="0"/>
+                <w:sz w:val="20"/>
+                <w:szCs w:val="20"/>
+              </w:rPr>
+            </w:pPr>
+            <w:r>
+              <w:rPr>
+                <w:rFonts w:eastAsiaTheme="minorHAnsi" w:cs="Verdana" w:hint="eastAsia"/>
+                <w:kern w:val="0"/>
+                <w:sz w:val="20"/>
+                <w:szCs w:val="20"/>
+              </w:rPr>
               <w:t>pack</w:t>
             </w:r>
-            <w:r>
-              <w:rPr>
-                <w:rFonts w:eastAsiaTheme="minorHAnsi" w:cs="Verdana"/>
-                <w:kern w:val="0"/>
-                <w:sz w:val="20"/>
-                <w:szCs w:val="20"/>
-              </w:rPr>
-              <w:t>Id</w:t>
-            </w:r>
           </w:p>
         </w:tc>
         <w:tc>
@@ -6572,20 +6473,20 @@
               <w:spacing w:before="56" w:after="113"/>
               <w:jc w:val="left"/>
               <w:rPr>
-                <w:rFonts w:eastAsiaTheme="minorHAnsi" w:cs="Verdana" w:hint="eastAsia"/>
-                <w:kern w:val="0"/>
-                <w:sz w:val="20"/>
-                <w:szCs w:val="20"/>
-              </w:rPr>
-            </w:pPr>
-            <w:r>
-              <w:rPr>
-                <w:rFonts w:eastAsiaTheme="minorHAnsi" w:cs="Verdana" w:hint="eastAsia"/>
-                <w:kern w:val="0"/>
-                <w:sz w:val="20"/>
-                <w:szCs w:val="20"/>
-              </w:rPr>
-              <w:t>R_PACK_ID</w:t>
+                <w:rFonts w:eastAsiaTheme="minorHAnsi" w:cs="Verdana"/>
+                <w:kern w:val="0"/>
+                <w:sz w:val="20"/>
+                <w:szCs w:val="20"/>
+              </w:rPr>
+            </w:pPr>
+            <w:r>
+              <w:rPr>
+                <w:rFonts w:eastAsiaTheme="minorHAnsi" w:cs="Verdana" w:hint="eastAsia"/>
+                <w:kern w:val="0"/>
+                <w:sz w:val="20"/>
+                <w:szCs w:val="20"/>
+              </w:rPr>
+              <w:t>IS_PACK</w:t>
             </w:r>
           </w:p>
         </w:tc>
@@ -6601,20 +6502,29 @@
               <w:spacing w:before="56" w:after="113"/>
               <w:jc w:val="left"/>
               <w:rPr>
-                <w:rFonts w:eastAsiaTheme="minorHAnsi" w:cs="Verdana" w:hint="eastAsia"/>
-                <w:kern w:val="0"/>
-                <w:sz w:val="20"/>
-                <w:szCs w:val="20"/>
-              </w:rPr>
-            </w:pPr>
-            <w:r>
-              <w:rPr>
-                <w:rFonts w:eastAsiaTheme="minorHAnsi" w:cs="Verdana" w:hint="eastAsia"/>
-                <w:kern w:val="0"/>
-                <w:sz w:val="20"/>
-                <w:szCs w:val="20"/>
-              </w:rPr>
-              <w:t>订单打包ID</w:t>
+                <w:rFonts w:eastAsiaTheme="minorHAnsi" w:cs="Verdana"/>
+                <w:kern w:val="0"/>
+                <w:sz w:val="20"/>
+                <w:szCs w:val="20"/>
+              </w:rPr>
+            </w:pPr>
+            <w:r>
+              <w:rPr>
+                <w:rFonts w:eastAsiaTheme="minorHAnsi" w:cs="Verdana" w:hint="eastAsia"/>
+                <w:kern w:val="0"/>
+                <w:sz w:val="20"/>
+                <w:szCs w:val="20"/>
+              </w:rPr>
+              <w:t>是否打包</w:t>
+            </w:r>
+            <w:r>
+              <w:rPr>
+                <w:rFonts w:eastAsiaTheme="minorHAnsi" w:cs="Verdana" w:hint="eastAsia"/>
+                <w:kern w:val="0"/>
+                <w:sz w:val="20"/>
+                <w:szCs w:val="20"/>
+              </w:rPr>
+              <w:t>？</w:t>
             </w:r>
           </w:p>
         </w:tc>
@@ -6630,236 +6540,7 @@
               <w:spacing w:before="56" w:after="113"/>
               <w:jc w:val="left"/>
               <w:rPr>
-                <w:rFonts w:eastAsiaTheme="minorHAnsi" w:cs="Verdana" w:hint="eastAsia"/>
-                <w:kern w:val="0"/>
-                <w:sz w:val="20"/>
-                <w:szCs w:val="20"/>
-              </w:rPr>
-            </w:pPr>
-          </w:p>
-        </w:tc>
-      </w:tr>
-      <w:tr>
-        <w:tc>
-          <w:tcPr>
-            <w:tcW w:w="1696" w:type="dxa"/>
-          </w:tcPr>
-          <w:p>
-            <w:pPr>
-              <w:autoSpaceDE w:val="0"/>
-              <w:autoSpaceDN w:val="0"/>
-              <w:adjustRightInd w:val="0"/>
-              <w:spacing w:before="56" w:after="113"/>
-              <w:jc w:val="left"/>
-              <w:rPr>
-                <w:rFonts w:eastAsiaTheme="minorHAnsi" w:cs="Verdana" w:hint="eastAsia"/>
-                <w:kern w:val="0"/>
-                <w:sz w:val="20"/>
-                <w:szCs w:val="20"/>
-              </w:rPr>
-            </w:pPr>
-            <w:r>
-              <w:rPr>
-                <w:rFonts w:eastAsiaTheme="minorHAnsi" w:cs="Verdana"/>
-                <w:kern w:val="0"/>
-                <w:sz w:val="20"/>
-                <w:szCs w:val="20"/>
-              </w:rPr>
-              <w:t>productid</w:t>
-            </w:r>
-          </w:p>
-        </w:tc>
-        <w:tc>
-          <w:tcPr>
-            <w:tcW w:w="2127" w:type="dxa"/>
-          </w:tcPr>
-          <w:p>
-            <w:pPr>
-              <w:autoSpaceDE w:val="0"/>
-              <w:autoSpaceDN w:val="0"/>
-              <w:adjustRightInd w:val="0"/>
-              <w:spacing w:before="56" w:after="113"/>
-              <w:jc w:val="left"/>
-              <w:rPr>
-                <w:rFonts w:eastAsiaTheme="minorHAnsi" w:cs="Verdana" w:hint="eastAsia"/>
-                <w:kern w:val="0"/>
-                <w:sz w:val="20"/>
-                <w:szCs w:val="20"/>
-              </w:rPr>
-            </w:pPr>
-            <w:r>
-              <w:rPr>
-                <w:rFonts w:eastAsiaTheme="minorHAnsi" w:cs="Verdana" w:hint="eastAsia"/>
-                <w:kern w:val="0"/>
-                <w:sz w:val="20"/>
-                <w:szCs w:val="20"/>
-              </w:rPr>
-              <w:t>R_PRODUCT_ID</w:t>
-            </w:r>
-          </w:p>
-        </w:tc>
-        <w:tc>
-          <w:tcPr>
-            <w:tcW w:w="2409" w:type="dxa"/>
-          </w:tcPr>
-          <w:p>
-            <w:pPr>
-              <w:autoSpaceDE w:val="0"/>
-              <w:autoSpaceDN w:val="0"/>
-              <w:adjustRightInd w:val="0"/>
-              <w:spacing w:before="56" w:after="113"/>
-              <w:jc w:val="left"/>
-              <w:rPr>
-                <w:rFonts w:eastAsiaTheme="minorHAnsi" w:cs="Verdana" w:hint="eastAsia"/>
-                <w:kern w:val="0"/>
-                <w:sz w:val="20"/>
-                <w:szCs w:val="20"/>
-              </w:rPr>
-            </w:pPr>
-            <w:r>
-              <w:rPr>
-                <w:rFonts w:eastAsiaTheme="minorHAnsi" w:cs="Verdana" w:hint="eastAsia"/>
-                <w:kern w:val="0"/>
-                <w:sz w:val="20"/>
-                <w:szCs w:val="20"/>
-              </w:rPr>
-              <w:t>订单产品ID</w:t>
-            </w:r>
-          </w:p>
-        </w:tc>
-        <w:tc>
-          <w:tcPr>
-            <w:tcW w:w="4059" w:type="dxa"/>
-          </w:tcPr>
-          <w:p>
-            <w:pPr>
-              <w:autoSpaceDE w:val="0"/>
-              <w:autoSpaceDN w:val="0"/>
-              <w:adjustRightInd w:val="0"/>
-              <w:spacing w:before="56" w:after="113"/>
-              <w:jc w:val="left"/>
-              <w:rPr>
-                <w:rFonts w:eastAsiaTheme="minorHAnsi" w:cs="Verdana" w:hint="eastAsia"/>
-                <w:kern w:val="0"/>
-                <w:sz w:val="20"/>
-                <w:szCs w:val="20"/>
-              </w:rPr>
-            </w:pPr>
-          </w:p>
-        </w:tc>
-      </w:tr>
-      <w:tr>
-        <w:tc>
-          <w:tcPr>
-            <w:tcW w:w="1696" w:type="dxa"/>
-          </w:tcPr>
-          <w:p>
-            <w:pPr>
-              <w:autoSpaceDE w:val="0"/>
-              <w:autoSpaceDN w:val="0"/>
-              <w:adjustRightInd w:val="0"/>
-              <w:spacing w:before="56" w:after="113"/>
-              <w:jc w:val="left"/>
-              <w:rPr>
-                <w:rFonts w:eastAsiaTheme="minorHAnsi" w:cs="Verdana"/>
-                <w:kern w:val="0"/>
-                <w:sz w:val="20"/>
-                <w:szCs w:val="20"/>
-              </w:rPr>
-            </w:pPr>
-            <w:r>
-              <w:rPr>
-                <w:rFonts w:eastAsiaTheme="minorHAnsi" w:cs="Verdana" w:hint="eastAsia"/>
-                <w:kern w:val="0"/>
-                <w:sz w:val="20"/>
-                <w:szCs w:val="20"/>
-              </w:rPr>
-              <w:t>pack</w:t>
-            </w:r>
-          </w:p>
-        </w:tc>
-        <w:tc>
-          <w:tcPr>
-            <w:tcW w:w="2127" w:type="dxa"/>
-          </w:tcPr>
-          <w:p>
-            <w:pPr>
-              <w:autoSpaceDE w:val="0"/>
-              <w:autoSpaceDN w:val="0"/>
-              <w:adjustRightInd w:val="0"/>
-              <w:spacing w:before="56" w:after="113"/>
-              <w:jc w:val="left"/>
-              <w:rPr>
-                <w:rFonts w:eastAsiaTheme="minorHAnsi" w:cs="Verdana" w:hint="eastAsia"/>
-                <w:kern w:val="0"/>
-                <w:sz w:val="20"/>
-                <w:szCs w:val="20"/>
-              </w:rPr>
-            </w:pPr>
-            <w:r>
-              <w:rPr>
-                <w:rFonts w:eastAsiaTheme="minorHAnsi" w:cs="Verdana" w:hint="eastAsia"/>
-                <w:kern w:val="0"/>
-                <w:sz w:val="20"/>
-                <w:szCs w:val="20"/>
-              </w:rPr>
-              <w:t>IS_PACK</w:t>
-            </w:r>
-          </w:p>
-        </w:tc>
-        <w:tc>
-          <w:tcPr>
-            <w:tcW w:w="2409" w:type="dxa"/>
-          </w:tcPr>
-          <w:p>
-            <w:pPr>
-              <w:autoSpaceDE w:val="0"/>
-              <w:autoSpaceDN w:val="0"/>
-              <w:adjustRightInd w:val="0"/>
-              <w:spacing w:before="56" w:after="113"/>
-              <w:jc w:val="left"/>
-              <w:rPr>
-                <w:rFonts w:eastAsiaTheme="minorHAnsi" w:cs="Verdana" w:hint="eastAsia"/>
-                <w:kern w:val="0"/>
-                <w:sz w:val="20"/>
-                <w:szCs w:val="20"/>
-              </w:rPr>
-            </w:pPr>
-            <w:r>
-              <w:rPr>
-                <w:rFonts w:eastAsiaTheme="minorHAnsi" w:cs="Verdana" w:hint="eastAsia"/>
-                <w:kern w:val="0"/>
-                <w:sz w:val="20"/>
-                <w:szCs w:val="20"/>
-              </w:rPr>
-              <w:t>是否打包</w:t>
-            </w:r>
-            <w:r>
-              <w:rPr>
-                <w:rFonts w:eastAsiaTheme="minorHAnsi" w:cs="Verdana" w:hint="eastAsia"/>
-                <w:kern w:val="0"/>
-                <w:sz w:val="20"/>
-                <w:szCs w:val="20"/>
-              </w:rPr>
-              <w:t>？</w:t>
-            </w:r>
-            <w:bookmarkStart w:id="0" w:name="_GoBack"/>
-            <w:bookmarkEnd w:id="0"/>
-          </w:p>
-        </w:tc>
-        <w:tc>
-          <w:tcPr>
-            <w:tcW w:w="4059" w:type="dxa"/>
-          </w:tcPr>
-          <w:p>
-            <w:pPr>
-              <w:autoSpaceDE w:val="0"/>
-              <w:autoSpaceDN w:val="0"/>
-              <w:adjustRightInd w:val="0"/>
-              <w:spacing w:before="56" w:after="113"/>
-              <w:jc w:val="left"/>
-              <w:rPr>
-                <w:rFonts w:eastAsiaTheme="minorHAnsi" w:cs="Verdana" w:hint="eastAsia"/>
+                <w:rFonts w:eastAsiaTheme="minorHAnsi" w:cs="Verdana"/>
                 <w:kern w:val="0"/>
                 <w:sz w:val="20"/>
                 <w:szCs w:val="20"/>

--- a/model/HTL-ORDERS.docx
+++ b/model/HTL-ORDERS.docx
@@ -322,7 +322,16 @@
                 <w:sz w:val="20"/>
                 <w:szCs w:val="20"/>
               </w:rPr>
-              <w:t>comment</w:t>
+              <w:t>c</w:t>
+            </w:r>
+            <w:r>
+              <w:rPr>
+                <w:rFonts w:eastAsiaTheme="minorHAnsi" w:cs="Verdana" w:hint="eastAsia"/>
+                <w:kern w:val="0"/>
+                <w:sz w:val="20"/>
+                <w:szCs w:val="20"/>
+              </w:rPr>
+              <w:t>omment</w:t>
             </w:r>
           </w:p>
         </w:tc>
@@ -380,7 +389,16 @@
                 <w:sz w:val="20"/>
                 <w:szCs w:val="20"/>
               </w:rPr>
-              <w:t>订单备注</w:t>
+              <w:t>前台</w:t>
+            </w:r>
+            <w:r>
+              <w:rPr>
+                <w:rFonts w:eastAsiaTheme="minorHAnsi" w:cs="Verdana" w:hint="eastAsia"/>
+                <w:kern w:val="0"/>
+                <w:sz w:val="20"/>
+                <w:szCs w:val="20"/>
+              </w:rPr>
+              <w:t>备注</w:t>
             </w:r>
           </w:p>
         </w:tc>
@@ -426,12 +444,21 @@
             </w:pPr>
             <w:r>
               <w:rPr>
-                <w:rFonts w:eastAsiaTheme="minorHAnsi" w:cs="Verdana" w:hint="eastAsia"/>
-                <w:kern w:val="0"/>
-                <w:sz w:val="20"/>
-                <w:szCs w:val="20"/>
-              </w:rPr>
-              <w:t>mobile</w:t>
+                <w:rFonts w:eastAsiaTheme="minorHAnsi" w:cs="Verdana"/>
+                <w:kern w:val="0"/>
+                <w:sz w:val="20"/>
+                <w:szCs w:val="20"/>
+              </w:rPr>
+              <w:t>p</w:t>
+            </w:r>
+            <w:r>
+              <w:rPr>
+                <w:rFonts w:eastAsiaTheme="minorHAnsi" w:cs="Verdana" w:hint="eastAsia"/>
+                <w:kern w:val="0"/>
+                <w:sz w:val="20"/>
+                <w:szCs w:val="20"/>
+              </w:rPr>
+              <w:t>reference</w:t>
             </w:r>
           </w:p>
         </w:tc>
@@ -460,7 +487,7 @@
                 <w:sz w:val="20"/>
                 <w:szCs w:val="20"/>
               </w:rPr>
-              <w:t>S_MOBILE</w:t>
+              <w:t>S_PREFERENCE</w:t>
             </w:r>
           </w:p>
         </w:tc>
@@ -489,7 +516,7 @@
                 <w:sz w:val="20"/>
                 <w:szCs w:val="20"/>
               </w:rPr>
-              <w:t>预订人手机</w:t>
+              <w:t>个人喜好</w:t>
             </w:r>
           </w:p>
         </w:tc>
@@ -535,21 +562,12 @@
             </w:pPr>
             <w:r>
               <w:rPr>
-                <w:rFonts w:eastAsiaTheme="minorHAnsi" w:cs="Verdana"/>
-                <w:kern w:val="0"/>
-                <w:sz w:val="20"/>
-                <w:szCs w:val="20"/>
-              </w:rPr>
-              <w:t>preserv</w:t>
-            </w:r>
-            <w:r>
-              <w:rPr>
-                <w:rFonts w:eastAsiaTheme="minorHAnsi" w:cs="Verdana" w:hint="eastAsia"/>
-                <w:kern w:val="0"/>
-                <w:sz w:val="20"/>
-                <w:szCs w:val="20"/>
-              </w:rPr>
-              <w:t>or</w:t>
+                <w:rFonts w:eastAsiaTheme="minorHAnsi" w:cs="Verdana" w:hint="eastAsia"/>
+                <w:kern w:val="0"/>
+                <w:sz w:val="20"/>
+                <w:szCs w:val="20"/>
+              </w:rPr>
+              <w:t>request</w:t>
             </w:r>
           </w:p>
         </w:tc>
@@ -578,7 +596,7 @@
                 <w:sz w:val="20"/>
                 <w:szCs w:val="20"/>
               </w:rPr>
-              <w:t>S_PRESERVOR</w:t>
+              <w:t>S_REQUEST</w:t>
             </w:r>
           </w:p>
         </w:tc>
@@ -607,7 +625,7 @@
                 <w:sz w:val="20"/>
                 <w:szCs w:val="20"/>
               </w:rPr>
-              <w:t>预订人姓名</w:t>
+              <w:t>特殊要求</w:t>
             </w:r>
           </w:p>
         </w:tc>
@@ -658,7 +676,16 @@
                 <w:sz w:val="20"/>
                 <w:szCs w:val="20"/>
               </w:rPr>
-              <w:t>memberId</w:t>
+              <w:t>m</w:t>
+            </w:r>
+            <w:r>
+              <w:rPr>
+                <w:rFonts w:eastAsiaTheme="minorHAnsi" w:cs="Verdana" w:hint="eastAsia"/>
+                <w:kern w:val="0"/>
+                <w:sz w:val="20"/>
+                <w:szCs w:val="20"/>
+              </w:rPr>
+              <w:t>obile</w:t>
             </w:r>
           </w:p>
         </w:tc>
@@ -687,7 +714,7 @@
                 <w:sz w:val="20"/>
                 <w:szCs w:val="20"/>
               </w:rPr>
-              <w:t>R_MEMBER_ID</w:t>
+              <w:t>S_MOBILE</w:t>
             </w:r>
           </w:p>
         </w:tc>
@@ -716,7 +743,7 @@
                 <w:sz w:val="20"/>
                 <w:szCs w:val="20"/>
               </w:rPr>
-              <w:t>会员ID号</w:t>
+              <w:t>预订人手机</w:t>
             </w:r>
           </w:p>
         </w:tc>
@@ -738,15 +765,6 @@
                 <w:szCs w:val="20"/>
               </w:rPr>
             </w:pPr>
-            <w:r>
-              <w:rPr>
-                <w:rFonts w:eastAsiaTheme="minorHAnsi" w:cs="Verdana" w:hint="eastAsia"/>
-                <w:kern w:val="0"/>
-                <w:sz w:val="20"/>
-                <w:szCs w:val="20"/>
-              </w:rPr>
-              <w:t>外键：HTL_MEMBER</w:t>
-            </w:r>
           </w:p>
         </w:tc>
       </w:tr>
@@ -771,12 +789,21 @@
             </w:pPr>
             <w:r>
               <w:rPr>
-                <w:rFonts w:eastAsiaTheme="minorHAnsi" w:cs="Verdana" w:hint="eastAsia"/>
-                <w:kern w:val="0"/>
-                <w:sz w:val="20"/>
-                <w:szCs w:val="20"/>
-              </w:rPr>
-              <w:t>orderId</w:t>
+                <w:rFonts w:eastAsiaTheme="minorHAnsi" w:cs="Verdana"/>
+                <w:kern w:val="0"/>
+                <w:sz w:val="20"/>
+                <w:szCs w:val="20"/>
+              </w:rPr>
+              <w:t>preserv</w:t>
+            </w:r>
+            <w:r>
+              <w:rPr>
+                <w:rFonts w:eastAsiaTheme="minorHAnsi" w:cs="Verdana" w:hint="eastAsia"/>
+                <w:kern w:val="0"/>
+                <w:sz w:val="20"/>
+                <w:szCs w:val="20"/>
+              </w:rPr>
+              <w:t>or</w:t>
             </w:r>
           </w:p>
         </w:tc>
@@ -805,7 +832,16 @@
                 <w:sz w:val="20"/>
                 <w:szCs w:val="20"/>
               </w:rPr>
-              <w:t>R_ORDER_ID</w:t>
+              <w:t>U</w:t>
+            </w:r>
+            <w:r>
+              <w:rPr>
+                <w:rFonts w:eastAsiaTheme="minorHAnsi" w:cs="Verdana" w:hint="eastAsia"/>
+                <w:kern w:val="0"/>
+                <w:sz w:val="20"/>
+                <w:szCs w:val="20"/>
+              </w:rPr>
+              <w:t>_PRESERVOR</w:t>
             </w:r>
           </w:p>
         </w:tc>
@@ -834,7 +870,7 @@
                 <w:sz w:val="20"/>
                 <w:szCs w:val="20"/>
               </w:rPr>
-              <w:t>基订单ID</w:t>
+              <w:t>预订人姓名</w:t>
             </w:r>
           </w:p>
         </w:tc>
@@ -856,24 +892,6 @@
                 <w:szCs w:val="20"/>
               </w:rPr>
             </w:pPr>
-            <w:r>
-              <w:rPr>
-                <w:rFonts w:eastAsiaTheme="minorHAnsi" w:cs="Verdana" w:hint="eastAsia"/>
-                <w:kern w:val="0"/>
-                <w:sz w:val="20"/>
-                <w:szCs w:val="20"/>
-              </w:rPr>
-              <w:t>外键：ABS</w:t>
-            </w:r>
-            <w:r>
-              <w:rPr>
-                <w:rFonts w:eastAsiaTheme="minorHAnsi" w:cs="Verdana"/>
-                <w:kern w:val="0"/>
-                <w:sz w:val="20"/>
-                <w:szCs w:val="20"/>
-              </w:rPr>
-              <w:t>_ORDERS</w:t>
-            </w:r>
           </w:p>
         </w:tc>
       </w:tr>
@@ -903,7 +921,7 @@
                 <w:sz w:val="20"/>
                 <w:szCs w:val="20"/>
               </w:rPr>
-              <w:t>preserve</w:t>
+              <w:t>memberId</w:t>
             </w:r>
           </w:p>
         </w:tc>
@@ -932,7 +950,7 @@
                 <w:sz w:val="20"/>
                 <w:szCs w:val="20"/>
               </w:rPr>
-              <w:t>IS_PRESERVE</w:t>
+              <w:t>R_MEMBER_ID</w:t>
             </w:r>
           </w:p>
         </w:tc>
@@ -961,7 +979,7 @@
                 <w:sz w:val="20"/>
                 <w:szCs w:val="20"/>
               </w:rPr>
-              <w:t>是否预订单？</w:t>
+              <w:t>会员ID号</w:t>
             </w:r>
           </w:p>
         </w:tc>
@@ -990,7 +1008,7 @@
                 <w:sz w:val="20"/>
                 <w:szCs w:val="20"/>
               </w:rPr>
-              <w:t>true</w:t>
+              <w:t>外键：HTL_MEMBER</w:t>
             </w:r>
           </w:p>
         </w:tc>
@@ -1021,7 +1039,7 @@
                 <w:sz w:val="20"/>
                 <w:szCs w:val="20"/>
               </w:rPr>
-              <w:t>single</w:t>
+              <w:t>orderId</w:t>
             </w:r>
           </w:p>
         </w:tc>
@@ -1050,7 +1068,7 @@
                 <w:sz w:val="20"/>
                 <w:szCs w:val="20"/>
               </w:rPr>
-              <w:t>IS_SINGLE</w:t>
+              <w:t>R_ORDER_ID</w:t>
             </w:r>
           </w:p>
         </w:tc>
@@ -1079,7 +1097,7 @@
                 <w:sz w:val="20"/>
                 <w:szCs w:val="20"/>
               </w:rPr>
-              <w:t>散客预定？</w:t>
+              <w:t>基订单ID</w:t>
             </w:r>
           </w:p>
         </w:tc>
@@ -1096,6 +1114,990 @@
               <w:jc w:val="left"/>
               <w:rPr>
                 <w:rFonts w:eastAsiaTheme="minorHAnsi" w:cs="Verdana"/>
+                <w:kern w:val="0"/>
+                <w:sz w:val="20"/>
+                <w:szCs w:val="20"/>
+              </w:rPr>
+            </w:pPr>
+            <w:r>
+              <w:rPr>
+                <w:rFonts w:eastAsiaTheme="minorHAnsi" w:cs="Verdana" w:hint="eastAsia"/>
+                <w:kern w:val="0"/>
+                <w:sz w:val="20"/>
+                <w:szCs w:val="20"/>
+              </w:rPr>
+              <w:t>外键：ABS</w:t>
+            </w:r>
+            <w:r>
+              <w:rPr>
+                <w:rFonts w:eastAsiaTheme="minorHAnsi" w:cs="Verdana"/>
+                <w:kern w:val="0"/>
+                <w:sz w:val="20"/>
+                <w:szCs w:val="20"/>
+              </w:rPr>
+              <w:t>_ORDERS</w:t>
+            </w:r>
+          </w:p>
+        </w:tc>
+      </w:tr>
+      <w:tr>
+        <w:tc>
+          <w:tcPr>
+            <w:tcW w:w="1591" w:type="dxa"/>
+          </w:tcPr>
+          <w:p>
+            <w:pPr>
+              <w:autoSpaceDE w:val="0"/>
+              <w:autoSpaceDN w:val="0"/>
+              <w:adjustRightInd w:val="0"/>
+              <w:spacing w:before="56" w:after="113"/>
+              <w:jc w:val="left"/>
+              <w:rPr>
+                <w:rFonts w:eastAsiaTheme="minorHAnsi" w:cs="Verdana"/>
+                <w:kern w:val="0"/>
+                <w:sz w:val="20"/>
+                <w:szCs w:val="20"/>
+              </w:rPr>
+            </w:pPr>
+            <w:r>
+              <w:rPr>
+                <w:rFonts w:eastAsiaTheme="minorHAnsi" w:cs="Verdana" w:hint="eastAsia"/>
+                <w:kern w:val="0"/>
+                <w:sz w:val="20"/>
+                <w:szCs w:val="20"/>
+              </w:rPr>
+              <w:t>code</w:t>
+            </w:r>
+            <w:r>
+              <w:rPr>
+                <w:rFonts w:eastAsiaTheme="minorHAnsi" w:cs="Verdana"/>
+                <w:kern w:val="0"/>
+                <w:sz w:val="20"/>
+                <w:szCs w:val="20"/>
+              </w:rPr>
+              <w:t>Group</w:t>
+            </w:r>
+          </w:p>
+        </w:tc>
+        <w:tc>
+          <w:tcPr>
+            <w:tcW w:w="2153" w:type="dxa"/>
+          </w:tcPr>
+          <w:p>
+            <w:pPr>
+              <w:autoSpaceDE w:val="0"/>
+              <w:autoSpaceDN w:val="0"/>
+              <w:adjustRightInd w:val="0"/>
+              <w:spacing w:before="56" w:after="113"/>
+              <w:jc w:val="left"/>
+              <w:rPr>
+                <w:rFonts w:eastAsiaTheme="minorHAnsi" w:cs="Verdana"/>
+                <w:kern w:val="0"/>
+                <w:sz w:val="20"/>
+                <w:szCs w:val="20"/>
+              </w:rPr>
+            </w:pPr>
+            <w:r>
+              <w:rPr>
+                <w:rFonts w:eastAsiaTheme="minorHAnsi" w:cs="Verdana" w:hint="eastAsia"/>
+                <w:kern w:val="0"/>
+                <w:sz w:val="20"/>
+                <w:szCs w:val="20"/>
+              </w:rPr>
+              <w:t>RLT_CODE_GROUP</w:t>
+            </w:r>
+          </w:p>
+        </w:tc>
+        <w:tc>
+          <w:tcPr>
+            <w:tcW w:w="2808" w:type="dxa"/>
+          </w:tcPr>
+          <w:p>
+            <w:pPr>
+              <w:autoSpaceDE w:val="0"/>
+              <w:autoSpaceDN w:val="0"/>
+              <w:adjustRightInd w:val="0"/>
+              <w:spacing w:before="56" w:after="113"/>
+              <w:jc w:val="left"/>
+              <w:rPr>
+                <w:rFonts w:eastAsiaTheme="minorHAnsi" w:cs="Verdana"/>
+                <w:kern w:val="0"/>
+                <w:sz w:val="20"/>
+                <w:szCs w:val="20"/>
+              </w:rPr>
+            </w:pPr>
+            <w:r>
+              <w:rPr>
+                <w:rFonts w:eastAsiaTheme="minorHAnsi" w:cs="Verdana" w:hint="eastAsia"/>
+                <w:kern w:val="0"/>
+                <w:sz w:val="20"/>
+                <w:szCs w:val="20"/>
+              </w:rPr>
+              <w:t>团购码</w:t>
+            </w:r>
+          </w:p>
+        </w:tc>
+        <w:tc>
+          <w:tcPr>
+            <w:tcW w:w="2902" w:type="dxa"/>
+          </w:tcPr>
+          <w:p>
+            <w:pPr>
+              <w:autoSpaceDE w:val="0"/>
+              <w:autoSpaceDN w:val="0"/>
+              <w:adjustRightInd w:val="0"/>
+              <w:spacing w:before="56" w:after="113"/>
+              <w:jc w:val="left"/>
+              <w:rPr>
+                <w:rFonts w:eastAsiaTheme="minorHAnsi" w:cs="Verdana"/>
+                <w:kern w:val="0"/>
+                <w:sz w:val="20"/>
+                <w:szCs w:val="20"/>
+              </w:rPr>
+            </w:pPr>
+            <w:r>
+              <w:rPr>
+                <w:rFonts w:eastAsiaTheme="minorHAnsi" w:cs="Verdana" w:hint="eastAsia"/>
+                <w:kern w:val="0"/>
+                <w:sz w:val="20"/>
+                <w:szCs w:val="20"/>
+              </w:rPr>
+              <w:t>Tabular</w:t>
+            </w:r>
+            <w:r>
+              <w:rPr>
+                <w:rFonts w:eastAsiaTheme="minorHAnsi" w:cs="Verdana"/>
+                <w:kern w:val="0"/>
+                <w:sz w:val="20"/>
+                <w:szCs w:val="20"/>
+              </w:rPr>
+              <w:t xml:space="preserve"> = code.group</w:t>
+            </w:r>
+          </w:p>
+        </w:tc>
+      </w:tr>
+      <w:tr>
+        <w:tc>
+          <w:tcPr>
+            <w:tcW w:w="1591" w:type="dxa"/>
+          </w:tcPr>
+          <w:p>
+            <w:pPr>
+              <w:autoSpaceDE w:val="0"/>
+              <w:autoSpaceDN w:val="0"/>
+              <w:adjustRightInd w:val="0"/>
+              <w:spacing w:before="56" w:after="113"/>
+              <w:jc w:val="left"/>
+              <w:rPr>
+                <w:rFonts w:eastAsiaTheme="minorHAnsi" w:cs="Verdana"/>
+                <w:kern w:val="0"/>
+                <w:sz w:val="20"/>
+                <w:szCs w:val="20"/>
+              </w:rPr>
+            </w:pPr>
+            <w:r>
+              <w:rPr>
+                <w:rFonts w:eastAsiaTheme="minorHAnsi" w:cs="Verdana" w:hint="eastAsia"/>
+                <w:kern w:val="0"/>
+                <w:sz w:val="20"/>
+                <w:szCs w:val="20"/>
+              </w:rPr>
+              <w:t>codeMarket</w:t>
+            </w:r>
+          </w:p>
+        </w:tc>
+        <w:tc>
+          <w:tcPr>
+            <w:tcW w:w="2153" w:type="dxa"/>
+          </w:tcPr>
+          <w:p>
+            <w:pPr>
+              <w:autoSpaceDE w:val="0"/>
+              <w:autoSpaceDN w:val="0"/>
+              <w:adjustRightInd w:val="0"/>
+              <w:spacing w:before="56" w:after="113"/>
+              <w:jc w:val="left"/>
+              <w:rPr>
+                <w:rFonts w:eastAsiaTheme="minorHAnsi" w:cs="Verdana"/>
+                <w:kern w:val="0"/>
+                <w:sz w:val="20"/>
+                <w:szCs w:val="20"/>
+              </w:rPr>
+            </w:pPr>
+            <w:r>
+              <w:rPr>
+                <w:rFonts w:eastAsiaTheme="minorHAnsi" w:cs="Verdana" w:hint="eastAsia"/>
+                <w:kern w:val="0"/>
+                <w:sz w:val="20"/>
+                <w:szCs w:val="20"/>
+              </w:rPr>
+              <w:t>RLT_CODE_MARKET</w:t>
+            </w:r>
+          </w:p>
+        </w:tc>
+        <w:tc>
+          <w:tcPr>
+            <w:tcW w:w="2808" w:type="dxa"/>
+          </w:tcPr>
+          <w:p>
+            <w:pPr>
+              <w:autoSpaceDE w:val="0"/>
+              <w:autoSpaceDN w:val="0"/>
+              <w:adjustRightInd w:val="0"/>
+              <w:spacing w:before="56" w:after="113"/>
+              <w:jc w:val="left"/>
+              <w:rPr>
+                <w:rFonts w:eastAsiaTheme="minorHAnsi" w:cs="Verdana"/>
+                <w:kern w:val="0"/>
+                <w:sz w:val="20"/>
+                <w:szCs w:val="20"/>
+              </w:rPr>
+            </w:pPr>
+            <w:r>
+              <w:rPr>
+                <w:rFonts w:eastAsiaTheme="minorHAnsi" w:cs="Verdana" w:hint="eastAsia"/>
+                <w:kern w:val="0"/>
+                <w:sz w:val="20"/>
+                <w:szCs w:val="20"/>
+              </w:rPr>
+              <w:t>市场码</w:t>
+            </w:r>
+          </w:p>
+        </w:tc>
+        <w:tc>
+          <w:tcPr>
+            <w:tcW w:w="2902" w:type="dxa"/>
+          </w:tcPr>
+          <w:p>
+            <w:pPr>
+              <w:autoSpaceDE w:val="0"/>
+              <w:autoSpaceDN w:val="0"/>
+              <w:adjustRightInd w:val="0"/>
+              <w:spacing w:before="56" w:after="113"/>
+              <w:jc w:val="left"/>
+              <w:rPr>
+                <w:rFonts w:eastAsiaTheme="minorHAnsi" w:cs="Verdana"/>
+                <w:kern w:val="0"/>
+                <w:sz w:val="20"/>
+                <w:szCs w:val="20"/>
+              </w:rPr>
+            </w:pPr>
+            <w:r>
+              <w:rPr>
+                <w:rFonts w:eastAsiaTheme="minorHAnsi" w:cs="Verdana" w:hint="eastAsia"/>
+                <w:kern w:val="0"/>
+                <w:sz w:val="20"/>
+                <w:szCs w:val="20"/>
+              </w:rPr>
+              <w:t>Tabular = code.market</w:t>
+            </w:r>
+          </w:p>
+        </w:tc>
+      </w:tr>
+      <w:tr>
+        <w:tc>
+          <w:tcPr>
+            <w:tcW w:w="1591" w:type="dxa"/>
+          </w:tcPr>
+          <w:p>
+            <w:pPr>
+              <w:autoSpaceDE w:val="0"/>
+              <w:autoSpaceDN w:val="0"/>
+              <w:adjustRightInd w:val="0"/>
+              <w:spacing w:before="56" w:after="113"/>
+              <w:jc w:val="left"/>
+              <w:rPr>
+                <w:rFonts w:eastAsiaTheme="minorHAnsi" w:cs="Verdana"/>
+                <w:kern w:val="0"/>
+                <w:sz w:val="20"/>
+                <w:szCs w:val="20"/>
+              </w:rPr>
+            </w:pPr>
+            <w:r>
+              <w:rPr>
+                <w:rFonts w:eastAsiaTheme="minorHAnsi" w:cs="Verdana" w:hint="eastAsia"/>
+                <w:kern w:val="0"/>
+                <w:sz w:val="20"/>
+                <w:szCs w:val="20"/>
+              </w:rPr>
+              <w:t>codeMoney</w:t>
+            </w:r>
+          </w:p>
+        </w:tc>
+        <w:tc>
+          <w:tcPr>
+            <w:tcW w:w="2153" w:type="dxa"/>
+          </w:tcPr>
+          <w:p>
+            <w:pPr>
+              <w:autoSpaceDE w:val="0"/>
+              <w:autoSpaceDN w:val="0"/>
+              <w:adjustRightInd w:val="0"/>
+              <w:spacing w:before="56" w:after="113"/>
+              <w:jc w:val="left"/>
+              <w:rPr>
+                <w:rFonts w:eastAsiaTheme="minorHAnsi" w:cs="Verdana"/>
+                <w:kern w:val="0"/>
+                <w:sz w:val="20"/>
+                <w:szCs w:val="20"/>
+              </w:rPr>
+            </w:pPr>
+            <w:r>
+              <w:rPr>
+                <w:rFonts w:eastAsiaTheme="minorHAnsi" w:cs="Verdana" w:hint="eastAsia"/>
+                <w:kern w:val="0"/>
+                <w:sz w:val="20"/>
+                <w:szCs w:val="20"/>
+              </w:rPr>
+              <w:t>RLT_CODE_MOENY</w:t>
+            </w:r>
+          </w:p>
+        </w:tc>
+        <w:tc>
+          <w:tcPr>
+            <w:tcW w:w="2808" w:type="dxa"/>
+          </w:tcPr>
+          <w:p>
+            <w:pPr>
+              <w:autoSpaceDE w:val="0"/>
+              <w:autoSpaceDN w:val="0"/>
+              <w:adjustRightInd w:val="0"/>
+              <w:spacing w:before="56" w:after="113"/>
+              <w:jc w:val="left"/>
+              <w:rPr>
+                <w:rFonts w:eastAsiaTheme="minorHAnsi" w:cs="Verdana"/>
+                <w:kern w:val="0"/>
+                <w:sz w:val="20"/>
+                <w:szCs w:val="20"/>
+              </w:rPr>
+            </w:pPr>
+            <w:r>
+              <w:rPr>
+                <w:rFonts w:eastAsiaTheme="minorHAnsi" w:cs="Verdana" w:hint="eastAsia"/>
+                <w:kern w:val="0"/>
+                <w:sz w:val="20"/>
+                <w:szCs w:val="20"/>
+              </w:rPr>
+              <w:t>佣金码</w:t>
+            </w:r>
+          </w:p>
+        </w:tc>
+        <w:tc>
+          <w:tcPr>
+            <w:tcW w:w="2902" w:type="dxa"/>
+          </w:tcPr>
+          <w:p>
+            <w:pPr>
+              <w:autoSpaceDE w:val="0"/>
+              <w:autoSpaceDN w:val="0"/>
+              <w:adjustRightInd w:val="0"/>
+              <w:spacing w:before="56" w:after="113"/>
+              <w:jc w:val="left"/>
+              <w:rPr>
+                <w:rFonts w:eastAsiaTheme="minorHAnsi" w:cs="Verdana"/>
+                <w:kern w:val="0"/>
+                <w:sz w:val="20"/>
+                <w:szCs w:val="20"/>
+              </w:rPr>
+            </w:pPr>
+            <w:r>
+              <w:rPr>
+                <w:rFonts w:eastAsiaTheme="minorHAnsi" w:cs="Verdana" w:hint="eastAsia"/>
+                <w:kern w:val="0"/>
+                <w:sz w:val="20"/>
+                <w:szCs w:val="20"/>
+              </w:rPr>
+              <w:t>Tabular = code.money</w:t>
+            </w:r>
+          </w:p>
+        </w:tc>
+      </w:tr>
+      <w:tr>
+        <w:tc>
+          <w:tcPr>
+            <w:tcW w:w="1591" w:type="dxa"/>
+          </w:tcPr>
+          <w:p>
+            <w:pPr>
+              <w:autoSpaceDE w:val="0"/>
+              <w:autoSpaceDN w:val="0"/>
+              <w:adjustRightInd w:val="0"/>
+              <w:spacing w:before="56" w:after="113"/>
+              <w:jc w:val="left"/>
+              <w:rPr>
+                <w:rFonts w:eastAsiaTheme="minorHAnsi" w:cs="Verdana"/>
+                <w:kern w:val="0"/>
+                <w:sz w:val="20"/>
+                <w:szCs w:val="20"/>
+              </w:rPr>
+            </w:pPr>
+            <w:r>
+              <w:rPr>
+                <w:rFonts w:eastAsiaTheme="minorHAnsi" w:cs="Verdana" w:hint="eastAsia"/>
+                <w:kern w:val="0"/>
+                <w:sz w:val="20"/>
+                <w:szCs w:val="20"/>
+              </w:rPr>
+              <w:t>codeRoom</w:t>
+            </w:r>
+          </w:p>
+        </w:tc>
+        <w:tc>
+          <w:tcPr>
+            <w:tcW w:w="2153" w:type="dxa"/>
+          </w:tcPr>
+          <w:p>
+            <w:pPr>
+              <w:autoSpaceDE w:val="0"/>
+              <w:autoSpaceDN w:val="0"/>
+              <w:adjustRightInd w:val="0"/>
+              <w:spacing w:before="56" w:after="113"/>
+              <w:jc w:val="left"/>
+              <w:rPr>
+                <w:rFonts w:eastAsiaTheme="minorHAnsi" w:cs="Verdana"/>
+                <w:kern w:val="0"/>
+                <w:sz w:val="20"/>
+                <w:szCs w:val="20"/>
+              </w:rPr>
+            </w:pPr>
+            <w:r>
+              <w:rPr>
+                <w:rFonts w:eastAsiaTheme="minorHAnsi" w:cs="Verdana" w:hint="eastAsia"/>
+                <w:kern w:val="0"/>
+                <w:sz w:val="20"/>
+                <w:szCs w:val="20"/>
+              </w:rPr>
+              <w:t>R_CODE</w:t>
+            </w:r>
+            <w:r>
+              <w:rPr>
+                <w:rFonts w:eastAsiaTheme="minorHAnsi" w:cs="Verdana"/>
+                <w:kern w:val="0"/>
+                <w:sz w:val="20"/>
+                <w:szCs w:val="20"/>
+              </w:rPr>
+              <w:t>_ROOM_ID</w:t>
+            </w:r>
+          </w:p>
+        </w:tc>
+        <w:tc>
+          <w:tcPr>
+            <w:tcW w:w="2808" w:type="dxa"/>
+          </w:tcPr>
+          <w:p>
+            <w:pPr>
+              <w:autoSpaceDE w:val="0"/>
+              <w:autoSpaceDN w:val="0"/>
+              <w:adjustRightInd w:val="0"/>
+              <w:spacing w:before="56" w:after="113"/>
+              <w:jc w:val="left"/>
+              <w:rPr>
+                <w:rFonts w:eastAsiaTheme="minorHAnsi" w:cs="Verdana"/>
+                <w:kern w:val="0"/>
+                <w:sz w:val="20"/>
+                <w:szCs w:val="20"/>
+              </w:rPr>
+            </w:pPr>
+            <w:r>
+              <w:rPr>
+                <w:rFonts w:eastAsiaTheme="minorHAnsi" w:cs="Verdana" w:hint="eastAsia"/>
+                <w:kern w:val="0"/>
+                <w:sz w:val="20"/>
+                <w:szCs w:val="20"/>
+              </w:rPr>
+              <w:t>房价码</w:t>
+            </w:r>
+          </w:p>
+        </w:tc>
+        <w:tc>
+          <w:tcPr>
+            <w:tcW w:w="2902" w:type="dxa"/>
+          </w:tcPr>
+          <w:p>
+            <w:pPr>
+              <w:autoSpaceDE w:val="0"/>
+              <w:autoSpaceDN w:val="0"/>
+              <w:adjustRightInd w:val="0"/>
+              <w:spacing w:before="56" w:after="113"/>
+              <w:jc w:val="left"/>
+              <w:rPr>
+                <w:rFonts w:eastAsiaTheme="minorHAnsi" w:cs="Verdana"/>
+                <w:kern w:val="0"/>
+                <w:sz w:val="20"/>
+                <w:szCs w:val="20"/>
+              </w:rPr>
+            </w:pPr>
+            <w:r>
+              <w:rPr>
+                <w:rFonts w:eastAsiaTheme="minorHAnsi" w:cs="Verdana" w:hint="eastAsia"/>
+                <w:kern w:val="0"/>
+                <w:sz w:val="20"/>
+                <w:szCs w:val="20"/>
+              </w:rPr>
+              <w:t>外键：HTL_CODE_ROOM</w:t>
+            </w:r>
+          </w:p>
+        </w:tc>
+      </w:tr>
+      <w:tr>
+        <w:tc>
+          <w:tcPr>
+            <w:tcW w:w="1591" w:type="dxa"/>
+          </w:tcPr>
+          <w:p>
+            <w:pPr>
+              <w:autoSpaceDE w:val="0"/>
+              <w:autoSpaceDN w:val="0"/>
+              <w:adjustRightInd w:val="0"/>
+              <w:spacing w:before="56" w:after="113"/>
+              <w:jc w:val="left"/>
+              <w:rPr>
+                <w:rFonts w:eastAsiaTheme="minorHAnsi" w:cs="Verdana"/>
+                <w:kern w:val="0"/>
+                <w:sz w:val="20"/>
+                <w:szCs w:val="20"/>
+              </w:rPr>
+            </w:pPr>
+            <w:r>
+              <w:rPr>
+                <w:rFonts w:eastAsiaTheme="minorHAnsi" w:cs="Verdana" w:hint="eastAsia"/>
+                <w:kern w:val="0"/>
+                <w:sz w:val="20"/>
+                <w:szCs w:val="20"/>
+              </w:rPr>
+              <w:t>codeSource</w:t>
+            </w:r>
+          </w:p>
+        </w:tc>
+        <w:tc>
+          <w:tcPr>
+            <w:tcW w:w="2153" w:type="dxa"/>
+          </w:tcPr>
+          <w:p>
+            <w:pPr>
+              <w:autoSpaceDE w:val="0"/>
+              <w:autoSpaceDN w:val="0"/>
+              <w:adjustRightInd w:val="0"/>
+              <w:spacing w:before="56" w:after="113"/>
+              <w:jc w:val="left"/>
+              <w:rPr>
+                <w:rFonts w:eastAsiaTheme="minorHAnsi" w:cs="Verdana"/>
+                <w:kern w:val="0"/>
+                <w:sz w:val="20"/>
+                <w:szCs w:val="20"/>
+              </w:rPr>
+            </w:pPr>
+            <w:r>
+              <w:rPr>
+                <w:rFonts w:eastAsiaTheme="minorHAnsi" w:cs="Verdana" w:hint="eastAsia"/>
+                <w:kern w:val="0"/>
+                <w:sz w:val="20"/>
+                <w:szCs w:val="20"/>
+              </w:rPr>
+              <w:t>R</w:t>
+            </w:r>
+            <w:r>
+              <w:rPr>
+                <w:rFonts w:eastAsiaTheme="minorHAnsi" w:cs="Verdana"/>
+                <w:kern w:val="0"/>
+                <w:sz w:val="20"/>
+                <w:szCs w:val="20"/>
+              </w:rPr>
+              <w:t>LT</w:t>
+            </w:r>
+            <w:r>
+              <w:rPr>
+                <w:rFonts w:eastAsiaTheme="minorHAnsi" w:cs="Verdana" w:hint="eastAsia"/>
+                <w:kern w:val="0"/>
+                <w:sz w:val="20"/>
+                <w:szCs w:val="20"/>
+              </w:rPr>
+              <w:t>_CODE_SOURCE</w:t>
+            </w:r>
+          </w:p>
+        </w:tc>
+        <w:tc>
+          <w:tcPr>
+            <w:tcW w:w="2808" w:type="dxa"/>
+          </w:tcPr>
+          <w:p>
+            <w:pPr>
+              <w:autoSpaceDE w:val="0"/>
+              <w:autoSpaceDN w:val="0"/>
+              <w:adjustRightInd w:val="0"/>
+              <w:spacing w:before="56" w:after="113"/>
+              <w:jc w:val="left"/>
+              <w:rPr>
+                <w:rFonts w:eastAsiaTheme="minorHAnsi" w:cs="Verdana"/>
+                <w:kern w:val="0"/>
+                <w:sz w:val="20"/>
+                <w:szCs w:val="20"/>
+              </w:rPr>
+            </w:pPr>
+            <w:r>
+              <w:rPr>
+                <w:rFonts w:eastAsiaTheme="minorHAnsi" w:cs="Verdana" w:hint="eastAsia"/>
+                <w:kern w:val="0"/>
+                <w:sz w:val="20"/>
+                <w:szCs w:val="20"/>
+              </w:rPr>
+              <w:t>来源码</w:t>
+            </w:r>
+          </w:p>
+        </w:tc>
+        <w:tc>
+          <w:tcPr>
+            <w:tcW w:w="2902" w:type="dxa"/>
+          </w:tcPr>
+          <w:p>
+            <w:pPr>
+              <w:autoSpaceDE w:val="0"/>
+              <w:autoSpaceDN w:val="0"/>
+              <w:adjustRightInd w:val="0"/>
+              <w:spacing w:before="56" w:after="113"/>
+              <w:jc w:val="left"/>
+              <w:rPr>
+                <w:rFonts w:eastAsiaTheme="minorHAnsi" w:cs="Verdana"/>
+                <w:kern w:val="0"/>
+                <w:sz w:val="20"/>
+                <w:szCs w:val="20"/>
+              </w:rPr>
+            </w:pPr>
+            <w:r>
+              <w:rPr>
+                <w:rFonts w:eastAsiaTheme="minorHAnsi" w:cs="Verdana" w:hint="eastAsia"/>
+                <w:kern w:val="0"/>
+                <w:sz w:val="20"/>
+                <w:szCs w:val="20"/>
+              </w:rPr>
+              <w:t>Tabular = code.source</w:t>
+            </w:r>
+          </w:p>
+        </w:tc>
+      </w:tr>
+      <w:tr>
+        <w:tc>
+          <w:tcPr>
+            <w:tcW w:w="1591" w:type="dxa"/>
+          </w:tcPr>
+          <w:p>
+            <w:pPr>
+              <w:autoSpaceDE w:val="0"/>
+              <w:autoSpaceDN w:val="0"/>
+              <w:adjustRightInd w:val="0"/>
+              <w:spacing w:before="56" w:after="113"/>
+              <w:jc w:val="left"/>
+              <w:rPr>
+                <w:rFonts w:eastAsiaTheme="minorHAnsi" w:cs="Verdana"/>
+                <w:kern w:val="0"/>
+                <w:sz w:val="20"/>
+                <w:szCs w:val="20"/>
+              </w:rPr>
+            </w:pPr>
+            <w:r>
+              <w:rPr>
+                <w:rFonts w:eastAsiaTheme="minorHAnsi" w:cs="Verdana"/>
+                <w:kern w:val="0"/>
+                <w:sz w:val="20"/>
+                <w:szCs w:val="20"/>
+              </w:rPr>
+              <w:t>m</w:t>
+            </w:r>
+            <w:r>
+              <w:rPr>
+                <w:rFonts w:eastAsiaTheme="minorHAnsi" w:cs="Verdana"/>
+                <w:kern w:val="0"/>
+                <w:sz w:val="20"/>
+                <w:szCs w:val="20"/>
+              </w:rPr>
+              <w:t>ethod</w:t>
+            </w:r>
+          </w:p>
+        </w:tc>
+        <w:tc>
+          <w:tcPr>
+            <w:tcW w:w="2153" w:type="dxa"/>
+          </w:tcPr>
+          <w:p>
+            <w:pPr>
+              <w:autoSpaceDE w:val="0"/>
+              <w:autoSpaceDN w:val="0"/>
+              <w:adjustRightInd w:val="0"/>
+              <w:spacing w:before="56" w:after="113"/>
+              <w:jc w:val="left"/>
+              <w:rPr>
+                <w:rFonts w:eastAsiaTheme="minorHAnsi" w:cs="Verdana"/>
+                <w:kern w:val="0"/>
+                <w:sz w:val="20"/>
+                <w:szCs w:val="20"/>
+              </w:rPr>
+            </w:pPr>
+            <w:r>
+              <w:rPr>
+                <w:rFonts w:eastAsiaTheme="minorHAnsi" w:cs="Verdana" w:hint="eastAsia"/>
+                <w:kern w:val="0"/>
+                <w:sz w:val="20"/>
+                <w:szCs w:val="20"/>
+              </w:rPr>
+              <w:t>RLT_ORD_METHOD</w:t>
+            </w:r>
+          </w:p>
+        </w:tc>
+        <w:tc>
+          <w:tcPr>
+            <w:tcW w:w="2808" w:type="dxa"/>
+          </w:tcPr>
+          <w:p>
+            <w:pPr>
+              <w:autoSpaceDE w:val="0"/>
+              <w:autoSpaceDN w:val="0"/>
+              <w:adjustRightInd w:val="0"/>
+              <w:spacing w:before="56" w:after="113"/>
+              <w:jc w:val="left"/>
+              <w:rPr>
+                <w:rFonts w:eastAsiaTheme="minorHAnsi" w:cs="Verdana"/>
+                <w:kern w:val="0"/>
+                <w:sz w:val="20"/>
+                <w:szCs w:val="20"/>
+              </w:rPr>
+            </w:pPr>
+            <w:r>
+              <w:rPr>
+                <w:rFonts w:eastAsiaTheme="minorHAnsi" w:cs="Verdana" w:hint="eastAsia"/>
+                <w:kern w:val="0"/>
+                <w:sz w:val="20"/>
+                <w:szCs w:val="20"/>
+              </w:rPr>
+              <w:t>预定方式</w:t>
+            </w:r>
+          </w:p>
+        </w:tc>
+        <w:tc>
+          <w:tcPr>
+            <w:tcW w:w="2902" w:type="dxa"/>
+          </w:tcPr>
+          <w:p>
+            <w:pPr>
+              <w:autoSpaceDE w:val="0"/>
+              <w:autoSpaceDN w:val="0"/>
+              <w:adjustRightInd w:val="0"/>
+              <w:spacing w:before="56" w:after="113"/>
+              <w:jc w:val="left"/>
+              <w:rPr>
+                <w:rFonts w:eastAsiaTheme="minorHAnsi" w:cs="Verdana"/>
+                <w:kern w:val="0"/>
+                <w:sz w:val="20"/>
+                <w:szCs w:val="20"/>
+              </w:rPr>
+            </w:pPr>
+            <w:r>
+              <w:rPr>
+                <w:rFonts w:eastAsiaTheme="minorHAnsi" w:cs="Verdana" w:hint="eastAsia"/>
+                <w:kern w:val="0"/>
+                <w:sz w:val="20"/>
+                <w:szCs w:val="20"/>
+              </w:rPr>
+              <w:t>Tabular = preorder.method</w:t>
+            </w:r>
+          </w:p>
+        </w:tc>
+      </w:tr>
+      <w:tr>
+        <w:tc>
+          <w:tcPr>
+            <w:tcW w:w="1591" w:type="dxa"/>
+          </w:tcPr>
+          <w:p>
+            <w:pPr>
+              <w:autoSpaceDE w:val="0"/>
+              <w:autoSpaceDN w:val="0"/>
+              <w:adjustRightInd w:val="0"/>
+              <w:spacing w:before="56" w:after="113"/>
+              <w:jc w:val="left"/>
+              <w:rPr>
+                <w:rFonts w:eastAsiaTheme="minorHAnsi" w:cs="Verdana"/>
+                <w:kern w:val="0"/>
+                <w:sz w:val="20"/>
+                <w:szCs w:val="20"/>
+              </w:rPr>
+            </w:pPr>
+            <w:r>
+              <w:rPr>
+                <w:rFonts w:eastAsiaTheme="minorHAnsi" w:cs="Verdana"/>
+                <w:kern w:val="0"/>
+                <w:sz w:val="20"/>
+                <w:szCs w:val="20"/>
+              </w:rPr>
+              <w:t>category</w:t>
+            </w:r>
+          </w:p>
+        </w:tc>
+        <w:tc>
+          <w:tcPr>
+            <w:tcW w:w="2153" w:type="dxa"/>
+          </w:tcPr>
+          <w:p>
+            <w:pPr>
+              <w:autoSpaceDE w:val="0"/>
+              <w:autoSpaceDN w:val="0"/>
+              <w:adjustRightInd w:val="0"/>
+              <w:spacing w:before="56" w:after="113"/>
+              <w:jc w:val="left"/>
+              <w:rPr>
+                <w:rFonts w:eastAsiaTheme="minorHAnsi" w:cs="Verdana"/>
+                <w:kern w:val="0"/>
+                <w:sz w:val="20"/>
+                <w:szCs w:val="20"/>
+              </w:rPr>
+            </w:pPr>
+            <w:r>
+              <w:rPr>
+                <w:rFonts w:eastAsiaTheme="minorHAnsi" w:cs="Verdana" w:hint="eastAsia"/>
+                <w:kern w:val="0"/>
+                <w:sz w:val="20"/>
+                <w:szCs w:val="20"/>
+              </w:rPr>
+              <w:t>RLT_ORD_CATEGORY</w:t>
+            </w:r>
+          </w:p>
+        </w:tc>
+        <w:tc>
+          <w:tcPr>
+            <w:tcW w:w="2808" w:type="dxa"/>
+          </w:tcPr>
+          <w:p>
+            <w:pPr>
+              <w:autoSpaceDE w:val="0"/>
+              <w:autoSpaceDN w:val="0"/>
+              <w:adjustRightInd w:val="0"/>
+              <w:spacing w:before="56" w:after="113"/>
+              <w:jc w:val="left"/>
+              <w:rPr>
+                <w:rFonts w:eastAsiaTheme="minorHAnsi" w:cs="Verdana"/>
+                <w:kern w:val="0"/>
+                <w:sz w:val="20"/>
+                <w:szCs w:val="20"/>
+              </w:rPr>
+            </w:pPr>
+            <w:r>
+              <w:rPr>
+                <w:rFonts w:eastAsiaTheme="minorHAnsi" w:cs="Verdana" w:hint="eastAsia"/>
+                <w:kern w:val="0"/>
+                <w:sz w:val="20"/>
+                <w:szCs w:val="20"/>
+              </w:rPr>
+              <w:t>预定类型</w:t>
+            </w:r>
+          </w:p>
+        </w:tc>
+        <w:tc>
+          <w:tcPr>
+            <w:tcW w:w="2902" w:type="dxa"/>
+          </w:tcPr>
+          <w:p>
+            <w:pPr>
+              <w:autoSpaceDE w:val="0"/>
+              <w:autoSpaceDN w:val="0"/>
+              <w:adjustRightInd w:val="0"/>
+              <w:spacing w:before="56" w:after="113"/>
+              <w:jc w:val="left"/>
+              <w:rPr>
+                <w:rFonts w:eastAsiaTheme="minorHAnsi" w:cs="Verdana"/>
+                <w:kern w:val="0"/>
+                <w:sz w:val="20"/>
+                <w:szCs w:val="20"/>
+              </w:rPr>
+            </w:pPr>
+            <w:r>
+              <w:rPr>
+                <w:rFonts w:eastAsiaTheme="minorHAnsi" w:cs="Verdana" w:hint="eastAsia"/>
+                <w:kern w:val="0"/>
+                <w:sz w:val="20"/>
+                <w:szCs w:val="20"/>
+              </w:rPr>
+              <w:t>Tabular = preorder.category</w:t>
+            </w:r>
+          </w:p>
+        </w:tc>
+      </w:tr>
+      <w:tr>
+        <w:tc>
+          <w:tcPr>
+            <w:tcW w:w="1591" w:type="dxa"/>
+          </w:tcPr>
+          <w:p>
+            <w:pPr>
+              <w:autoSpaceDE w:val="0"/>
+              <w:autoSpaceDN w:val="0"/>
+              <w:adjustRightInd w:val="0"/>
+              <w:spacing w:before="56" w:after="113"/>
+              <w:jc w:val="left"/>
+              <w:rPr>
+                <w:rFonts w:eastAsiaTheme="minorHAnsi" w:cs="Verdana"/>
+                <w:color w:val="00B050"/>
+                <w:kern w:val="0"/>
+                <w:sz w:val="20"/>
+                <w:szCs w:val="20"/>
+              </w:rPr>
+            </w:pPr>
+          </w:p>
+        </w:tc>
+        <w:tc>
+          <w:tcPr>
+            <w:tcW w:w="2153" w:type="dxa"/>
+          </w:tcPr>
+          <w:p>
+            <w:pPr>
+              <w:autoSpaceDE w:val="0"/>
+              <w:autoSpaceDN w:val="0"/>
+              <w:adjustRightInd w:val="0"/>
+              <w:spacing w:before="56" w:after="113"/>
+              <w:jc w:val="left"/>
+              <w:rPr>
+                <w:rFonts w:eastAsiaTheme="minorHAnsi" w:cs="Verdana"/>
+                <w:color w:val="00B050"/>
+                <w:kern w:val="0"/>
+                <w:sz w:val="20"/>
+                <w:szCs w:val="20"/>
+              </w:rPr>
+            </w:pPr>
+          </w:p>
+        </w:tc>
+        <w:tc>
+          <w:tcPr>
+            <w:tcW w:w="2808" w:type="dxa"/>
+          </w:tcPr>
+          <w:p>
+            <w:pPr>
+              <w:autoSpaceDE w:val="0"/>
+              <w:autoSpaceDN w:val="0"/>
+              <w:adjustRightInd w:val="0"/>
+              <w:spacing w:before="56" w:after="113"/>
+              <w:jc w:val="left"/>
+              <w:rPr>
+                <w:rFonts w:eastAsiaTheme="minorHAnsi" w:cs="Verdana"/>
+                <w:color w:val="00B050"/>
+                <w:kern w:val="0"/>
+                <w:sz w:val="20"/>
+                <w:szCs w:val="20"/>
+              </w:rPr>
+            </w:pPr>
+          </w:p>
+        </w:tc>
+        <w:tc>
+          <w:tcPr>
+            <w:tcW w:w="2902" w:type="dxa"/>
+          </w:tcPr>
+          <w:p>
+            <w:pPr>
+              <w:autoSpaceDE w:val="0"/>
+              <w:autoSpaceDN w:val="0"/>
+              <w:adjustRightInd w:val="0"/>
+              <w:spacing w:before="56" w:after="113"/>
+              <w:jc w:val="left"/>
+              <w:rPr>
+                <w:rFonts w:eastAsiaTheme="minorHAnsi" w:cs="Verdana"/>
+                <w:color w:val="00B050"/>
                 <w:kern w:val="0"/>
                 <w:sz w:val="20"/>
                 <w:szCs w:val="20"/>
@@ -1542,14 +2544,16 @@
               <w:jc w:val="left"/>
               <w:rPr>
                 <w:rFonts w:eastAsiaTheme="minorHAnsi" w:cs="Verdana"/>
-                <w:kern w:val="0"/>
-                <w:sz w:val="20"/>
-                <w:szCs w:val="20"/>
-              </w:rPr>
-            </w:pPr>
-            <w:r>
-              <w:rPr>
-                <w:rFonts w:eastAsiaTheme="minorHAnsi" w:cs="Verdana" w:hint="eastAsia"/>
+                <w:color w:val="000000" w:themeColor="text1"/>
+                <w:kern w:val="0"/>
+                <w:sz w:val="20"/>
+                <w:szCs w:val="20"/>
+              </w:rPr>
+            </w:pPr>
+            <w:r>
+              <w:rPr>
+                <w:rFonts w:eastAsiaTheme="minorHAnsi" w:cs="Verdana" w:hint="eastAsia"/>
+                <w:color w:val="000000" w:themeColor="text1"/>
                 <w:kern w:val="0"/>
                 <w:sz w:val="20"/>
                 <w:szCs w:val="20"/>
@@ -1571,14 +2575,16 @@
               <w:jc w:val="left"/>
               <w:rPr>
                 <w:rFonts w:eastAsiaTheme="minorHAnsi" w:cs="Verdana"/>
-                <w:kern w:val="0"/>
-                <w:sz w:val="20"/>
-                <w:szCs w:val="20"/>
-              </w:rPr>
-            </w:pPr>
-            <w:r>
-              <w:rPr>
-                <w:rFonts w:eastAsiaTheme="minorHAnsi" w:cs="Verdana" w:hint="eastAsia"/>
+                <w:color w:val="000000" w:themeColor="text1"/>
+                <w:kern w:val="0"/>
+                <w:sz w:val="20"/>
+                <w:szCs w:val="20"/>
+              </w:rPr>
+            </w:pPr>
+            <w:r>
+              <w:rPr>
+                <w:rFonts w:eastAsiaTheme="minorHAnsi" w:cs="Verdana" w:hint="eastAsia"/>
+                <w:color w:val="000000" w:themeColor="text1"/>
                 <w:kern w:val="0"/>
                 <w:sz w:val="20"/>
                 <w:szCs w:val="20"/>
@@ -1600,14 +2606,16 @@
               <w:jc w:val="left"/>
               <w:rPr>
                 <w:rFonts w:eastAsiaTheme="minorHAnsi" w:cs="Verdana"/>
-                <w:kern w:val="0"/>
-                <w:sz w:val="20"/>
-                <w:szCs w:val="20"/>
-              </w:rPr>
-            </w:pPr>
-            <w:r>
-              <w:rPr>
-                <w:rFonts w:eastAsiaTheme="minorHAnsi" w:cs="Verdana" w:hint="eastAsia"/>
+                <w:color w:val="000000" w:themeColor="text1"/>
+                <w:kern w:val="0"/>
+                <w:sz w:val="20"/>
+                <w:szCs w:val="20"/>
+              </w:rPr>
+            </w:pPr>
+            <w:r>
+              <w:rPr>
+                <w:rFonts w:eastAsiaTheme="minorHAnsi" w:cs="Verdana" w:hint="eastAsia"/>
+                <w:color w:val="000000" w:themeColor="text1"/>
                 <w:kern w:val="0"/>
                 <w:sz w:val="20"/>
                 <w:szCs w:val="20"/>
@@ -1629,14 +2637,16 @@
               <w:jc w:val="left"/>
               <w:rPr>
                 <w:rFonts w:eastAsiaTheme="minorHAnsi" w:cs="Verdana"/>
-                <w:kern w:val="0"/>
-                <w:sz w:val="20"/>
-                <w:szCs w:val="20"/>
-              </w:rPr>
-            </w:pPr>
-            <w:r>
-              <w:rPr>
-                <w:rFonts w:eastAsiaTheme="minorHAnsi" w:cs="Verdana" w:hint="eastAsia"/>
+                <w:color w:val="000000" w:themeColor="text1"/>
+                <w:kern w:val="0"/>
+                <w:sz w:val="20"/>
+                <w:szCs w:val="20"/>
+              </w:rPr>
+            </w:pPr>
+            <w:r>
+              <w:rPr>
+                <w:rFonts w:eastAsiaTheme="minorHAnsi" w:cs="Verdana" w:hint="eastAsia"/>
+                <w:color w:val="000000" w:themeColor="text1"/>
                 <w:kern w:val="0"/>
                 <w:sz w:val="20"/>
                 <w:szCs w:val="20"/>
@@ -1660,14 +2670,16 @@
               <w:jc w:val="left"/>
               <w:rPr>
                 <w:rFonts w:eastAsiaTheme="minorHAnsi" w:cs="Verdana"/>
-                <w:kern w:val="0"/>
-                <w:sz w:val="20"/>
-                <w:szCs w:val="20"/>
-              </w:rPr>
-            </w:pPr>
-            <w:r>
-              <w:rPr>
-                <w:rFonts w:eastAsiaTheme="minorHAnsi" w:cs="Verdana" w:hint="eastAsia"/>
+                <w:color w:val="000000" w:themeColor="text1"/>
+                <w:kern w:val="0"/>
+                <w:sz w:val="20"/>
+                <w:szCs w:val="20"/>
+              </w:rPr>
+            </w:pPr>
+            <w:r>
+              <w:rPr>
+                <w:rFonts w:eastAsiaTheme="minorHAnsi" w:cs="Verdana" w:hint="eastAsia"/>
+                <w:color w:val="000000" w:themeColor="text1"/>
                 <w:kern w:val="0"/>
                 <w:sz w:val="20"/>
                 <w:szCs w:val="20"/>
@@ -1677,6 +2689,7 @@
             <w:r>
               <w:rPr>
                 <w:rFonts w:eastAsiaTheme="minorHAnsi" w:cs="Verdana"/>
+                <w:color w:val="000000" w:themeColor="text1"/>
                 <w:kern w:val="0"/>
                 <w:sz w:val="20"/>
                 <w:szCs w:val="20"/>
@@ -1698,14 +2711,16 @@
               <w:jc w:val="left"/>
               <w:rPr>
                 <w:rFonts w:eastAsiaTheme="minorHAnsi" w:cs="Verdana"/>
-                <w:kern w:val="0"/>
-                <w:sz w:val="20"/>
-                <w:szCs w:val="20"/>
-              </w:rPr>
-            </w:pPr>
-            <w:r>
-              <w:rPr>
-                <w:rFonts w:eastAsiaTheme="minorHAnsi" w:cs="Verdana" w:hint="eastAsia"/>
+                <w:color w:val="000000" w:themeColor="text1"/>
+                <w:kern w:val="0"/>
+                <w:sz w:val="20"/>
+                <w:szCs w:val="20"/>
+              </w:rPr>
+            </w:pPr>
+            <w:r>
+              <w:rPr>
+                <w:rFonts w:eastAsiaTheme="minorHAnsi" w:cs="Verdana" w:hint="eastAsia"/>
+                <w:color w:val="000000" w:themeColor="text1"/>
                 <w:kern w:val="0"/>
                 <w:sz w:val="20"/>
                 <w:szCs w:val="20"/>
@@ -1727,14 +2742,16 @@
               <w:jc w:val="left"/>
               <w:rPr>
                 <w:rFonts w:eastAsiaTheme="minorHAnsi" w:cs="Verdana"/>
-                <w:kern w:val="0"/>
-                <w:sz w:val="20"/>
-                <w:szCs w:val="20"/>
-              </w:rPr>
-            </w:pPr>
-            <w:r>
-              <w:rPr>
-                <w:rFonts w:eastAsiaTheme="minorHAnsi" w:cs="Verdana" w:hint="eastAsia"/>
+                <w:color w:val="000000" w:themeColor="text1"/>
+                <w:kern w:val="0"/>
+                <w:sz w:val="20"/>
+                <w:szCs w:val="20"/>
+              </w:rPr>
+            </w:pPr>
+            <w:r>
+              <w:rPr>
+                <w:rFonts w:eastAsiaTheme="minorHAnsi" w:cs="Verdana" w:hint="eastAsia"/>
+                <w:color w:val="000000" w:themeColor="text1"/>
                 <w:kern w:val="0"/>
                 <w:sz w:val="20"/>
                 <w:szCs w:val="20"/>
@@ -1756,14 +2773,16 @@
               <w:jc w:val="left"/>
               <w:rPr>
                 <w:rFonts w:eastAsiaTheme="minorHAnsi" w:cs="Verdana"/>
-                <w:kern w:val="0"/>
-                <w:sz w:val="20"/>
-                <w:szCs w:val="20"/>
-              </w:rPr>
-            </w:pPr>
-            <w:r>
-              <w:rPr>
-                <w:rFonts w:eastAsiaTheme="minorHAnsi" w:cs="Verdana" w:hint="eastAsia"/>
+                <w:color w:val="000000" w:themeColor="text1"/>
+                <w:kern w:val="0"/>
+                <w:sz w:val="20"/>
+                <w:szCs w:val="20"/>
+              </w:rPr>
+            </w:pPr>
+            <w:r>
+              <w:rPr>
+                <w:rFonts w:eastAsiaTheme="minorHAnsi" w:cs="Verdana" w:hint="eastAsia"/>
+                <w:color w:val="000000" w:themeColor="text1"/>
                 <w:kern w:val="0"/>
                 <w:sz w:val="20"/>
                 <w:szCs w:val="20"/>
@@ -1787,14 +2806,16 @@
               <w:jc w:val="left"/>
               <w:rPr>
                 <w:rFonts w:eastAsiaTheme="minorHAnsi" w:cs="Verdana"/>
-                <w:kern w:val="0"/>
-                <w:sz w:val="20"/>
-                <w:szCs w:val="20"/>
-              </w:rPr>
-            </w:pPr>
-            <w:r>
-              <w:rPr>
-                <w:rFonts w:eastAsiaTheme="minorHAnsi" w:cs="Verdana" w:hint="eastAsia"/>
+                <w:color w:val="000000" w:themeColor="text1"/>
+                <w:kern w:val="0"/>
+                <w:sz w:val="20"/>
+                <w:szCs w:val="20"/>
+              </w:rPr>
+            </w:pPr>
+            <w:r>
+              <w:rPr>
+                <w:rFonts w:eastAsiaTheme="minorHAnsi" w:cs="Verdana" w:hint="eastAsia"/>
+                <w:color w:val="000000" w:themeColor="text1"/>
                 <w:kern w:val="0"/>
                 <w:sz w:val="20"/>
                 <w:szCs w:val="20"/>
@@ -1816,14 +2837,16 @@
               <w:jc w:val="left"/>
               <w:rPr>
                 <w:rFonts w:eastAsiaTheme="minorHAnsi" w:cs="Verdana"/>
-                <w:kern w:val="0"/>
-                <w:sz w:val="20"/>
-                <w:szCs w:val="20"/>
-              </w:rPr>
-            </w:pPr>
-            <w:r>
-              <w:rPr>
-                <w:rFonts w:eastAsiaTheme="minorHAnsi" w:cs="Verdana" w:hint="eastAsia"/>
+                <w:color w:val="000000" w:themeColor="text1"/>
+                <w:kern w:val="0"/>
+                <w:sz w:val="20"/>
+                <w:szCs w:val="20"/>
+              </w:rPr>
+            </w:pPr>
+            <w:r>
+              <w:rPr>
+                <w:rFonts w:eastAsiaTheme="minorHAnsi" w:cs="Verdana" w:hint="eastAsia"/>
+                <w:color w:val="000000" w:themeColor="text1"/>
                 <w:kern w:val="0"/>
                 <w:sz w:val="20"/>
                 <w:szCs w:val="20"/>
@@ -1845,14 +2868,16 @@
               <w:jc w:val="left"/>
               <w:rPr>
                 <w:rFonts w:eastAsiaTheme="minorHAnsi" w:cs="Verdana"/>
-                <w:kern w:val="0"/>
-                <w:sz w:val="20"/>
-                <w:szCs w:val="20"/>
-              </w:rPr>
-            </w:pPr>
-            <w:r>
-              <w:rPr>
-                <w:rFonts w:eastAsiaTheme="minorHAnsi" w:cs="Verdana" w:hint="eastAsia"/>
+                <w:color w:val="000000" w:themeColor="text1"/>
+                <w:kern w:val="0"/>
+                <w:sz w:val="20"/>
+                <w:szCs w:val="20"/>
+              </w:rPr>
+            </w:pPr>
+            <w:r>
+              <w:rPr>
+                <w:rFonts w:eastAsiaTheme="minorHAnsi" w:cs="Verdana" w:hint="eastAsia"/>
+                <w:color w:val="000000" w:themeColor="text1"/>
                 <w:kern w:val="0"/>
                 <w:sz w:val="20"/>
                 <w:szCs w:val="20"/>
@@ -1874,14 +2899,16 @@
               <w:jc w:val="left"/>
               <w:rPr>
                 <w:rFonts w:eastAsiaTheme="minorHAnsi" w:cs="Verdana"/>
-                <w:kern w:val="0"/>
-                <w:sz w:val="20"/>
-                <w:szCs w:val="20"/>
-              </w:rPr>
-            </w:pPr>
-            <w:r>
-              <w:rPr>
-                <w:rFonts w:eastAsiaTheme="minorHAnsi" w:cs="Verdana" w:hint="eastAsia"/>
+                <w:color w:val="000000" w:themeColor="text1"/>
+                <w:kern w:val="0"/>
+                <w:sz w:val="20"/>
+                <w:szCs w:val="20"/>
+              </w:rPr>
+            </w:pPr>
+            <w:r>
+              <w:rPr>
+                <w:rFonts w:eastAsiaTheme="minorHAnsi" w:cs="Verdana" w:hint="eastAsia"/>
+                <w:color w:val="000000" w:themeColor="text1"/>
                 <w:kern w:val="0"/>
                 <w:sz w:val="20"/>
                 <w:szCs w:val="20"/>
@@ -1912,12 +2939,12 @@
             </w:pPr>
             <w:r>
               <w:rPr>
-                <w:rFonts w:eastAsiaTheme="minorHAnsi" w:cs="Verdana" w:hint="eastAsia"/>
-                <w:kern w:val="0"/>
-                <w:sz w:val="20"/>
-                <w:szCs w:val="20"/>
-              </w:rPr>
-              <w:t>planPrice</w:t>
+                <w:rFonts w:eastAsiaTheme="minorHAnsi" w:cs="Verdana"/>
+                <w:kern w:val="0"/>
+                <w:sz w:val="20"/>
+                <w:szCs w:val="20"/>
+              </w:rPr>
+              <w:t>price</w:t>
             </w:r>
           </w:p>
         </w:tc>
@@ -1946,7 +2973,7 @@
                 <w:sz w:val="20"/>
                 <w:szCs w:val="20"/>
               </w:rPr>
-              <w:t>S_PLAN_PRICE</w:t>
+              <w:t>S_PRICE</w:t>
             </w:r>
           </w:p>
         </w:tc>
@@ -1975,7 +3002,7 @@
                 <w:sz w:val="20"/>
                 <w:szCs w:val="20"/>
               </w:rPr>
-              <w:t>计划价格</w:t>
+              <w:t>该订单项总价格</w:t>
             </w:r>
           </w:p>
         </w:tc>
@@ -2026,7 +3053,26 @@
                 <w:sz w:val="20"/>
                 <w:szCs w:val="20"/>
               </w:rPr>
-              <w:t>roomCounter</w:t>
+              <w:lastRenderedPageBreak/>
+              <w:t>b</w:t>
+            </w:r>
+            <w:r>
+              <w:rPr>
+                <w:rFonts w:eastAsiaTheme="minorHAnsi" w:cs="Verdana" w:hint="eastAsia"/>
+                <w:kern w:val="0"/>
+                <w:sz w:val="20"/>
+                <w:szCs w:val="20"/>
+              </w:rPr>
+              <w:t>rekker</w:t>
+            </w:r>
+            <w:r>
+              <w:rPr>
+                <w:rFonts w:eastAsiaTheme="minorHAnsi" w:cs="Verdana"/>
+                <w:kern w:val="0"/>
+                <w:sz w:val="20"/>
+                <w:szCs w:val="20"/>
+              </w:rPr>
+              <w:t>Price</w:t>
             </w:r>
           </w:p>
         </w:tc>
@@ -2055,16 +3101,7 @@
                 <w:sz w:val="20"/>
                 <w:szCs w:val="20"/>
               </w:rPr>
-              <w:t>S</w:t>
-            </w:r>
-            <w:r>
-              <w:rPr>
-                <w:rFonts w:eastAsiaTheme="minorHAnsi" w:cs="Verdana"/>
-                <w:kern w:val="0"/>
-                <w:sz w:val="20"/>
-                <w:szCs w:val="20"/>
-              </w:rPr>
-              <w:t>_RCOUNTER</w:t>
+              <w:t>S_BREKKER_PRICE</w:t>
             </w:r>
           </w:p>
         </w:tc>
@@ -2093,7 +3130,7 @@
                 <w:sz w:val="20"/>
                 <w:szCs w:val="20"/>
               </w:rPr>
-              <w:t>房间数量</w:t>
+              <w:t>除开早餐价格</w:t>
             </w:r>
           </w:p>
         </w:tc>
@@ -2115,6 +3152,15 @@
                 <w:szCs w:val="20"/>
               </w:rPr>
             </w:pPr>
+            <w:r>
+              <w:rPr>
+                <w:rFonts w:eastAsiaTheme="minorHAnsi" w:cs="Verdana" w:hint="eastAsia"/>
+                <w:kern w:val="0"/>
+                <w:sz w:val="20"/>
+                <w:szCs w:val="20"/>
+              </w:rPr>
+              <w:t>来自房型</w:t>
+            </w:r>
           </w:p>
         </w:tc>
       </w:tr>
@@ -2144,7 +3190,7 @@
                 <w:sz w:val="20"/>
                 <w:szCs w:val="20"/>
               </w:rPr>
-              <w:t>resizeDays</w:t>
+              <w:t>roomCounter</w:t>
             </w:r>
           </w:p>
         </w:tc>
@@ -2173,7 +3219,43 @@
                 <w:sz w:val="20"/>
                 <w:szCs w:val="20"/>
               </w:rPr>
-              <w:t>S_RESIDE_DAYS</w:t>
+              <w:t>S</w:t>
+            </w:r>
+            <w:r>
+              <w:rPr>
+                <w:rFonts w:eastAsiaTheme="minorHAnsi" w:cs="Verdana"/>
+                <w:kern w:val="0"/>
+                <w:sz w:val="20"/>
+                <w:szCs w:val="20"/>
+              </w:rPr>
+              <w:t>_</w:t>
+            </w:r>
+            <w:r>
+              <w:rPr>
+                <w:rFonts w:eastAsiaTheme="minorHAnsi" w:cs="Verdana" w:hint="eastAsia"/>
+                <w:kern w:val="0"/>
+                <w:sz w:val="20"/>
+                <w:szCs w:val="20"/>
+              </w:rPr>
+              <w:t>ROOM</w:t>
+            </w:r>
+            <w:r>
+              <w:rPr>
+                <w:rFonts w:eastAsiaTheme="minorHAnsi" w:cs="Verdana"/>
+                <w:kern w:val="0"/>
+                <w:sz w:val="20"/>
+                <w:szCs w:val="20"/>
+              </w:rPr>
+              <w:t>_COUNT</w:t>
+            </w:r>
+            <w:r>
+              <w:rPr>
+                <w:rFonts w:eastAsiaTheme="minorHAnsi" w:cs="Verdana"/>
+                <w:kern w:val="0"/>
+                <w:sz w:val="20"/>
+                <w:szCs w:val="20"/>
+              </w:rPr>
+              <w:t>ER</w:t>
             </w:r>
           </w:p>
         </w:tc>
@@ -2202,7 +3284,7 @@
                 <w:sz w:val="20"/>
                 <w:szCs w:val="20"/>
               </w:rPr>
-              <w:t>入住天数</w:t>
+              <w:t>房间数量</w:t>
             </w:r>
           </w:p>
         </w:tc>
@@ -2231,7 +3313,7 @@
                 <w:sz w:val="20"/>
                 <w:szCs w:val="20"/>
               </w:rPr>
-              <w:t>根据时间计算</w:t>
+              <w:t>和quantity同步</w:t>
             </w:r>
           </w:p>
         </w:tc>
@@ -2262,16 +3344,16 @@
                 <w:sz w:val="20"/>
                 <w:szCs w:val="20"/>
               </w:rPr>
-              <w:t>order</w:t>
-            </w:r>
-            <w:r>
-              <w:rPr>
-                <w:rFonts w:eastAsiaTheme="minorHAnsi" w:cs="Verdana"/>
-                <w:kern w:val="0"/>
-                <w:sz w:val="20"/>
-                <w:szCs w:val="20"/>
-              </w:rPr>
-              <w:t>Source</w:t>
+              <w:t>inside</w:t>
+            </w:r>
+            <w:r>
+              <w:rPr>
+                <w:rFonts w:eastAsiaTheme="minorHAnsi" w:cs="Verdana" w:hint="eastAsia"/>
+                <w:kern w:val="0"/>
+                <w:sz w:val="20"/>
+                <w:szCs w:val="20"/>
+              </w:rPr>
+              <w:t>Days</w:t>
             </w:r>
           </w:p>
         </w:tc>
@@ -2300,7 +3382,25 @@
                 <w:sz w:val="20"/>
                 <w:szCs w:val="20"/>
               </w:rPr>
-              <w:t>RLT_ORDER_SOURCE</w:t>
+              <w:t>S_</w:t>
+            </w:r>
+            <w:r>
+              <w:rPr>
+                <w:rFonts w:eastAsiaTheme="minorHAnsi" w:cs="Verdana"/>
+                <w:kern w:val="0"/>
+                <w:sz w:val="20"/>
+                <w:szCs w:val="20"/>
+              </w:rPr>
+              <w:t>INSIDE</w:t>
+            </w:r>
+            <w:r>
+              <w:rPr>
+                <w:rFonts w:eastAsiaTheme="minorHAnsi" w:cs="Verdana" w:hint="eastAsia"/>
+                <w:kern w:val="0"/>
+                <w:sz w:val="20"/>
+                <w:szCs w:val="20"/>
+              </w:rPr>
+              <w:t>_DAYS</w:t>
             </w:r>
           </w:p>
         </w:tc>
@@ -2329,7 +3429,7 @@
                 <w:sz w:val="20"/>
                 <w:szCs w:val="20"/>
               </w:rPr>
-              <w:t>订单来源</w:t>
+              <w:t>入住天数</w:t>
             </w:r>
           </w:p>
         </w:tc>
@@ -2358,43 +3458,7 @@
                 <w:sz w:val="20"/>
                 <w:szCs w:val="20"/>
               </w:rPr>
-              <w:t>Tabular</w:t>
-            </w:r>
-            <w:r>
-              <w:rPr>
-                <w:rFonts w:eastAsiaTheme="minorHAnsi" w:cs="Verdana"/>
-                <w:kern w:val="0"/>
-                <w:sz w:val="20"/>
-                <w:szCs w:val="20"/>
-              </w:rPr>
-              <w:t xml:space="preserve"> </w:t>
-            </w:r>
-            <w:r>
-              <w:rPr>
-                <w:rFonts w:eastAsiaTheme="minorHAnsi" w:cs="Verdana" w:hint="eastAsia"/>
-                <w:kern w:val="0"/>
-                <w:sz w:val="20"/>
-                <w:szCs w:val="20"/>
-              </w:rPr>
-              <w:t>=</w:t>
-            </w:r>
-            <w:r>
-              <w:rPr>
-                <w:rFonts w:eastAsiaTheme="minorHAnsi" w:cs="Verdana"/>
-                <w:kern w:val="0"/>
-                <w:sz w:val="20"/>
-                <w:szCs w:val="20"/>
-              </w:rPr>
-              <w:t xml:space="preserve"> </w:t>
-            </w:r>
-            <w:r>
-              <w:rPr>
-                <w:rFonts w:eastAsiaTheme="minorHAnsi" w:cs="Verdana" w:hint="eastAsia"/>
-                <w:kern w:val="0"/>
-                <w:sz w:val="20"/>
-                <w:szCs w:val="20"/>
-              </w:rPr>
-              <w:t>order.source</w:t>
+              <w:t>根据时间计算</w:t>
             </w:r>
           </w:p>
         </w:tc>
@@ -2425,7 +3489,25 @@
                 <w:sz w:val="20"/>
                 <w:szCs w:val="20"/>
               </w:rPr>
-              <w:t>roomTypeId</w:t>
+              <w:t>I</w:t>
+            </w:r>
+            <w:r>
+              <w:rPr>
+                <w:rFonts w:eastAsiaTheme="minorHAnsi" w:cs="Verdana" w:hint="eastAsia"/>
+                <w:kern w:val="0"/>
+                <w:sz w:val="20"/>
+                <w:szCs w:val="20"/>
+              </w:rPr>
+              <w:t>nside</w:t>
+            </w:r>
+            <w:r>
+              <w:rPr>
+                <w:rFonts w:eastAsiaTheme="minorHAnsi" w:cs="Verdana" w:hint="eastAsia"/>
+                <w:kern w:val="0"/>
+                <w:sz w:val="20"/>
+                <w:szCs w:val="20"/>
+              </w:rPr>
+              <w:t>Persons</w:t>
             </w:r>
           </w:p>
         </w:tc>
@@ -2454,7 +3536,7 @@
                 <w:sz w:val="20"/>
                 <w:szCs w:val="20"/>
               </w:rPr>
-              <w:t>R_ROOM_TYPE_ID</w:t>
+              <w:t>S_INSIDE_PERSONS</w:t>
             </w:r>
           </w:p>
         </w:tc>
@@ -2483,7 +3565,7 @@
                 <w:sz w:val="20"/>
                 <w:szCs w:val="20"/>
               </w:rPr>
-              <w:t>房间类型</w:t>
+              <w:t>入住人数</w:t>
             </w:r>
           </w:p>
         </w:tc>
@@ -2499,21 +3581,12 @@
               <w:spacing w:before="56" w:after="113"/>
               <w:jc w:val="left"/>
               <w:rPr>
-                <w:rFonts w:eastAsiaTheme="minorHAnsi" w:cs="Verdana" w:hint="eastAsia"/>
-                <w:kern w:val="0"/>
-                <w:sz w:val="20"/>
-                <w:szCs w:val="20"/>
-              </w:rPr>
-            </w:pPr>
-            <w:r>
-              <w:rPr>
-                <w:rFonts w:eastAsiaTheme="minorHAnsi" w:cs="Verdana" w:hint="eastAsia"/>
-                <w:kern w:val="0"/>
-                <w:sz w:val="20"/>
-                <w:szCs w:val="20"/>
-              </w:rPr>
-              <w:t>外键：HTL_ROOM_TYPE</w:t>
-            </w:r>
+                <w:rFonts w:eastAsiaTheme="minorHAnsi" w:cs="Verdana"/>
+                <w:kern w:val="0"/>
+                <w:sz w:val="20"/>
+                <w:szCs w:val="20"/>
+              </w:rPr>
+            </w:pPr>
           </w:p>
         </w:tc>
       </w:tr>
@@ -2538,21 +3611,12 @@
             </w:pPr>
             <w:r>
               <w:rPr>
-                <w:rFonts w:eastAsiaTheme="minorHAnsi" w:cs="Verdana" w:hint="eastAsia"/>
-                <w:kern w:val="0"/>
-                <w:sz w:val="20"/>
-                <w:szCs w:val="20"/>
-              </w:rPr>
-              <w:t>oitem</w:t>
-            </w:r>
-            <w:r>
-              <w:rPr>
-                <w:rFonts w:eastAsiaTheme="minorHAnsi" w:cs="Verdana"/>
-                <w:kern w:val="0"/>
-                <w:sz w:val="20"/>
-                <w:szCs w:val="20"/>
-              </w:rPr>
-              <w:t>Id</w:t>
+                <w:rFonts w:eastAsiaTheme="minorHAnsi" w:cs="Verdana"/>
+                <w:kern w:val="0"/>
+                <w:sz w:val="20"/>
+                <w:szCs w:val="20"/>
+              </w:rPr>
+              <w:t>roomTypeId</w:t>
             </w:r>
           </w:p>
         </w:tc>
@@ -2576,21 +3640,12 @@
             </w:pPr>
             <w:r>
               <w:rPr>
-                <w:rFonts w:eastAsiaTheme="minorHAnsi" w:cs="Verdana" w:hint="eastAsia"/>
-                <w:kern w:val="0"/>
-                <w:sz w:val="20"/>
-                <w:szCs w:val="20"/>
-              </w:rPr>
-              <w:t>R_OITEM</w:t>
-            </w:r>
-            <w:r>
-              <w:rPr>
-                <w:rFonts w:eastAsiaTheme="minorHAnsi" w:cs="Verdana"/>
-                <w:kern w:val="0"/>
-                <w:sz w:val="20"/>
-                <w:szCs w:val="20"/>
-              </w:rPr>
-              <w:t>_ID</w:t>
+                <w:rFonts w:eastAsiaTheme="minorHAnsi" w:cs="Verdana"/>
+                <w:kern w:val="0"/>
+                <w:sz w:val="20"/>
+                <w:szCs w:val="20"/>
+              </w:rPr>
+              <w:t>R_ROOM_TYPE_ID</w:t>
             </w:r>
           </w:p>
         </w:tc>
@@ -2619,7 +3674,7 @@
                 <w:sz w:val="20"/>
                 <w:szCs w:val="20"/>
               </w:rPr>
-              <w:t>基订单项ID</w:t>
+              <w:t>房间类型</w:t>
             </w:r>
           </w:p>
         </w:tc>
@@ -2648,7 +3703,7 @@
                 <w:sz w:val="20"/>
                 <w:szCs w:val="20"/>
               </w:rPr>
-              <w:t>外键：ABS_ORD_ITEMS</w:t>
+              <w:t>外键：HTL_ROOM_TYPE</w:t>
             </w:r>
           </w:p>
         </w:tc>
@@ -2679,6 +3734,142 @@
                 <w:sz w:val="20"/>
                 <w:szCs w:val="20"/>
               </w:rPr>
+              <w:t>oitem</w:t>
+            </w:r>
+            <w:r>
+              <w:rPr>
+                <w:rFonts w:eastAsiaTheme="minorHAnsi" w:cs="Verdana"/>
+                <w:kern w:val="0"/>
+                <w:sz w:val="20"/>
+                <w:szCs w:val="20"/>
+              </w:rPr>
+              <w:t>Id</w:t>
+            </w:r>
+          </w:p>
+        </w:tc>
+        <w:tc>
+          <w:tcPr>
+            <w:tcW w:w="2279" w:type="dxa"/>
+          </w:tcPr>
+          <w:p>
+            <w:pPr>
+              <w:autoSpaceDE w:val="0"/>
+              <w:autoSpaceDN w:val="0"/>
+              <w:adjustRightInd w:val="0"/>
+              <w:spacing w:before="56" w:after="113"/>
+              <w:jc w:val="left"/>
+              <w:rPr>
+                <w:rFonts w:eastAsiaTheme="minorHAnsi" w:cs="Verdana"/>
+                <w:kern w:val="0"/>
+                <w:sz w:val="20"/>
+                <w:szCs w:val="20"/>
+              </w:rPr>
+            </w:pPr>
+            <w:r>
+              <w:rPr>
+                <w:rFonts w:eastAsiaTheme="minorHAnsi" w:cs="Verdana" w:hint="eastAsia"/>
+                <w:kern w:val="0"/>
+                <w:sz w:val="20"/>
+                <w:szCs w:val="20"/>
+              </w:rPr>
+              <w:t>R_OITEM</w:t>
+            </w:r>
+            <w:r>
+              <w:rPr>
+                <w:rFonts w:eastAsiaTheme="minorHAnsi" w:cs="Verdana"/>
+                <w:kern w:val="0"/>
+                <w:sz w:val="20"/>
+                <w:szCs w:val="20"/>
+              </w:rPr>
+              <w:t>_ID</w:t>
+            </w:r>
+          </w:p>
+        </w:tc>
+        <w:tc>
+          <w:tcPr>
+            <w:tcW w:w="3265" w:type="dxa"/>
+          </w:tcPr>
+          <w:p>
+            <w:pPr>
+              <w:autoSpaceDE w:val="0"/>
+              <w:autoSpaceDN w:val="0"/>
+              <w:adjustRightInd w:val="0"/>
+              <w:spacing w:before="56" w:after="113"/>
+              <w:jc w:val="left"/>
+              <w:rPr>
+                <w:rFonts w:eastAsiaTheme="minorHAnsi" w:cs="Verdana"/>
+                <w:kern w:val="0"/>
+                <w:sz w:val="20"/>
+                <w:szCs w:val="20"/>
+              </w:rPr>
+            </w:pPr>
+            <w:r>
+              <w:rPr>
+                <w:rFonts w:eastAsiaTheme="minorHAnsi" w:cs="Verdana" w:hint="eastAsia"/>
+                <w:kern w:val="0"/>
+                <w:sz w:val="20"/>
+                <w:szCs w:val="20"/>
+              </w:rPr>
+              <w:t>基订单项ID</w:t>
+            </w:r>
+          </w:p>
+        </w:tc>
+        <w:tc>
+          <w:tcPr>
+            <w:tcW w:w="3203" w:type="dxa"/>
+          </w:tcPr>
+          <w:p>
+            <w:pPr>
+              <w:autoSpaceDE w:val="0"/>
+              <w:autoSpaceDN w:val="0"/>
+              <w:adjustRightInd w:val="0"/>
+              <w:spacing w:before="56" w:after="113"/>
+              <w:jc w:val="left"/>
+              <w:rPr>
+                <w:rFonts w:eastAsiaTheme="minorHAnsi" w:cs="Verdana"/>
+                <w:kern w:val="0"/>
+                <w:sz w:val="20"/>
+                <w:szCs w:val="20"/>
+              </w:rPr>
+            </w:pPr>
+            <w:r>
+              <w:rPr>
+                <w:rFonts w:eastAsiaTheme="minorHAnsi" w:cs="Verdana" w:hint="eastAsia"/>
+                <w:kern w:val="0"/>
+                <w:sz w:val="20"/>
+                <w:szCs w:val="20"/>
+              </w:rPr>
+              <w:t>外键：ABS_ORD_ITEMS</w:t>
+            </w:r>
+          </w:p>
+        </w:tc>
+      </w:tr>
+      <w:tr>
+        <w:tc>
+          <w:tcPr>
+            <w:tcW w:w="1544" w:type="dxa"/>
+          </w:tcPr>
+          <w:p>
+            <w:pPr>
+              <w:autoSpaceDE w:val="0"/>
+              <w:autoSpaceDN w:val="0"/>
+              <w:adjustRightInd w:val="0"/>
+              <w:spacing w:before="56" w:after="113"/>
+              <w:jc w:val="left"/>
+              <w:rPr>
+                <w:rFonts w:eastAsiaTheme="minorHAnsi" w:cs="Verdana"/>
+                <w:kern w:val="0"/>
+                <w:sz w:val="20"/>
+                <w:szCs w:val="20"/>
+              </w:rPr>
+            </w:pPr>
+            <w:r>
+              <w:rPr>
+                <w:rFonts w:eastAsiaTheme="minorHAnsi" w:cs="Verdana" w:hint="eastAsia"/>
+                <w:kern w:val="0"/>
+                <w:sz w:val="20"/>
+                <w:szCs w:val="20"/>
+              </w:rPr>
               <w:t>operatorId</w:t>
             </w:r>
           </w:p>
@@ -2768,6 +3959,342 @@
               </w:rPr>
               <w:t>外键：SEC_USER</w:t>
             </w:r>
+          </w:p>
+        </w:tc>
+      </w:tr>
+      <w:tr>
+        <w:tc>
+          <w:tcPr>
+            <w:tcW w:w="1544" w:type="dxa"/>
+          </w:tcPr>
+          <w:p>
+            <w:pPr>
+              <w:autoSpaceDE w:val="0"/>
+              <w:autoSpaceDN w:val="0"/>
+              <w:adjustRightInd w:val="0"/>
+              <w:spacing w:before="56" w:after="113"/>
+              <w:jc w:val="left"/>
+              <w:rPr>
+                <w:rFonts w:eastAsiaTheme="minorHAnsi" w:cs="Verdana"/>
+                <w:kern w:val="0"/>
+                <w:sz w:val="20"/>
+                <w:szCs w:val="20"/>
+              </w:rPr>
+            </w:pPr>
+            <w:r>
+              <w:rPr>
+                <w:rFonts w:eastAsiaTheme="minorHAnsi" w:cs="Verdana" w:hint="eastAsia"/>
+                <w:kern w:val="0"/>
+                <w:sz w:val="20"/>
+                <w:szCs w:val="20"/>
+              </w:rPr>
+              <w:t>brekker</w:t>
+            </w:r>
+          </w:p>
+        </w:tc>
+        <w:tc>
+          <w:tcPr>
+            <w:tcW w:w="2279" w:type="dxa"/>
+          </w:tcPr>
+          <w:p>
+            <w:pPr>
+              <w:autoSpaceDE w:val="0"/>
+              <w:autoSpaceDN w:val="0"/>
+              <w:adjustRightInd w:val="0"/>
+              <w:spacing w:before="56" w:after="113"/>
+              <w:jc w:val="left"/>
+              <w:rPr>
+                <w:rFonts w:eastAsiaTheme="minorHAnsi" w:cs="Verdana"/>
+                <w:kern w:val="0"/>
+                <w:sz w:val="20"/>
+                <w:szCs w:val="20"/>
+              </w:rPr>
+            </w:pPr>
+            <w:r>
+              <w:rPr>
+                <w:rFonts w:eastAsiaTheme="minorHAnsi" w:cs="Verdana" w:hint="eastAsia"/>
+                <w:kern w:val="0"/>
+                <w:sz w:val="20"/>
+                <w:szCs w:val="20"/>
+              </w:rPr>
+              <w:t>IS_BREKKER</w:t>
+            </w:r>
+          </w:p>
+        </w:tc>
+        <w:tc>
+          <w:tcPr>
+            <w:tcW w:w="3265" w:type="dxa"/>
+          </w:tcPr>
+          <w:p>
+            <w:pPr>
+              <w:autoSpaceDE w:val="0"/>
+              <w:autoSpaceDN w:val="0"/>
+              <w:adjustRightInd w:val="0"/>
+              <w:spacing w:before="56" w:after="113"/>
+              <w:jc w:val="left"/>
+              <w:rPr>
+                <w:rFonts w:eastAsiaTheme="minorHAnsi" w:cs="Verdana"/>
+                <w:kern w:val="0"/>
+                <w:sz w:val="20"/>
+                <w:szCs w:val="20"/>
+              </w:rPr>
+            </w:pPr>
+            <w:r>
+              <w:rPr>
+                <w:rFonts w:eastAsiaTheme="minorHAnsi" w:cs="Verdana" w:hint="eastAsia"/>
+                <w:kern w:val="0"/>
+                <w:sz w:val="20"/>
+                <w:szCs w:val="20"/>
+              </w:rPr>
+              <w:t>房包早？</w:t>
+            </w:r>
+          </w:p>
+        </w:tc>
+        <w:tc>
+          <w:tcPr>
+            <w:tcW w:w="3203" w:type="dxa"/>
+          </w:tcPr>
+          <w:p>
+            <w:pPr>
+              <w:autoSpaceDE w:val="0"/>
+              <w:autoSpaceDN w:val="0"/>
+              <w:adjustRightInd w:val="0"/>
+              <w:spacing w:before="56" w:after="113"/>
+              <w:jc w:val="left"/>
+              <w:rPr>
+                <w:rFonts w:eastAsiaTheme="minorHAnsi" w:cs="Verdana"/>
+                <w:kern w:val="0"/>
+                <w:sz w:val="20"/>
+                <w:szCs w:val="20"/>
+              </w:rPr>
+            </w:pPr>
+          </w:p>
+        </w:tc>
+      </w:tr>
+      <w:tr>
+        <w:tc>
+          <w:tcPr>
+            <w:tcW w:w="1544" w:type="dxa"/>
+          </w:tcPr>
+          <w:p>
+            <w:pPr>
+              <w:autoSpaceDE w:val="0"/>
+              <w:autoSpaceDN w:val="0"/>
+              <w:adjustRightInd w:val="0"/>
+              <w:spacing w:before="56" w:after="113"/>
+              <w:jc w:val="left"/>
+              <w:rPr>
+                <w:rFonts w:eastAsiaTheme="minorHAnsi" w:cs="Verdana"/>
+                <w:kern w:val="0"/>
+                <w:sz w:val="20"/>
+                <w:szCs w:val="20"/>
+              </w:rPr>
+            </w:pPr>
+            <w:r>
+              <w:rPr>
+                <w:rFonts w:eastAsiaTheme="minorHAnsi" w:cs="Verdana"/>
+                <w:kern w:val="0"/>
+                <w:sz w:val="20"/>
+                <w:szCs w:val="20"/>
+              </w:rPr>
+              <w:t>pos</w:t>
+            </w:r>
+          </w:p>
+        </w:tc>
+        <w:tc>
+          <w:tcPr>
+            <w:tcW w:w="2279" w:type="dxa"/>
+          </w:tcPr>
+          <w:p>
+            <w:pPr>
+              <w:autoSpaceDE w:val="0"/>
+              <w:autoSpaceDN w:val="0"/>
+              <w:adjustRightInd w:val="0"/>
+              <w:spacing w:before="56" w:after="113"/>
+              <w:jc w:val="left"/>
+              <w:rPr>
+                <w:rFonts w:eastAsiaTheme="minorHAnsi" w:cs="Verdana"/>
+                <w:kern w:val="0"/>
+                <w:sz w:val="20"/>
+                <w:szCs w:val="20"/>
+              </w:rPr>
+            </w:pPr>
+            <w:r>
+              <w:rPr>
+                <w:rFonts w:eastAsiaTheme="minorHAnsi" w:cs="Verdana" w:hint="eastAsia"/>
+                <w:kern w:val="0"/>
+                <w:sz w:val="20"/>
+                <w:szCs w:val="20"/>
+              </w:rPr>
+              <w:t>IS_POS</w:t>
+            </w:r>
+          </w:p>
+        </w:tc>
+        <w:tc>
+          <w:tcPr>
+            <w:tcW w:w="3265" w:type="dxa"/>
+          </w:tcPr>
+          <w:p>
+            <w:pPr>
+              <w:autoSpaceDE w:val="0"/>
+              <w:autoSpaceDN w:val="0"/>
+              <w:adjustRightInd w:val="0"/>
+              <w:spacing w:before="56" w:after="113"/>
+              <w:jc w:val="left"/>
+              <w:rPr>
+                <w:rFonts w:eastAsiaTheme="minorHAnsi" w:cs="Verdana"/>
+                <w:kern w:val="0"/>
+                <w:sz w:val="20"/>
+                <w:szCs w:val="20"/>
+              </w:rPr>
+            </w:pPr>
+            <w:r>
+              <w:rPr>
+                <w:rFonts w:eastAsiaTheme="minorHAnsi" w:cs="Verdana" w:hint="eastAsia"/>
+                <w:kern w:val="0"/>
+                <w:sz w:val="20"/>
+                <w:szCs w:val="20"/>
+              </w:rPr>
+              <w:t>POS转账？</w:t>
+            </w:r>
+          </w:p>
+        </w:tc>
+        <w:tc>
+          <w:tcPr>
+            <w:tcW w:w="3203" w:type="dxa"/>
+          </w:tcPr>
+          <w:p>
+            <w:pPr>
+              <w:autoSpaceDE w:val="0"/>
+              <w:autoSpaceDN w:val="0"/>
+              <w:adjustRightInd w:val="0"/>
+              <w:spacing w:before="56" w:after="113"/>
+              <w:jc w:val="left"/>
+              <w:rPr>
+                <w:rFonts w:eastAsiaTheme="minorHAnsi" w:cs="Verdana"/>
+                <w:kern w:val="0"/>
+                <w:sz w:val="20"/>
+                <w:szCs w:val="20"/>
+              </w:rPr>
+            </w:pPr>
+          </w:p>
+        </w:tc>
+      </w:tr>
+      <w:tr>
+        <w:tc>
+          <w:tcPr>
+            <w:tcW w:w="1544" w:type="dxa"/>
+          </w:tcPr>
+          <w:p>
+            <w:pPr>
+              <w:autoSpaceDE w:val="0"/>
+              <w:autoSpaceDN w:val="0"/>
+              <w:adjustRightInd w:val="0"/>
+              <w:spacing w:before="56" w:after="113"/>
+              <w:jc w:val="left"/>
+              <w:rPr>
+                <w:rFonts w:eastAsiaTheme="minorHAnsi" w:cs="Verdana"/>
+                <w:kern w:val="0"/>
+                <w:sz w:val="20"/>
+                <w:szCs w:val="20"/>
+              </w:rPr>
+            </w:pPr>
+            <w:r>
+              <w:rPr>
+                <w:rFonts w:eastAsiaTheme="minorHAnsi" w:cs="Verdana"/>
+                <w:kern w:val="0"/>
+                <w:sz w:val="20"/>
+                <w:szCs w:val="20"/>
+              </w:rPr>
+              <w:t>d</w:t>
+            </w:r>
+            <w:r>
+              <w:rPr>
+                <w:rFonts w:eastAsiaTheme="minorHAnsi" w:cs="Verdana" w:hint="eastAsia"/>
+                <w:kern w:val="0"/>
+                <w:sz w:val="20"/>
+                <w:szCs w:val="20"/>
+              </w:rPr>
+              <w:t>ivide</w:t>
+            </w:r>
+          </w:p>
+        </w:tc>
+        <w:tc>
+          <w:tcPr>
+            <w:tcW w:w="2279" w:type="dxa"/>
+          </w:tcPr>
+          <w:p>
+            <w:pPr>
+              <w:autoSpaceDE w:val="0"/>
+              <w:autoSpaceDN w:val="0"/>
+              <w:adjustRightInd w:val="0"/>
+              <w:spacing w:before="56" w:after="113"/>
+              <w:jc w:val="left"/>
+              <w:rPr>
+                <w:rFonts w:eastAsiaTheme="minorHAnsi" w:cs="Verdana"/>
+                <w:kern w:val="0"/>
+                <w:sz w:val="20"/>
+                <w:szCs w:val="20"/>
+              </w:rPr>
+            </w:pPr>
+            <w:r>
+              <w:rPr>
+                <w:rFonts w:eastAsiaTheme="minorHAnsi" w:cs="Verdana" w:hint="eastAsia"/>
+                <w:kern w:val="0"/>
+                <w:sz w:val="20"/>
+                <w:szCs w:val="20"/>
+              </w:rPr>
+              <w:t>IS_DIVIDE</w:t>
+            </w:r>
+          </w:p>
+        </w:tc>
+        <w:tc>
+          <w:tcPr>
+            <w:tcW w:w="3265" w:type="dxa"/>
+          </w:tcPr>
+          <w:p>
+            <w:pPr>
+              <w:autoSpaceDE w:val="0"/>
+              <w:autoSpaceDN w:val="0"/>
+              <w:adjustRightInd w:val="0"/>
+              <w:spacing w:before="56" w:after="113"/>
+              <w:jc w:val="left"/>
+              <w:rPr>
+                <w:rFonts w:eastAsiaTheme="minorHAnsi" w:cs="Verdana"/>
+                <w:kern w:val="0"/>
+                <w:sz w:val="20"/>
+                <w:szCs w:val="20"/>
+              </w:rPr>
+            </w:pPr>
+            <w:r>
+              <w:rPr>
+                <w:rFonts w:eastAsiaTheme="minorHAnsi" w:cs="Verdana" w:hint="eastAsia"/>
+                <w:kern w:val="0"/>
+                <w:sz w:val="20"/>
+                <w:szCs w:val="20"/>
+              </w:rPr>
+              <w:t>分床卖？</w:t>
+            </w:r>
+          </w:p>
+        </w:tc>
+        <w:tc>
+          <w:tcPr>
+            <w:tcW w:w="3203" w:type="dxa"/>
+          </w:tcPr>
+          <w:p>
+            <w:pPr>
+              <w:autoSpaceDE w:val="0"/>
+              <w:autoSpaceDN w:val="0"/>
+              <w:adjustRightInd w:val="0"/>
+              <w:spacing w:before="56" w:after="113"/>
+              <w:jc w:val="left"/>
+              <w:rPr>
+                <w:rFonts w:eastAsiaTheme="minorHAnsi" w:cs="Verdana"/>
+                <w:kern w:val="0"/>
+                <w:sz w:val="20"/>
+                <w:szCs w:val="20"/>
+              </w:rPr>
+            </w:pPr>
           </w:p>
         </w:tc>
       </w:tr>
@@ -2864,7 +4391,6 @@
                 <w:sz w:val="20"/>
                 <w:szCs w:val="20"/>
               </w:rPr>
-              <w:lastRenderedPageBreak/>
               <w:t>Field</w:t>
             </w:r>
           </w:p>
@@ -2984,12 +4510,12 @@
             </w:pPr>
             <w:r>
               <w:rPr>
-                <w:rFonts w:eastAsiaTheme="minorHAnsi" w:cs="Verdana"/>
-                <w:kern w:val="0"/>
-                <w:sz w:val="20"/>
-                <w:szCs w:val="20"/>
-              </w:rPr>
-              <w:t>orderNumber</w:t>
+                <w:rFonts w:eastAsiaTheme="minorHAnsi" w:cs="Verdana" w:hint="eastAsia"/>
+                <w:kern w:val="0"/>
+                <w:sz w:val="20"/>
+                <w:szCs w:val="20"/>
+              </w:rPr>
+              <w:t>serial</w:t>
             </w:r>
           </w:p>
         </w:tc>
@@ -3379,7 +4905,16 @@
                 <w:sz w:val="20"/>
                 <w:szCs w:val="20"/>
               </w:rPr>
-              <w:t>mountUntaxed</w:t>
+              <w:t>mount</w:t>
+            </w:r>
+            <w:r>
+              <w:rPr>
+                <w:rFonts w:eastAsiaTheme="minorHAnsi" w:cs="Verdana" w:hint="eastAsia"/>
+                <w:kern w:val="0"/>
+                <w:sz w:val="20"/>
+                <w:szCs w:val="20"/>
+              </w:rPr>
+              <w:t>Actual</w:t>
             </w:r>
           </w:p>
         </w:tc>
@@ -3417,7 +4952,16 @@
                 <w:sz w:val="20"/>
                 <w:szCs w:val="20"/>
               </w:rPr>
-              <w:t>_AMOUNT_Untaxed</w:t>
+              <w:t>_AMOUNT_</w:t>
+            </w:r>
+            <w:r>
+              <w:rPr>
+                <w:rFonts w:eastAsiaTheme="minorHAnsi" w:cs="Verdana"/>
+                <w:kern w:val="0"/>
+                <w:sz w:val="20"/>
+                <w:szCs w:val="20"/>
+              </w:rPr>
+              <w:t>ACTUAL</w:t>
             </w:r>
           </w:p>
         </w:tc>
@@ -3508,1624 +5052,1633 @@
               </w:rPr>
               <w:t>C</w:t>
             </w:r>
+            <w:r>
+              <w:rPr>
+                <w:rFonts w:eastAsiaTheme="minorHAnsi" w:cs="Verdana" w:hint="eastAsia"/>
+                <w:kern w:val="0"/>
+                <w:sz w:val="20"/>
+                <w:szCs w:val="20"/>
+              </w:rPr>
+              <w:t>redence</w:t>
+            </w:r>
+          </w:p>
+        </w:tc>
+        <w:tc>
+          <w:tcPr>
+            <w:tcW w:w="2127" w:type="dxa"/>
+          </w:tcPr>
+          <w:p>
+            <w:pPr>
+              <w:autoSpaceDE w:val="0"/>
+              <w:autoSpaceDN w:val="0"/>
+              <w:adjustRightInd w:val="0"/>
+              <w:spacing w:before="56" w:after="113"/>
+              <w:jc w:val="left"/>
+              <w:rPr>
+                <w:rFonts w:eastAsiaTheme="minorHAnsi" w:cs="Verdana"/>
+                <w:kern w:val="0"/>
+                <w:sz w:val="20"/>
+                <w:szCs w:val="20"/>
+              </w:rPr>
+            </w:pPr>
+            <w:r>
+              <w:rPr>
+                <w:rFonts w:eastAsiaTheme="minorHAnsi" w:cs="Verdana" w:hint="eastAsia"/>
+                <w:kern w:val="0"/>
+                <w:sz w:val="20"/>
+                <w:szCs w:val="20"/>
+              </w:rPr>
+              <w:t>O</w:t>
+            </w:r>
+            <w:r>
+              <w:rPr>
+                <w:rFonts w:eastAsiaTheme="minorHAnsi" w:cs="Verdana"/>
+                <w:kern w:val="0"/>
+                <w:sz w:val="20"/>
+                <w:szCs w:val="20"/>
+              </w:rPr>
+              <w:t>_CREDENCE</w:t>
+            </w:r>
+          </w:p>
+        </w:tc>
+        <w:tc>
+          <w:tcPr>
+            <w:tcW w:w="2409" w:type="dxa"/>
+          </w:tcPr>
+          <w:p>
+            <w:pPr>
+              <w:autoSpaceDE w:val="0"/>
+              <w:autoSpaceDN w:val="0"/>
+              <w:adjustRightInd w:val="0"/>
+              <w:spacing w:before="56" w:after="113"/>
+              <w:jc w:val="left"/>
+              <w:rPr>
+                <w:rFonts w:eastAsiaTheme="minorHAnsi" w:cs="Verdana"/>
+                <w:kern w:val="0"/>
+                <w:sz w:val="20"/>
+                <w:szCs w:val="20"/>
+              </w:rPr>
+            </w:pPr>
+            <w:r>
+              <w:rPr>
+                <w:rFonts w:eastAsiaTheme="minorHAnsi" w:cs="Verdana"/>
+                <w:kern w:val="0"/>
+                <w:sz w:val="20"/>
+                <w:szCs w:val="20"/>
+              </w:rPr>
+              <w:t>订单</w:t>
+            </w:r>
+            <w:r>
+              <w:rPr>
+                <w:rFonts w:eastAsiaTheme="minorHAnsi" w:cs="Verdana" w:hint="eastAsia"/>
+                <w:kern w:val="0"/>
+                <w:sz w:val="20"/>
+                <w:szCs w:val="20"/>
+              </w:rPr>
+              <w:t>财务凭证</w:t>
+            </w:r>
+          </w:p>
+        </w:tc>
+        <w:tc>
+          <w:tcPr>
+            <w:tcW w:w="4059" w:type="dxa"/>
+          </w:tcPr>
+          <w:p>
+            <w:pPr>
+              <w:autoSpaceDE w:val="0"/>
+              <w:autoSpaceDN w:val="0"/>
+              <w:adjustRightInd w:val="0"/>
+              <w:spacing w:before="56" w:after="113"/>
+              <w:jc w:val="left"/>
+              <w:rPr>
+                <w:rFonts w:eastAsiaTheme="minorHAnsi" w:cs="Verdana"/>
+                <w:kern w:val="0"/>
+                <w:sz w:val="20"/>
+                <w:szCs w:val="20"/>
+              </w:rPr>
+            </w:pPr>
+            <w:r>
+              <w:rPr>
+                <w:rFonts w:eastAsiaTheme="minorHAnsi" w:cs="Verdana" w:hint="eastAsia"/>
+                <w:kern w:val="0"/>
+                <w:sz w:val="20"/>
+                <w:szCs w:val="20"/>
+              </w:rPr>
+              <w:t>（财务）</w:t>
+            </w:r>
+          </w:p>
+        </w:tc>
+      </w:tr>
+      <w:tr>
+        <w:tc>
+          <w:tcPr>
+            <w:tcW w:w="1696" w:type="dxa"/>
+          </w:tcPr>
+          <w:p>
+            <w:pPr>
+              <w:autoSpaceDE w:val="0"/>
+              <w:autoSpaceDN w:val="0"/>
+              <w:adjustRightInd w:val="0"/>
+              <w:spacing w:before="56" w:after="113"/>
+              <w:jc w:val="left"/>
+              <w:rPr>
+                <w:rFonts w:eastAsiaTheme="minorHAnsi" w:cs="Verdana"/>
+                <w:kern w:val="0"/>
+                <w:sz w:val="20"/>
+                <w:szCs w:val="20"/>
+              </w:rPr>
+            </w:pPr>
+            <w:r>
+              <w:rPr>
+                <w:rFonts w:eastAsiaTheme="minorHAnsi" w:cs="Verdana" w:hint="eastAsia"/>
+                <w:kern w:val="0"/>
+                <w:sz w:val="20"/>
+                <w:szCs w:val="20"/>
+              </w:rPr>
+              <w:t>f</w:t>
+            </w:r>
+            <w:r>
+              <w:rPr>
+                <w:rFonts w:eastAsiaTheme="minorHAnsi" w:cs="Verdana"/>
+                <w:kern w:val="0"/>
+                <w:sz w:val="20"/>
+                <w:szCs w:val="20"/>
+              </w:rPr>
+              <w:t>inishedTime</w:t>
+            </w:r>
+          </w:p>
+        </w:tc>
+        <w:tc>
+          <w:tcPr>
+            <w:tcW w:w="2127" w:type="dxa"/>
+          </w:tcPr>
+          <w:p>
+            <w:pPr>
+              <w:autoSpaceDE w:val="0"/>
+              <w:autoSpaceDN w:val="0"/>
+              <w:adjustRightInd w:val="0"/>
+              <w:spacing w:before="56" w:after="113"/>
+              <w:jc w:val="left"/>
+              <w:rPr>
+                <w:rFonts w:eastAsiaTheme="minorHAnsi" w:cs="Verdana"/>
+                <w:kern w:val="0"/>
+                <w:sz w:val="20"/>
+                <w:szCs w:val="20"/>
+              </w:rPr>
+            </w:pPr>
+            <w:r>
+              <w:rPr>
+                <w:rFonts w:eastAsiaTheme="minorHAnsi" w:cs="Verdana" w:hint="eastAsia"/>
+                <w:kern w:val="0"/>
+                <w:sz w:val="20"/>
+                <w:szCs w:val="20"/>
+              </w:rPr>
+              <w:t>O</w:t>
+            </w:r>
+            <w:r>
+              <w:rPr>
+                <w:rFonts w:eastAsiaTheme="minorHAnsi" w:cs="Verdana"/>
+                <w:kern w:val="0"/>
+                <w:sz w:val="20"/>
+                <w:szCs w:val="20"/>
+              </w:rPr>
+              <w:t>_FINISHED_TIME</w:t>
+            </w:r>
+          </w:p>
+        </w:tc>
+        <w:tc>
+          <w:tcPr>
+            <w:tcW w:w="2409" w:type="dxa"/>
+          </w:tcPr>
+          <w:p>
+            <w:pPr>
+              <w:autoSpaceDE w:val="0"/>
+              <w:autoSpaceDN w:val="0"/>
+              <w:adjustRightInd w:val="0"/>
+              <w:spacing w:before="56" w:after="113"/>
+              <w:jc w:val="left"/>
+              <w:rPr>
+                <w:rFonts w:eastAsiaTheme="minorHAnsi" w:cs="Verdana"/>
+                <w:kern w:val="0"/>
+                <w:sz w:val="20"/>
+                <w:szCs w:val="20"/>
+              </w:rPr>
+            </w:pPr>
+            <w:r>
+              <w:rPr>
+                <w:rFonts w:eastAsiaTheme="minorHAnsi" w:cs="Verdana"/>
+                <w:kern w:val="0"/>
+                <w:sz w:val="20"/>
+                <w:szCs w:val="20"/>
+              </w:rPr>
+              <w:t>订单完成时间</w:t>
+            </w:r>
+          </w:p>
+        </w:tc>
+        <w:tc>
+          <w:tcPr>
+            <w:tcW w:w="4059" w:type="dxa"/>
+          </w:tcPr>
+          <w:p>
+            <w:pPr>
+              <w:autoSpaceDE w:val="0"/>
+              <w:autoSpaceDN w:val="0"/>
+              <w:adjustRightInd w:val="0"/>
+              <w:spacing w:before="56" w:after="113"/>
+              <w:jc w:val="left"/>
+              <w:rPr>
+                <w:rFonts w:eastAsiaTheme="minorHAnsi" w:cs="Verdana"/>
+                <w:kern w:val="0"/>
+                <w:sz w:val="20"/>
+                <w:szCs w:val="20"/>
+              </w:rPr>
+            </w:pPr>
+          </w:p>
+        </w:tc>
+      </w:tr>
+      <w:tr>
+        <w:tc>
+          <w:tcPr>
+            <w:tcW w:w="1696" w:type="dxa"/>
+          </w:tcPr>
+          <w:p>
+            <w:pPr>
+              <w:autoSpaceDE w:val="0"/>
+              <w:autoSpaceDN w:val="0"/>
+              <w:adjustRightInd w:val="0"/>
+              <w:spacing w:before="56" w:after="113"/>
+              <w:jc w:val="left"/>
+              <w:rPr>
+                <w:rFonts w:eastAsiaTheme="minorHAnsi" w:cs="Verdana"/>
+                <w:kern w:val="0"/>
+                <w:sz w:val="20"/>
+                <w:szCs w:val="20"/>
+              </w:rPr>
+            </w:pPr>
+            <w:r>
+              <w:rPr>
+                <w:rFonts w:eastAsiaTheme="minorHAnsi" w:cs="Verdana" w:hint="eastAsia"/>
+                <w:kern w:val="0"/>
+                <w:sz w:val="20"/>
+                <w:szCs w:val="20"/>
+              </w:rPr>
+              <w:t>o</w:t>
+            </w:r>
+            <w:r>
+              <w:rPr>
+                <w:rFonts w:eastAsiaTheme="minorHAnsi" w:cs="Verdana"/>
+                <w:kern w:val="0"/>
+                <w:sz w:val="20"/>
+                <w:szCs w:val="20"/>
+              </w:rPr>
+              <w:t>rderTime</w:t>
+            </w:r>
+          </w:p>
+        </w:tc>
+        <w:tc>
+          <w:tcPr>
+            <w:tcW w:w="2127" w:type="dxa"/>
+          </w:tcPr>
+          <w:p>
+            <w:pPr>
+              <w:autoSpaceDE w:val="0"/>
+              <w:autoSpaceDN w:val="0"/>
+              <w:adjustRightInd w:val="0"/>
+              <w:spacing w:before="56" w:after="113"/>
+              <w:jc w:val="left"/>
+              <w:rPr>
+                <w:rFonts w:eastAsiaTheme="minorHAnsi" w:cs="Verdana"/>
+                <w:kern w:val="0"/>
+                <w:sz w:val="20"/>
+                <w:szCs w:val="20"/>
+              </w:rPr>
+            </w:pPr>
+            <w:r>
+              <w:rPr>
+                <w:rFonts w:eastAsiaTheme="minorHAnsi" w:cs="Verdana" w:hint="eastAsia"/>
+                <w:kern w:val="0"/>
+                <w:sz w:val="20"/>
+                <w:szCs w:val="20"/>
+              </w:rPr>
+              <w:t>O</w:t>
+            </w:r>
+            <w:r>
+              <w:rPr>
+                <w:rFonts w:eastAsiaTheme="minorHAnsi" w:cs="Verdana"/>
+                <w:kern w:val="0"/>
+                <w:sz w:val="20"/>
+                <w:szCs w:val="20"/>
+              </w:rPr>
+              <w:t>_ORDER_TIME</w:t>
+            </w:r>
+          </w:p>
+        </w:tc>
+        <w:tc>
+          <w:tcPr>
+            <w:tcW w:w="2409" w:type="dxa"/>
+          </w:tcPr>
+          <w:p>
+            <w:pPr>
+              <w:autoSpaceDE w:val="0"/>
+              <w:autoSpaceDN w:val="0"/>
+              <w:adjustRightInd w:val="0"/>
+              <w:spacing w:before="56" w:after="113"/>
+              <w:jc w:val="left"/>
+              <w:rPr>
+                <w:rFonts w:eastAsiaTheme="minorHAnsi" w:cs="Verdana"/>
+                <w:kern w:val="0"/>
+                <w:sz w:val="20"/>
+                <w:szCs w:val="20"/>
+              </w:rPr>
+            </w:pPr>
+            <w:r>
+              <w:rPr>
+                <w:rFonts w:eastAsiaTheme="minorHAnsi" w:cs="Verdana"/>
+                <w:kern w:val="0"/>
+                <w:sz w:val="20"/>
+                <w:szCs w:val="20"/>
+              </w:rPr>
+              <w:t>下订时间</w:t>
+            </w:r>
+          </w:p>
+        </w:tc>
+        <w:tc>
+          <w:tcPr>
+            <w:tcW w:w="4059" w:type="dxa"/>
+          </w:tcPr>
+          <w:p>
+            <w:pPr>
+              <w:autoSpaceDE w:val="0"/>
+              <w:autoSpaceDN w:val="0"/>
+              <w:adjustRightInd w:val="0"/>
+              <w:spacing w:before="56" w:after="113"/>
+              <w:jc w:val="left"/>
+              <w:rPr>
+                <w:rFonts w:eastAsiaTheme="minorHAnsi" w:cs="Verdana"/>
+                <w:kern w:val="0"/>
+                <w:sz w:val="20"/>
+                <w:szCs w:val="20"/>
+              </w:rPr>
+            </w:pPr>
+          </w:p>
+        </w:tc>
+      </w:tr>
+      <w:tr>
+        <w:tc>
+          <w:tcPr>
+            <w:tcW w:w="1696" w:type="dxa"/>
+          </w:tcPr>
+          <w:p>
+            <w:pPr>
+              <w:autoSpaceDE w:val="0"/>
+              <w:autoSpaceDN w:val="0"/>
+              <w:adjustRightInd w:val="0"/>
+              <w:spacing w:before="56" w:after="113"/>
+              <w:jc w:val="left"/>
+              <w:rPr>
+                <w:rFonts w:eastAsiaTheme="minorHAnsi" w:cs="Verdana"/>
+                <w:kern w:val="0"/>
+                <w:sz w:val="20"/>
+                <w:szCs w:val="20"/>
+              </w:rPr>
+            </w:pPr>
+            <w:r>
+              <w:rPr>
+                <w:rFonts w:eastAsiaTheme="minorHAnsi" w:cs="Verdana"/>
+                <w:kern w:val="0"/>
+                <w:sz w:val="20"/>
+                <w:szCs w:val="20"/>
+              </w:rPr>
+              <w:t>status</w:t>
+            </w:r>
+          </w:p>
+        </w:tc>
+        <w:tc>
+          <w:tcPr>
+            <w:tcW w:w="2127" w:type="dxa"/>
+          </w:tcPr>
+          <w:p>
+            <w:pPr>
+              <w:autoSpaceDE w:val="0"/>
+              <w:autoSpaceDN w:val="0"/>
+              <w:adjustRightInd w:val="0"/>
+              <w:spacing w:before="56" w:after="113"/>
+              <w:jc w:val="left"/>
+              <w:rPr>
+                <w:rFonts w:eastAsiaTheme="minorHAnsi" w:cs="Verdana"/>
+                <w:kern w:val="0"/>
+                <w:sz w:val="20"/>
+                <w:szCs w:val="20"/>
+              </w:rPr>
+            </w:pPr>
+            <w:r>
+              <w:rPr>
+                <w:rFonts w:eastAsiaTheme="minorHAnsi" w:cs="Verdana" w:hint="eastAsia"/>
+                <w:kern w:val="0"/>
+                <w:sz w:val="20"/>
+                <w:szCs w:val="20"/>
+              </w:rPr>
+              <w:t>O</w:t>
+            </w:r>
+            <w:r>
+              <w:rPr>
+                <w:rFonts w:eastAsiaTheme="minorHAnsi" w:cs="Verdana"/>
+                <w:kern w:val="0"/>
+                <w:sz w:val="20"/>
+                <w:szCs w:val="20"/>
+              </w:rPr>
+              <w:t>_STATUS</w:t>
+            </w:r>
+          </w:p>
+        </w:tc>
+        <w:tc>
+          <w:tcPr>
+            <w:tcW w:w="2409" w:type="dxa"/>
+          </w:tcPr>
+          <w:p>
+            <w:pPr>
+              <w:autoSpaceDE w:val="0"/>
+              <w:autoSpaceDN w:val="0"/>
+              <w:adjustRightInd w:val="0"/>
+              <w:spacing w:before="56" w:after="113"/>
+              <w:jc w:val="left"/>
+              <w:rPr>
+                <w:rFonts w:eastAsiaTheme="minorHAnsi" w:cs="Verdana"/>
+                <w:kern w:val="0"/>
+                <w:sz w:val="20"/>
+                <w:szCs w:val="20"/>
+              </w:rPr>
+            </w:pPr>
+            <w:r>
+              <w:rPr>
+                <w:rFonts w:eastAsiaTheme="minorHAnsi" w:cs="Verdana"/>
+                <w:kern w:val="0"/>
+                <w:sz w:val="20"/>
+                <w:szCs w:val="20"/>
+              </w:rPr>
+              <w:t>订单状态</w:t>
+            </w:r>
+          </w:p>
+        </w:tc>
+        <w:tc>
+          <w:tcPr>
+            <w:tcW w:w="4059" w:type="dxa"/>
+          </w:tcPr>
+          <w:p>
+            <w:pPr>
+              <w:autoSpaceDE w:val="0"/>
+              <w:autoSpaceDN w:val="0"/>
+              <w:adjustRightInd w:val="0"/>
+              <w:spacing w:before="56" w:after="113"/>
+              <w:jc w:val="left"/>
+              <w:rPr>
+                <w:rFonts w:eastAsiaTheme="minorHAnsi" w:cs="Verdana"/>
+                <w:kern w:val="0"/>
+                <w:sz w:val="20"/>
+                <w:szCs w:val="20"/>
+              </w:rPr>
+            </w:pPr>
+            <w:r>
+              <w:rPr>
+                <w:rFonts w:eastAsiaTheme="minorHAnsi" w:cs="Verdana" w:hint="eastAsia"/>
+                <w:kern w:val="0"/>
+                <w:sz w:val="20"/>
+                <w:szCs w:val="20"/>
+              </w:rPr>
+              <w:t>已预定/已登记/已结账/已退房</w:t>
+            </w:r>
+          </w:p>
+        </w:tc>
+      </w:tr>
+      <w:tr>
+        <w:tc>
+          <w:tcPr>
+            <w:tcW w:w="1696" w:type="dxa"/>
+          </w:tcPr>
+          <w:p>
+            <w:pPr>
+              <w:autoSpaceDE w:val="0"/>
+              <w:autoSpaceDN w:val="0"/>
+              <w:adjustRightInd w:val="0"/>
+              <w:spacing w:before="56" w:after="113"/>
+              <w:jc w:val="left"/>
+              <w:rPr>
+                <w:rFonts w:eastAsiaTheme="minorHAnsi" w:cs="Verdana"/>
+                <w:kern w:val="0"/>
+                <w:sz w:val="20"/>
+                <w:szCs w:val="20"/>
+              </w:rPr>
+            </w:pPr>
+            <w:r>
+              <w:rPr>
+                <w:rFonts w:eastAsiaTheme="minorHAnsi" w:cs="Verdana"/>
+                <w:kern w:val="0"/>
+                <w:sz w:val="20"/>
+                <w:szCs w:val="20"/>
+              </w:rPr>
+              <w:t>categoryId</w:t>
+            </w:r>
+          </w:p>
+        </w:tc>
+        <w:tc>
+          <w:tcPr>
+            <w:tcW w:w="2127" w:type="dxa"/>
+          </w:tcPr>
+          <w:p>
+            <w:pPr>
+              <w:autoSpaceDE w:val="0"/>
+              <w:autoSpaceDN w:val="0"/>
+              <w:adjustRightInd w:val="0"/>
+              <w:spacing w:before="56" w:after="113"/>
+              <w:jc w:val="left"/>
+              <w:rPr>
+                <w:rFonts w:eastAsiaTheme="minorHAnsi" w:cs="Verdana"/>
+                <w:kern w:val="0"/>
+                <w:sz w:val="20"/>
+                <w:szCs w:val="20"/>
+              </w:rPr>
+            </w:pPr>
+            <w:r>
+              <w:rPr>
+                <w:rFonts w:eastAsiaTheme="minorHAnsi" w:cs="Verdana" w:hint="eastAsia"/>
+                <w:kern w:val="0"/>
+                <w:sz w:val="20"/>
+                <w:szCs w:val="20"/>
+              </w:rPr>
+              <w:t>H</w:t>
+            </w:r>
+            <w:r>
+              <w:rPr>
+                <w:rFonts w:eastAsiaTheme="minorHAnsi" w:cs="Verdana"/>
+                <w:kern w:val="0"/>
+                <w:sz w:val="20"/>
+                <w:szCs w:val="20"/>
+              </w:rPr>
+              <w:t>_CAT_ID</w:t>
+            </w:r>
+          </w:p>
+        </w:tc>
+        <w:tc>
+          <w:tcPr>
+            <w:tcW w:w="2409" w:type="dxa"/>
+          </w:tcPr>
+          <w:p>
+            <w:pPr>
+              <w:autoSpaceDE w:val="0"/>
+              <w:autoSpaceDN w:val="0"/>
+              <w:adjustRightInd w:val="0"/>
+              <w:spacing w:before="56" w:after="113"/>
+              <w:jc w:val="left"/>
+              <w:rPr>
+                <w:rFonts w:eastAsiaTheme="minorHAnsi" w:cs="Verdana"/>
+                <w:kern w:val="0"/>
+                <w:sz w:val="20"/>
+                <w:szCs w:val="20"/>
+              </w:rPr>
+            </w:pPr>
+            <w:r>
+              <w:rPr>
+                <w:rFonts w:eastAsiaTheme="minorHAnsi" w:cs="Verdana"/>
+                <w:kern w:val="0"/>
+                <w:sz w:val="20"/>
+                <w:szCs w:val="20"/>
+              </w:rPr>
+              <w:t>订单类型</w:t>
+            </w:r>
+          </w:p>
+        </w:tc>
+        <w:tc>
+          <w:tcPr>
+            <w:tcW w:w="4059" w:type="dxa"/>
+          </w:tcPr>
+          <w:p>
+            <w:pPr>
+              <w:autoSpaceDE w:val="0"/>
+              <w:autoSpaceDN w:val="0"/>
+              <w:adjustRightInd w:val="0"/>
+              <w:spacing w:before="56" w:after="113"/>
+              <w:jc w:val="left"/>
+              <w:rPr>
+                <w:rFonts w:eastAsiaTheme="minorHAnsi" w:cs="Verdana"/>
+                <w:kern w:val="0"/>
+                <w:sz w:val="20"/>
+                <w:szCs w:val="20"/>
+              </w:rPr>
+            </w:pPr>
+            <w:r>
+              <w:rPr>
+                <w:rFonts w:eastAsiaTheme="minorHAnsi" w:cs="Verdana" w:hint="eastAsia"/>
+                <w:kern w:val="0"/>
+                <w:sz w:val="20"/>
+                <w:szCs w:val="20"/>
+              </w:rPr>
+              <w:t>外键：SYS_CATEGORY</w:t>
+            </w:r>
+          </w:p>
+        </w:tc>
+      </w:tr>
+      <w:tr>
+        <w:tc>
+          <w:tcPr>
+            <w:tcW w:w="1696" w:type="dxa"/>
+          </w:tcPr>
+          <w:p>
+            <w:pPr>
+              <w:autoSpaceDE w:val="0"/>
+              <w:autoSpaceDN w:val="0"/>
+              <w:adjustRightInd w:val="0"/>
+              <w:spacing w:before="56" w:after="113"/>
+              <w:jc w:val="left"/>
+              <w:rPr>
+                <w:rFonts w:eastAsiaTheme="minorHAnsi" w:cs="Verdana"/>
+                <w:kern w:val="0"/>
+                <w:sz w:val="20"/>
+                <w:szCs w:val="20"/>
+              </w:rPr>
+            </w:pPr>
+            <w:r>
+              <w:rPr>
+                <w:rFonts w:eastAsiaTheme="minorHAnsi" w:cs="Verdana"/>
+                <w:kern w:val="0"/>
+                <w:sz w:val="20"/>
+                <w:szCs w:val="20"/>
+              </w:rPr>
+              <w:t>companyId</w:t>
+            </w:r>
+          </w:p>
+        </w:tc>
+        <w:tc>
+          <w:tcPr>
+            <w:tcW w:w="2127" w:type="dxa"/>
+          </w:tcPr>
+          <w:p>
+            <w:pPr>
+              <w:autoSpaceDE w:val="0"/>
+              <w:autoSpaceDN w:val="0"/>
+              <w:adjustRightInd w:val="0"/>
+              <w:spacing w:before="56" w:after="113"/>
+              <w:jc w:val="left"/>
+              <w:rPr>
+                <w:rFonts w:eastAsiaTheme="minorHAnsi" w:cs="Verdana"/>
+                <w:kern w:val="0"/>
+                <w:sz w:val="20"/>
+                <w:szCs w:val="20"/>
+              </w:rPr>
+            </w:pPr>
+            <w:r>
+              <w:rPr>
+                <w:rFonts w:eastAsiaTheme="minorHAnsi" w:cs="Verdana" w:hint="eastAsia"/>
+                <w:kern w:val="0"/>
+                <w:sz w:val="20"/>
+                <w:szCs w:val="20"/>
+              </w:rPr>
+              <w:t>R</w:t>
+            </w:r>
+            <w:r>
+              <w:rPr>
+                <w:rFonts w:eastAsiaTheme="minorHAnsi" w:cs="Verdana"/>
+                <w:kern w:val="0"/>
+                <w:sz w:val="20"/>
+                <w:szCs w:val="20"/>
+              </w:rPr>
+              <w:t>_COMPANY_ID</w:t>
+            </w:r>
+          </w:p>
+        </w:tc>
+        <w:tc>
+          <w:tcPr>
+            <w:tcW w:w="2409" w:type="dxa"/>
+          </w:tcPr>
+          <w:p>
+            <w:pPr>
+              <w:autoSpaceDE w:val="0"/>
+              <w:autoSpaceDN w:val="0"/>
+              <w:adjustRightInd w:val="0"/>
+              <w:spacing w:before="56" w:after="113"/>
+              <w:jc w:val="left"/>
+              <w:rPr>
+                <w:rFonts w:eastAsiaTheme="minorHAnsi" w:cs="Verdana"/>
+                <w:kern w:val="0"/>
+                <w:sz w:val="20"/>
+                <w:szCs w:val="20"/>
+              </w:rPr>
+            </w:pPr>
+            <w:r>
+              <w:rPr>
+                <w:rFonts w:eastAsiaTheme="minorHAnsi" w:cs="Verdana"/>
+                <w:kern w:val="0"/>
+                <w:sz w:val="20"/>
+                <w:szCs w:val="20"/>
+              </w:rPr>
+              <w:t>订单所属公司</w:t>
+            </w:r>
+          </w:p>
+        </w:tc>
+        <w:tc>
+          <w:tcPr>
+            <w:tcW w:w="4059" w:type="dxa"/>
+          </w:tcPr>
+          <w:p>
+            <w:pPr>
+              <w:autoSpaceDE w:val="0"/>
+              <w:autoSpaceDN w:val="0"/>
+              <w:adjustRightInd w:val="0"/>
+              <w:spacing w:before="56" w:after="113"/>
+              <w:jc w:val="left"/>
+              <w:rPr>
+                <w:rFonts w:eastAsiaTheme="minorHAnsi" w:cs="Verdana"/>
+                <w:kern w:val="0"/>
+                <w:sz w:val="20"/>
+                <w:szCs w:val="20"/>
+              </w:rPr>
+            </w:pPr>
+            <w:r>
+              <w:rPr>
+                <w:rFonts w:eastAsiaTheme="minorHAnsi" w:cs="Verdana" w:hint="eastAsia"/>
+                <w:kern w:val="0"/>
+                <w:sz w:val="20"/>
+                <w:szCs w:val="20"/>
+              </w:rPr>
+              <w:t>外键：RES_COMPANY</w:t>
+            </w:r>
+          </w:p>
+        </w:tc>
+      </w:tr>
+      <w:tr>
+        <w:tc>
+          <w:tcPr>
+            <w:tcW w:w="1696" w:type="dxa"/>
+          </w:tcPr>
+          <w:p>
+            <w:pPr>
+              <w:autoSpaceDE w:val="0"/>
+              <w:autoSpaceDN w:val="0"/>
+              <w:adjustRightInd w:val="0"/>
+              <w:spacing w:before="56" w:after="113"/>
+              <w:jc w:val="left"/>
+              <w:rPr>
+                <w:rFonts w:eastAsiaTheme="minorHAnsi" w:cs="Verdana"/>
+                <w:kern w:val="0"/>
+                <w:sz w:val="20"/>
+                <w:szCs w:val="20"/>
+              </w:rPr>
+            </w:pPr>
+            <w:r>
+              <w:rPr>
+                <w:rFonts w:eastAsiaTheme="minorHAnsi" w:cs="Verdana" w:hint="eastAsia"/>
+                <w:kern w:val="0"/>
+                <w:sz w:val="20"/>
+                <w:szCs w:val="20"/>
+              </w:rPr>
+              <w:t>c</w:t>
+            </w:r>
+            <w:r>
+              <w:rPr>
+                <w:rFonts w:eastAsiaTheme="minorHAnsi" w:cs="Verdana"/>
+                <w:kern w:val="0"/>
+                <w:sz w:val="20"/>
+                <w:szCs w:val="20"/>
+              </w:rPr>
+              <w:t>urrencyId</w:t>
+            </w:r>
+          </w:p>
+        </w:tc>
+        <w:tc>
+          <w:tcPr>
+            <w:tcW w:w="2127" w:type="dxa"/>
+          </w:tcPr>
+          <w:p>
+            <w:pPr>
+              <w:autoSpaceDE w:val="0"/>
+              <w:autoSpaceDN w:val="0"/>
+              <w:adjustRightInd w:val="0"/>
+              <w:spacing w:before="56" w:after="113"/>
+              <w:jc w:val="left"/>
+              <w:rPr>
+                <w:rFonts w:eastAsiaTheme="minorHAnsi" w:cs="Verdana"/>
+                <w:kern w:val="0"/>
+                <w:sz w:val="20"/>
+                <w:szCs w:val="20"/>
+              </w:rPr>
+            </w:pPr>
+            <w:r>
+              <w:rPr>
+                <w:rFonts w:eastAsiaTheme="minorHAnsi" w:cs="Verdana" w:hint="eastAsia"/>
+                <w:kern w:val="0"/>
+                <w:sz w:val="20"/>
+                <w:szCs w:val="20"/>
+              </w:rPr>
+              <w:t>R</w:t>
+            </w:r>
+            <w:r>
+              <w:rPr>
+                <w:rFonts w:eastAsiaTheme="minorHAnsi" w:cs="Verdana"/>
+                <w:kern w:val="0"/>
+                <w:sz w:val="20"/>
+                <w:szCs w:val="20"/>
+              </w:rPr>
+              <w:t>_CURRENCY_ID</w:t>
+            </w:r>
+          </w:p>
+        </w:tc>
+        <w:tc>
+          <w:tcPr>
+            <w:tcW w:w="2409" w:type="dxa"/>
+          </w:tcPr>
+          <w:p>
+            <w:pPr>
+              <w:autoSpaceDE w:val="0"/>
+              <w:autoSpaceDN w:val="0"/>
+              <w:adjustRightInd w:val="0"/>
+              <w:spacing w:before="56" w:after="113"/>
+              <w:jc w:val="left"/>
+              <w:rPr>
+                <w:rFonts w:eastAsiaTheme="minorHAnsi" w:cs="Verdana"/>
+                <w:kern w:val="0"/>
+                <w:sz w:val="20"/>
+                <w:szCs w:val="20"/>
+              </w:rPr>
+            </w:pPr>
+            <w:r>
+              <w:rPr>
+                <w:rFonts w:eastAsiaTheme="minorHAnsi" w:cs="Verdana"/>
+                <w:kern w:val="0"/>
+                <w:sz w:val="20"/>
+                <w:szCs w:val="20"/>
+              </w:rPr>
+              <w:t>货币类型</w:t>
+            </w:r>
+          </w:p>
+        </w:tc>
+        <w:tc>
+          <w:tcPr>
+            <w:tcW w:w="4059" w:type="dxa"/>
+          </w:tcPr>
+          <w:p>
+            <w:pPr>
+              <w:autoSpaceDE w:val="0"/>
+              <w:autoSpaceDN w:val="0"/>
+              <w:adjustRightInd w:val="0"/>
+              <w:spacing w:before="56" w:after="113"/>
+              <w:jc w:val="left"/>
+              <w:rPr>
+                <w:rFonts w:eastAsiaTheme="minorHAnsi" w:cs="Verdana"/>
+                <w:kern w:val="0"/>
+                <w:sz w:val="20"/>
+                <w:szCs w:val="20"/>
+              </w:rPr>
+            </w:pPr>
+            <w:r>
+              <w:rPr>
+                <w:rFonts w:eastAsiaTheme="minorHAnsi" w:cs="Verdana" w:hint="eastAsia"/>
+                <w:kern w:val="0"/>
+                <w:sz w:val="20"/>
+                <w:szCs w:val="20"/>
+              </w:rPr>
+              <w:t>外键：RES_CURRENCY</w:t>
+            </w:r>
+          </w:p>
+        </w:tc>
+      </w:tr>
+      <w:tr>
+        <w:tc>
+          <w:tcPr>
+            <w:tcW w:w="1696" w:type="dxa"/>
+          </w:tcPr>
+          <w:p>
+            <w:pPr>
+              <w:autoSpaceDE w:val="0"/>
+              <w:autoSpaceDN w:val="0"/>
+              <w:adjustRightInd w:val="0"/>
+              <w:spacing w:before="56" w:after="113"/>
+              <w:jc w:val="left"/>
+              <w:rPr>
+                <w:rFonts w:eastAsiaTheme="minorHAnsi" w:cs="Verdana"/>
+                <w:kern w:val="0"/>
+                <w:sz w:val="20"/>
+                <w:szCs w:val="20"/>
+              </w:rPr>
+            </w:pPr>
+            <w:r>
+              <w:rPr>
+                <w:rFonts w:eastAsiaTheme="minorHAnsi" w:cs="Verdana"/>
+                <w:kern w:val="0"/>
+                <w:sz w:val="20"/>
+                <w:szCs w:val="20"/>
+              </w:rPr>
+              <w:t>incotermId</w:t>
+            </w:r>
+          </w:p>
+        </w:tc>
+        <w:tc>
+          <w:tcPr>
+            <w:tcW w:w="2127" w:type="dxa"/>
+          </w:tcPr>
+          <w:p>
+            <w:pPr>
+              <w:autoSpaceDE w:val="0"/>
+              <w:autoSpaceDN w:val="0"/>
+              <w:adjustRightInd w:val="0"/>
+              <w:spacing w:before="56" w:after="113"/>
+              <w:jc w:val="left"/>
+              <w:rPr>
+                <w:rFonts w:eastAsiaTheme="minorHAnsi" w:cs="Verdana"/>
+                <w:kern w:val="0"/>
+                <w:sz w:val="20"/>
+                <w:szCs w:val="20"/>
+              </w:rPr>
+            </w:pPr>
+            <w:r>
+              <w:rPr>
+                <w:rFonts w:eastAsiaTheme="minorHAnsi" w:cs="Verdana" w:hint="eastAsia"/>
+                <w:kern w:val="0"/>
+                <w:sz w:val="20"/>
+                <w:szCs w:val="20"/>
+              </w:rPr>
+              <w:t>R</w:t>
+            </w:r>
+            <w:r>
+              <w:rPr>
+                <w:rFonts w:eastAsiaTheme="minorHAnsi" w:cs="Verdana"/>
+                <w:kern w:val="0"/>
+                <w:sz w:val="20"/>
+                <w:szCs w:val="20"/>
+              </w:rPr>
+              <w:t>_INCOTERM_ID</w:t>
+            </w:r>
+          </w:p>
+        </w:tc>
+        <w:tc>
+          <w:tcPr>
+            <w:tcW w:w="2409" w:type="dxa"/>
+          </w:tcPr>
+          <w:p>
+            <w:pPr>
+              <w:autoSpaceDE w:val="0"/>
+              <w:autoSpaceDN w:val="0"/>
+              <w:adjustRightInd w:val="0"/>
+              <w:spacing w:before="56" w:after="113"/>
+              <w:jc w:val="left"/>
+              <w:rPr>
+                <w:rFonts w:eastAsiaTheme="minorHAnsi" w:cs="Verdana"/>
+                <w:kern w:val="0"/>
+                <w:sz w:val="20"/>
+                <w:szCs w:val="20"/>
+              </w:rPr>
+            </w:pPr>
+            <w:r>
+              <w:rPr>
+                <w:rFonts w:eastAsiaTheme="minorHAnsi" w:cs="Verdana"/>
+                <w:kern w:val="0"/>
+                <w:sz w:val="20"/>
+                <w:szCs w:val="20"/>
+              </w:rPr>
+              <w:t>交易术语</w:t>
+            </w:r>
+          </w:p>
+        </w:tc>
+        <w:tc>
+          <w:tcPr>
+            <w:tcW w:w="4059" w:type="dxa"/>
+          </w:tcPr>
+          <w:p>
+            <w:pPr>
+              <w:autoSpaceDE w:val="0"/>
+              <w:autoSpaceDN w:val="0"/>
+              <w:adjustRightInd w:val="0"/>
+              <w:spacing w:before="56" w:after="113"/>
+              <w:jc w:val="left"/>
+              <w:rPr>
+                <w:rFonts w:eastAsiaTheme="minorHAnsi" w:cs="Verdana"/>
+                <w:kern w:val="0"/>
+                <w:sz w:val="20"/>
+                <w:szCs w:val="20"/>
+              </w:rPr>
+            </w:pPr>
+            <w:r>
+              <w:rPr>
+                <w:rFonts w:eastAsiaTheme="minorHAnsi" w:cs="Verdana" w:hint="eastAsia"/>
+                <w:kern w:val="0"/>
+                <w:sz w:val="20"/>
+                <w:szCs w:val="20"/>
+              </w:rPr>
+              <w:t>外键：</w:t>
+            </w:r>
+            <w:r>
+              <w:rPr>
+                <w:rFonts w:eastAsiaTheme="minorHAnsi" w:cs="Verdana"/>
+                <w:kern w:val="0"/>
+                <w:sz w:val="20"/>
+                <w:szCs w:val="20"/>
+              </w:rPr>
+              <w:t>PSI_INCOTERM</w:t>
+            </w:r>
+          </w:p>
+        </w:tc>
+      </w:tr>
+      <w:tr>
+        <w:tc>
+          <w:tcPr>
+            <w:tcW w:w="1696" w:type="dxa"/>
+          </w:tcPr>
+          <w:p>
+            <w:pPr>
+              <w:autoSpaceDE w:val="0"/>
+              <w:autoSpaceDN w:val="0"/>
+              <w:adjustRightInd w:val="0"/>
+              <w:spacing w:before="56" w:after="113"/>
+              <w:jc w:val="left"/>
+              <w:rPr>
+                <w:rFonts w:eastAsiaTheme="minorHAnsi" w:cs="Verdana"/>
+                <w:kern w:val="0"/>
+                <w:sz w:val="20"/>
+                <w:szCs w:val="20"/>
+              </w:rPr>
+            </w:pPr>
+            <w:r>
+              <w:rPr>
+                <w:rFonts w:eastAsiaTheme="minorHAnsi" w:cs="Verdana" w:hint="eastAsia"/>
+                <w:kern w:val="0"/>
+                <w:sz w:val="20"/>
+                <w:szCs w:val="20"/>
+              </w:rPr>
+              <w:t>p</w:t>
+            </w:r>
+            <w:r>
+              <w:rPr>
+                <w:rFonts w:eastAsiaTheme="minorHAnsi" w:cs="Verdana"/>
+                <w:kern w:val="0"/>
+                <w:sz w:val="20"/>
+                <w:szCs w:val="20"/>
+              </w:rPr>
+              <w:t>arnterId</w:t>
+            </w:r>
+          </w:p>
+        </w:tc>
+        <w:tc>
+          <w:tcPr>
+            <w:tcW w:w="2127" w:type="dxa"/>
+          </w:tcPr>
+          <w:p>
+            <w:pPr>
+              <w:autoSpaceDE w:val="0"/>
+              <w:autoSpaceDN w:val="0"/>
+              <w:adjustRightInd w:val="0"/>
+              <w:spacing w:before="56" w:after="113"/>
+              <w:jc w:val="left"/>
+              <w:rPr>
+                <w:rFonts w:eastAsiaTheme="minorHAnsi" w:cs="Verdana"/>
+                <w:kern w:val="0"/>
+                <w:sz w:val="20"/>
+                <w:szCs w:val="20"/>
+              </w:rPr>
+            </w:pPr>
+            <w:r>
+              <w:rPr>
+                <w:rFonts w:eastAsiaTheme="minorHAnsi" w:cs="Verdana" w:hint="eastAsia"/>
+                <w:kern w:val="0"/>
+                <w:sz w:val="20"/>
+                <w:szCs w:val="20"/>
+              </w:rPr>
+              <w:t>R</w:t>
+            </w:r>
+            <w:r>
+              <w:rPr>
+                <w:rFonts w:eastAsiaTheme="minorHAnsi" w:cs="Verdana"/>
+                <w:kern w:val="0"/>
+                <w:sz w:val="20"/>
+                <w:szCs w:val="20"/>
+              </w:rPr>
+              <w:t>_PARNTER_ID</w:t>
+            </w:r>
+          </w:p>
+        </w:tc>
+        <w:tc>
+          <w:tcPr>
+            <w:tcW w:w="2409" w:type="dxa"/>
+          </w:tcPr>
+          <w:p>
+            <w:pPr>
+              <w:autoSpaceDE w:val="0"/>
+              <w:autoSpaceDN w:val="0"/>
+              <w:adjustRightInd w:val="0"/>
+              <w:spacing w:before="56" w:after="113"/>
+              <w:jc w:val="left"/>
+              <w:rPr>
+                <w:rFonts w:eastAsiaTheme="minorHAnsi" w:cs="Verdana"/>
+                <w:kern w:val="0"/>
+                <w:sz w:val="20"/>
+                <w:szCs w:val="20"/>
+              </w:rPr>
+            </w:pPr>
+            <w:r>
+              <w:rPr>
+                <w:rFonts w:eastAsiaTheme="minorHAnsi" w:cs="Verdana"/>
+                <w:kern w:val="0"/>
+                <w:sz w:val="20"/>
+                <w:szCs w:val="20"/>
+              </w:rPr>
+              <w:t>订单所属合作伙伴</w:t>
+            </w:r>
+          </w:p>
+        </w:tc>
+        <w:tc>
+          <w:tcPr>
+            <w:tcW w:w="4059" w:type="dxa"/>
+          </w:tcPr>
+          <w:p>
+            <w:pPr>
+              <w:autoSpaceDE w:val="0"/>
+              <w:autoSpaceDN w:val="0"/>
+              <w:adjustRightInd w:val="0"/>
+              <w:spacing w:before="56" w:after="113"/>
+              <w:jc w:val="left"/>
+              <w:rPr>
+                <w:rFonts w:eastAsiaTheme="minorHAnsi" w:cs="Verdana"/>
+                <w:kern w:val="0"/>
+                <w:sz w:val="20"/>
+                <w:szCs w:val="20"/>
+              </w:rPr>
+            </w:pPr>
+            <w:r>
+              <w:rPr>
+                <w:rFonts w:eastAsiaTheme="minorHAnsi" w:cs="Verdana" w:hint="eastAsia"/>
+                <w:kern w:val="0"/>
+                <w:sz w:val="20"/>
+                <w:szCs w:val="20"/>
+              </w:rPr>
+              <w:t>外键：</w:t>
+            </w:r>
+            <w:r>
+              <w:rPr>
+                <w:rFonts w:eastAsiaTheme="minorHAnsi" w:cs="Verdana"/>
+                <w:kern w:val="0"/>
+                <w:sz w:val="20"/>
+                <w:szCs w:val="20"/>
+              </w:rPr>
+              <w:t>RES_PARTNER</w:t>
+            </w:r>
+          </w:p>
+        </w:tc>
+      </w:tr>
+      <w:tr>
+        <w:tc>
+          <w:tcPr>
+            <w:tcW w:w="1696" w:type="dxa"/>
+          </w:tcPr>
+          <w:p>
+            <w:pPr>
+              <w:autoSpaceDE w:val="0"/>
+              <w:autoSpaceDN w:val="0"/>
+              <w:adjustRightInd w:val="0"/>
+              <w:spacing w:before="56" w:after="113"/>
+              <w:jc w:val="left"/>
+              <w:rPr>
+                <w:rFonts w:eastAsiaTheme="minorHAnsi" w:cs="Verdana"/>
+                <w:kern w:val="0"/>
+                <w:sz w:val="20"/>
+                <w:szCs w:val="20"/>
+              </w:rPr>
+            </w:pPr>
+            <w:r>
+              <w:rPr>
+                <w:rFonts w:eastAsiaTheme="minorHAnsi" w:cs="Verdana" w:hint="eastAsia"/>
+                <w:kern w:val="0"/>
+                <w:sz w:val="20"/>
+                <w:szCs w:val="20"/>
+              </w:rPr>
+              <w:t>p</w:t>
+            </w:r>
+            <w:r>
+              <w:rPr>
+                <w:rFonts w:eastAsiaTheme="minorHAnsi" w:cs="Verdana"/>
+                <w:kern w:val="0"/>
+                <w:sz w:val="20"/>
+                <w:szCs w:val="20"/>
+              </w:rPr>
+              <w:t>aytermId</w:t>
+            </w:r>
+          </w:p>
+        </w:tc>
+        <w:tc>
+          <w:tcPr>
+            <w:tcW w:w="2127" w:type="dxa"/>
+          </w:tcPr>
+          <w:p>
+            <w:pPr>
+              <w:autoSpaceDE w:val="0"/>
+              <w:autoSpaceDN w:val="0"/>
+              <w:adjustRightInd w:val="0"/>
+              <w:spacing w:before="56" w:after="113"/>
+              <w:jc w:val="left"/>
+              <w:rPr>
+                <w:rFonts w:eastAsiaTheme="minorHAnsi" w:cs="Verdana"/>
+                <w:kern w:val="0"/>
+                <w:sz w:val="20"/>
+                <w:szCs w:val="20"/>
+              </w:rPr>
+            </w:pPr>
+            <w:r>
+              <w:rPr>
+                <w:rFonts w:eastAsiaTheme="minorHAnsi" w:cs="Verdana" w:hint="eastAsia"/>
+                <w:kern w:val="0"/>
+                <w:sz w:val="20"/>
+                <w:szCs w:val="20"/>
+              </w:rPr>
+              <w:t>R</w:t>
+            </w:r>
+            <w:r>
+              <w:rPr>
+                <w:rFonts w:eastAsiaTheme="minorHAnsi" w:cs="Verdana"/>
+                <w:kern w:val="0"/>
+                <w:sz w:val="20"/>
+                <w:szCs w:val="20"/>
+              </w:rPr>
+              <w:t>_PAYTERM_ID</w:t>
+            </w:r>
+          </w:p>
+        </w:tc>
+        <w:tc>
+          <w:tcPr>
+            <w:tcW w:w="2409" w:type="dxa"/>
+          </w:tcPr>
+          <w:p>
+            <w:pPr>
+              <w:autoSpaceDE w:val="0"/>
+              <w:autoSpaceDN w:val="0"/>
+              <w:adjustRightInd w:val="0"/>
+              <w:spacing w:before="56" w:after="113"/>
+              <w:jc w:val="left"/>
+              <w:rPr>
+                <w:rFonts w:eastAsiaTheme="minorHAnsi" w:cs="Verdana"/>
+                <w:kern w:val="0"/>
+                <w:sz w:val="20"/>
+                <w:szCs w:val="20"/>
+              </w:rPr>
+            </w:pPr>
+            <w:r>
+              <w:rPr>
+                <w:rFonts w:eastAsiaTheme="minorHAnsi" w:cs="Verdana"/>
+                <w:kern w:val="0"/>
+                <w:sz w:val="20"/>
+                <w:szCs w:val="20"/>
+              </w:rPr>
+              <w:t>付款项目</w:t>
+            </w:r>
+          </w:p>
+        </w:tc>
+        <w:tc>
+          <w:tcPr>
+            <w:tcW w:w="4059" w:type="dxa"/>
+          </w:tcPr>
+          <w:p>
+            <w:pPr>
+              <w:autoSpaceDE w:val="0"/>
+              <w:autoSpaceDN w:val="0"/>
+              <w:adjustRightInd w:val="0"/>
+              <w:spacing w:before="56" w:after="113"/>
+              <w:jc w:val="left"/>
+              <w:rPr>
+                <w:rFonts w:eastAsiaTheme="minorHAnsi" w:cs="Verdana"/>
+                <w:kern w:val="0"/>
+                <w:sz w:val="20"/>
+                <w:szCs w:val="20"/>
+              </w:rPr>
+            </w:pPr>
+            <w:r>
+              <w:rPr>
+                <w:rFonts w:eastAsiaTheme="minorHAnsi" w:cs="Verdana" w:hint="eastAsia"/>
+                <w:kern w:val="0"/>
+                <w:sz w:val="20"/>
+                <w:szCs w:val="20"/>
+              </w:rPr>
+              <w:t>外键：A</w:t>
+            </w:r>
+            <w:r>
+              <w:rPr>
+                <w:rFonts w:eastAsiaTheme="minorHAnsi" w:cs="Verdana"/>
+                <w:kern w:val="0"/>
+                <w:sz w:val="20"/>
+                <w:szCs w:val="20"/>
+              </w:rPr>
+              <w:t>TM_PAYT</w:t>
+            </w:r>
+            <w:r>
+              <w:rPr>
+                <w:rFonts w:eastAsiaTheme="minorHAnsi" w:cs="Verdana" w:hint="eastAsia"/>
+                <w:kern w:val="0"/>
+                <w:sz w:val="20"/>
+                <w:szCs w:val="20"/>
+              </w:rPr>
+              <w:t>ERM（财务）</w:t>
+            </w:r>
+          </w:p>
+        </w:tc>
+      </w:tr>
+      <w:tr>
+        <w:tc>
+          <w:tcPr>
+            <w:tcW w:w="1696" w:type="dxa"/>
+          </w:tcPr>
+          <w:p>
+            <w:pPr>
+              <w:autoSpaceDE w:val="0"/>
+              <w:autoSpaceDN w:val="0"/>
+              <w:adjustRightInd w:val="0"/>
+              <w:spacing w:before="56" w:after="113"/>
+              <w:jc w:val="left"/>
+              <w:rPr>
+                <w:rFonts w:eastAsiaTheme="minorHAnsi" w:cs="Verdana"/>
+                <w:kern w:val="0"/>
+                <w:sz w:val="20"/>
+                <w:szCs w:val="20"/>
+              </w:rPr>
+            </w:pPr>
+            <w:r>
+              <w:rPr>
+                <w:rFonts w:eastAsiaTheme="minorHAnsi" w:cs="Verdana" w:hint="eastAsia"/>
+                <w:kern w:val="0"/>
+                <w:sz w:val="20"/>
+                <w:szCs w:val="20"/>
+              </w:rPr>
+              <w:t>warehouseId</w:t>
+            </w:r>
+          </w:p>
+        </w:tc>
+        <w:tc>
+          <w:tcPr>
+            <w:tcW w:w="2127" w:type="dxa"/>
+          </w:tcPr>
+          <w:p>
+            <w:pPr>
+              <w:autoSpaceDE w:val="0"/>
+              <w:autoSpaceDN w:val="0"/>
+              <w:adjustRightInd w:val="0"/>
+              <w:spacing w:before="56" w:after="113"/>
+              <w:jc w:val="left"/>
+              <w:rPr>
+                <w:rFonts w:eastAsiaTheme="minorHAnsi" w:cs="Verdana"/>
+                <w:kern w:val="0"/>
+                <w:sz w:val="20"/>
+                <w:szCs w:val="20"/>
+              </w:rPr>
+            </w:pPr>
+            <w:r>
+              <w:rPr>
+                <w:rFonts w:eastAsiaTheme="minorHAnsi" w:cs="Verdana" w:hint="eastAsia"/>
+                <w:kern w:val="0"/>
+                <w:sz w:val="20"/>
+                <w:szCs w:val="20"/>
+              </w:rPr>
+              <w:t>R_WH_ID</w:t>
+            </w:r>
+          </w:p>
+        </w:tc>
+        <w:tc>
+          <w:tcPr>
+            <w:tcW w:w="2409" w:type="dxa"/>
+          </w:tcPr>
+          <w:p>
+            <w:pPr>
+              <w:autoSpaceDE w:val="0"/>
+              <w:autoSpaceDN w:val="0"/>
+              <w:adjustRightInd w:val="0"/>
+              <w:spacing w:before="56" w:after="113"/>
+              <w:jc w:val="left"/>
+              <w:rPr>
+                <w:rFonts w:eastAsiaTheme="minorHAnsi" w:cs="Verdana"/>
+                <w:kern w:val="0"/>
+                <w:sz w:val="20"/>
+                <w:szCs w:val="20"/>
+              </w:rPr>
+            </w:pPr>
+            <w:r>
+              <w:rPr>
+                <w:rFonts w:eastAsiaTheme="minorHAnsi" w:cs="Verdana" w:hint="eastAsia"/>
+                <w:kern w:val="0"/>
+                <w:sz w:val="20"/>
+                <w:szCs w:val="20"/>
+              </w:rPr>
+              <w:t>所属仓库</w:t>
+            </w:r>
+          </w:p>
+        </w:tc>
+        <w:tc>
+          <w:tcPr>
+            <w:tcW w:w="4059" w:type="dxa"/>
+          </w:tcPr>
+          <w:p>
+            <w:pPr>
+              <w:autoSpaceDE w:val="0"/>
+              <w:autoSpaceDN w:val="0"/>
+              <w:adjustRightInd w:val="0"/>
+              <w:spacing w:before="56" w:after="113"/>
+              <w:jc w:val="left"/>
+              <w:rPr>
+                <w:rFonts w:eastAsiaTheme="minorHAnsi" w:cs="Verdana"/>
+                <w:kern w:val="0"/>
+                <w:sz w:val="20"/>
+                <w:szCs w:val="20"/>
+              </w:rPr>
+            </w:pPr>
+            <w:r>
+              <w:rPr>
+                <w:rFonts w:eastAsiaTheme="minorHAnsi" w:cs="Verdana" w:hint="eastAsia"/>
+                <w:kern w:val="0"/>
+                <w:sz w:val="20"/>
+                <w:szCs w:val="20"/>
+              </w:rPr>
+              <w:t>外键：</w:t>
+            </w:r>
+            <w:r>
+              <w:rPr>
+                <w:rFonts w:eastAsiaTheme="minorHAnsi" w:cs="Verdana" w:hint="eastAsia"/>
+                <w:kern w:val="0"/>
+                <w:sz w:val="20"/>
+                <w:szCs w:val="20"/>
+              </w:rPr>
+              <w:t>PSI_WAREHOUSE（进销存）</w:t>
+            </w:r>
+          </w:p>
+        </w:tc>
+      </w:tr>
+      <w:tr>
+        <w:tc>
+          <w:tcPr>
+            <w:tcW w:w="1696" w:type="dxa"/>
+          </w:tcPr>
+          <w:p>
+            <w:pPr>
+              <w:autoSpaceDE w:val="0"/>
+              <w:autoSpaceDN w:val="0"/>
+              <w:adjustRightInd w:val="0"/>
+              <w:spacing w:before="56" w:after="113"/>
+              <w:jc w:val="left"/>
+              <w:rPr>
+                <w:rFonts w:eastAsiaTheme="minorHAnsi" w:cs="Verdana"/>
+                <w:kern w:val="0"/>
+                <w:sz w:val="20"/>
+                <w:szCs w:val="20"/>
+              </w:rPr>
+            </w:pPr>
+            <w:r>
+              <w:rPr>
+                <w:rFonts w:eastAsiaTheme="minorHAnsi" w:cs="Verdana" w:hint="eastAsia"/>
+                <w:kern w:val="0"/>
+                <w:sz w:val="20"/>
+                <w:szCs w:val="20"/>
+              </w:rPr>
+              <w:t>approval</w:t>
+            </w:r>
+          </w:p>
+        </w:tc>
+        <w:tc>
+          <w:tcPr>
+            <w:tcW w:w="2127" w:type="dxa"/>
+          </w:tcPr>
+          <w:p>
+            <w:pPr>
+              <w:autoSpaceDE w:val="0"/>
+              <w:autoSpaceDN w:val="0"/>
+              <w:adjustRightInd w:val="0"/>
+              <w:spacing w:before="56" w:after="113"/>
+              <w:jc w:val="left"/>
+              <w:rPr>
+                <w:rFonts w:eastAsiaTheme="minorHAnsi" w:cs="Verdana"/>
+                <w:kern w:val="0"/>
+                <w:sz w:val="20"/>
+                <w:szCs w:val="20"/>
+              </w:rPr>
+            </w:pPr>
+            <w:r>
+              <w:rPr>
+                <w:rFonts w:eastAsiaTheme="minorHAnsi" w:cs="Verdana" w:hint="eastAsia"/>
+                <w:kern w:val="0"/>
+                <w:sz w:val="20"/>
+                <w:szCs w:val="20"/>
+              </w:rPr>
+              <w:t>IS_APPROVAL</w:t>
+            </w:r>
+          </w:p>
+        </w:tc>
+        <w:tc>
+          <w:tcPr>
+            <w:tcW w:w="2409" w:type="dxa"/>
+          </w:tcPr>
+          <w:p>
+            <w:pPr>
+              <w:autoSpaceDE w:val="0"/>
+              <w:autoSpaceDN w:val="0"/>
+              <w:adjustRightInd w:val="0"/>
+              <w:spacing w:before="56" w:after="113"/>
+              <w:jc w:val="left"/>
+              <w:rPr>
+                <w:rFonts w:eastAsiaTheme="minorHAnsi" w:cs="Verdana"/>
+                <w:kern w:val="0"/>
+                <w:sz w:val="20"/>
+                <w:szCs w:val="20"/>
+              </w:rPr>
+            </w:pPr>
+            <w:r>
+              <w:rPr>
+                <w:rFonts w:eastAsiaTheme="minorHAnsi" w:cs="Verdana" w:hint="eastAsia"/>
+                <w:kern w:val="0"/>
+                <w:sz w:val="20"/>
+                <w:szCs w:val="20"/>
+              </w:rPr>
+              <w:t>是否审核？</w:t>
+            </w:r>
+          </w:p>
+        </w:tc>
+        <w:tc>
+          <w:tcPr>
+            <w:tcW w:w="4059" w:type="dxa"/>
+          </w:tcPr>
+          <w:p>
+            <w:pPr>
+              <w:autoSpaceDE w:val="0"/>
+              <w:autoSpaceDN w:val="0"/>
+              <w:adjustRightInd w:val="0"/>
+              <w:spacing w:before="56" w:after="113"/>
+              <w:jc w:val="left"/>
+              <w:rPr>
+                <w:rFonts w:eastAsiaTheme="minorHAnsi" w:cs="Verdana"/>
+                <w:kern w:val="0"/>
+                <w:sz w:val="20"/>
+                <w:szCs w:val="20"/>
+              </w:rPr>
+            </w:pPr>
+            <w:r>
+              <w:rPr>
+                <w:rFonts w:eastAsiaTheme="minorHAnsi" w:cs="Verdana" w:hint="eastAsia"/>
+                <w:kern w:val="0"/>
+                <w:sz w:val="20"/>
+                <w:szCs w:val="20"/>
+              </w:rPr>
+              <w:t>只针对需要审核的订单</w:t>
+            </w:r>
+          </w:p>
+        </w:tc>
+      </w:tr>
+      <w:tr>
+        <w:tc>
+          <w:tcPr>
+            <w:tcW w:w="1696" w:type="dxa"/>
+          </w:tcPr>
+          <w:p>
+            <w:pPr>
+              <w:autoSpaceDE w:val="0"/>
+              <w:autoSpaceDN w:val="0"/>
+              <w:adjustRightInd w:val="0"/>
+              <w:spacing w:before="56" w:after="113"/>
+              <w:jc w:val="left"/>
+              <w:rPr>
+                <w:rFonts w:eastAsiaTheme="minorHAnsi" w:cs="Verdana"/>
+                <w:kern w:val="0"/>
+                <w:sz w:val="20"/>
+                <w:szCs w:val="20"/>
+              </w:rPr>
+            </w:pPr>
+            <w:r>
+              <w:rPr>
+                <w:rFonts w:eastAsiaTheme="minorHAnsi" w:cs="Verdana" w:hint="eastAsia"/>
+                <w:kern w:val="0"/>
+                <w:sz w:val="20"/>
+                <w:szCs w:val="20"/>
+              </w:rPr>
+              <w:t>invoice</w:t>
+            </w:r>
+          </w:p>
+        </w:tc>
+        <w:tc>
+          <w:tcPr>
+            <w:tcW w:w="2127" w:type="dxa"/>
+          </w:tcPr>
+          <w:p>
+            <w:pPr>
+              <w:autoSpaceDE w:val="0"/>
+              <w:autoSpaceDN w:val="0"/>
+              <w:adjustRightInd w:val="0"/>
+              <w:spacing w:before="56" w:after="113"/>
+              <w:jc w:val="left"/>
+              <w:rPr>
+                <w:rFonts w:eastAsiaTheme="minorHAnsi" w:cs="Verdana"/>
+                <w:kern w:val="0"/>
+                <w:sz w:val="20"/>
+                <w:szCs w:val="20"/>
+              </w:rPr>
+            </w:pPr>
+            <w:r>
+              <w:rPr>
+                <w:rFonts w:eastAsiaTheme="minorHAnsi" w:cs="Verdana" w:hint="eastAsia"/>
+                <w:kern w:val="0"/>
+                <w:sz w:val="20"/>
+                <w:szCs w:val="20"/>
+              </w:rPr>
+              <w:t>IS_INVOICE</w:t>
+            </w:r>
             <w:bookmarkStart w:id="0" w:name="_GoBack"/>
             <w:bookmarkEnd w:id="0"/>
-            <w:r>
-              <w:rPr>
-                <w:rFonts w:eastAsiaTheme="minorHAnsi" w:cs="Verdana" w:hint="eastAsia"/>
-                <w:kern w:val="0"/>
-                <w:sz w:val="20"/>
-                <w:szCs w:val="20"/>
-              </w:rPr>
-              <w:t>redence</w:t>
-            </w:r>
-          </w:p>
-        </w:tc>
-        <w:tc>
-          <w:tcPr>
-            <w:tcW w:w="2127" w:type="dxa"/>
-          </w:tcPr>
-          <w:p>
-            <w:pPr>
-              <w:autoSpaceDE w:val="0"/>
-              <w:autoSpaceDN w:val="0"/>
-              <w:adjustRightInd w:val="0"/>
-              <w:spacing w:before="56" w:after="113"/>
-              <w:jc w:val="left"/>
-              <w:rPr>
-                <w:rFonts w:eastAsiaTheme="minorHAnsi" w:cs="Verdana"/>
-                <w:kern w:val="0"/>
-                <w:sz w:val="20"/>
-                <w:szCs w:val="20"/>
-              </w:rPr>
-            </w:pPr>
-            <w:r>
-              <w:rPr>
-                <w:rFonts w:eastAsiaTheme="minorHAnsi" w:cs="Verdana" w:hint="eastAsia"/>
-                <w:kern w:val="0"/>
-                <w:sz w:val="20"/>
-                <w:szCs w:val="20"/>
-              </w:rPr>
-              <w:t>O</w:t>
-            </w:r>
-            <w:r>
-              <w:rPr>
-                <w:rFonts w:eastAsiaTheme="minorHAnsi" w:cs="Verdana"/>
-                <w:kern w:val="0"/>
-                <w:sz w:val="20"/>
-                <w:szCs w:val="20"/>
-              </w:rPr>
-              <w:t>_CREDENCE</w:t>
-            </w:r>
-          </w:p>
-        </w:tc>
-        <w:tc>
-          <w:tcPr>
-            <w:tcW w:w="2409" w:type="dxa"/>
-          </w:tcPr>
-          <w:p>
-            <w:pPr>
-              <w:autoSpaceDE w:val="0"/>
-              <w:autoSpaceDN w:val="0"/>
-              <w:adjustRightInd w:val="0"/>
-              <w:spacing w:before="56" w:after="113"/>
-              <w:jc w:val="left"/>
-              <w:rPr>
-                <w:rFonts w:eastAsiaTheme="minorHAnsi" w:cs="Verdana"/>
-                <w:kern w:val="0"/>
-                <w:sz w:val="20"/>
-                <w:szCs w:val="20"/>
-              </w:rPr>
-            </w:pPr>
-            <w:r>
-              <w:rPr>
-                <w:rFonts w:eastAsiaTheme="minorHAnsi" w:cs="Verdana"/>
-                <w:kern w:val="0"/>
-                <w:sz w:val="20"/>
-                <w:szCs w:val="20"/>
-              </w:rPr>
-              <w:t>订单</w:t>
-            </w:r>
-            <w:r>
-              <w:rPr>
-                <w:rFonts w:eastAsiaTheme="minorHAnsi" w:cs="Verdana" w:hint="eastAsia"/>
-                <w:kern w:val="0"/>
-                <w:sz w:val="20"/>
-                <w:szCs w:val="20"/>
-              </w:rPr>
-              <w:t>财务凭证</w:t>
-            </w:r>
-          </w:p>
-        </w:tc>
-        <w:tc>
-          <w:tcPr>
-            <w:tcW w:w="4059" w:type="dxa"/>
-          </w:tcPr>
-          <w:p>
-            <w:pPr>
-              <w:autoSpaceDE w:val="0"/>
-              <w:autoSpaceDN w:val="0"/>
-              <w:adjustRightInd w:val="0"/>
-              <w:spacing w:before="56" w:after="113"/>
-              <w:jc w:val="left"/>
-              <w:rPr>
-                <w:rFonts w:eastAsiaTheme="minorHAnsi" w:cs="Verdana"/>
-                <w:kern w:val="0"/>
-                <w:sz w:val="20"/>
-                <w:szCs w:val="20"/>
-              </w:rPr>
-            </w:pPr>
-            <w:r>
-              <w:rPr>
-                <w:rFonts w:eastAsiaTheme="minorHAnsi" w:cs="Verdana" w:hint="eastAsia"/>
-                <w:kern w:val="0"/>
-                <w:sz w:val="20"/>
-                <w:szCs w:val="20"/>
-              </w:rPr>
-              <w:t>（财务）</w:t>
-            </w:r>
-          </w:p>
-        </w:tc>
-      </w:tr>
-      <w:tr>
-        <w:tc>
-          <w:tcPr>
-            <w:tcW w:w="1696" w:type="dxa"/>
-          </w:tcPr>
-          <w:p>
-            <w:pPr>
-              <w:autoSpaceDE w:val="0"/>
-              <w:autoSpaceDN w:val="0"/>
-              <w:adjustRightInd w:val="0"/>
-              <w:spacing w:before="56" w:after="113"/>
-              <w:jc w:val="left"/>
-              <w:rPr>
-                <w:rFonts w:eastAsiaTheme="minorHAnsi" w:cs="Verdana"/>
-                <w:kern w:val="0"/>
-                <w:sz w:val="20"/>
-                <w:szCs w:val="20"/>
-              </w:rPr>
-            </w:pPr>
-            <w:r>
-              <w:rPr>
-                <w:rFonts w:eastAsiaTheme="minorHAnsi" w:cs="Verdana" w:hint="eastAsia"/>
-                <w:kern w:val="0"/>
-                <w:sz w:val="20"/>
-                <w:szCs w:val="20"/>
-              </w:rPr>
-              <w:t>f</w:t>
-            </w:r>
-            <w:r>
-              <w:rPr>
-                <w:rFonts w:eastAsiaTheme="minorHAnsi" w:cs="Verdana"/>
-                <w:kern w:val="0"/>
-                <w:sz w:val="20"/>
-                <w:szCs w:val="20"/>
-              </w:rPr>
-              <w:t>inishedTime</w:t>
-            </w:r>
-          </w:p>
-        </w:tc>
-        <w:tc>
-          <w:tcPr>
-            <w:tcW w:w="2127" w:type="dxa"/>
-          </w:tcPr>
-          <w:p>
-            <w:pPr>
-              <w:autoSpaceDE w:val="0"/>
-              <w:autoSpaceDN w:val="0"/>
-              <w:adjustRightInd w:val="0"/>
-              <w:spacing w:before="56" w:after="113"/>
-              <w:jc w:val="left"/>
-              <w:rPr>
-                <w:rFonts w:eastAsiaTheme="minorHAnsi" w:cs="Verdana"/>
-                <w:kern w:val="0"/>
-                <w:sz w:val="20"/>
-                <w:szCs w:val="20"/>
-              </w:rPr>
-            </w:pPr>
-            <w:r>
-              <w:rPr>
-                <w:rFonts w:eastAsiaTheme="minorHAnsi" w:cs="Verdana" w:hint="eastAsia"/>
-                <w:kern w:val="0"/>
-                <w:sz w:val="20"/>
-                <w:szCs w:val="20"/>
-              </w:rPr>
-              <w:t>O</w:t>
-            </w:r>
-            <w:r>
-              <w:rPr>
-                <w:rFonts w:eastAsiaTheme="minorHAnsi" w:cs="Verdana"/>
-                <w:kern w:val="0"/>
-                <w:sz w:val="20"/>
-                <w:szCs w:val="20"/>
-              </w:rPr>
-              <w:t>_FINISHED_TIME</w:t>
-            </w:r>
-          </w:p>
-        </w:tc>
-        <w:tc>
-          <w:tcPr>
-            <w:tcW w:w="2409" w:type="dxa"/>
-          </w:tcPr>
-          <w:p>
-            <w:pPr>
-              <w:autoSpaceDE w:val="0"/>
-              <w:autoSpaceDN w:val="0"/>
-              <w:adjustRightInd w:val="0"/>
-              <w:spacing w:before="56" w:after="113"/>
-              <w:jc w:val="left"/>
-              <w:rPr>
-                <w:rFonts w:eastAsiaTheme="minorHAnsi" w:cs="Verdana"/>
-                <w:kern w:val="0"/>
-                <w:sz w:val="20"/>
-                <w:szCs w:val="20"/>
-              </w:rPr>
-            </w:pPr>
-            <w:r>
-              <w:rPr>
-                <w:rFonts w:eastAsiaTheme="minorHAnsi" w:cs="Verdana"/>
-                <w:kern w:val="0"/>
-                <w:sz w:val="20"/>
-                <w:szCs w:val="20"/>
-              </w:rPr>
-              <w:t>订单完成时间</w:t>
-            </w:r>
-          </w:p>
-        </w:tc>
-        <w:tc>
-          <w:tcPr>
-            <w:tcW w:w="4059" w:type="dxa"/>
-          </w:tcPr>
-          <w:p>
-            <w:pPr>
-              <w:autoSpaceDE w:val="0"/>
-              <w:autoSpaceDN w:val="0"/>
-              <w:adjustRightInd w:val="0"/>
-              <w:spacing w:before="56" w:after="113"/>
-              <w:jc w:val="left"/>
-              <w:rPr>
-                <w:rFonts w:eastAsiaTheme="minorHAnsi" w:cs="Verdana"/>
-                <w:kern w:val="0"/>
-                <w:sz w:val="20"/>
-                <w:szCs w:val="20"/>
-              </w:rPr>
-            </w:pPr>
-          </w:p>
-        </w:tc>
-      </w:tr>
-      <w:tr>
-        <w:tc>
-          <w:tcPr>
-            <w:tcW w:w="1696" w:type="dxa"/>
-          </w:tcPr>
-          <w:p>
-            <w:pPr>
-              <w:autoSpaceDE w:val="0"/>
-              <w:autoSpaceDN w:val="0"/>
-              <w:adjustRightInd w:val="0"/>
-              <w:spacing w:before="56" w:after="113"/>
-              <w:jc w:val="left"/>
-              <w:rPr>
-                <w:rFonts w:eastAsiaTheme="minorHAnsi" w:cs="Verdana"/>
-                <w:kern w:val="0"/>
-                <w:sz w:val="20"/>
-                <w:szCs w:val="20"/>
-              </w:rPr>
-            </w:pPr>
-            <w:r>
-              <w:rPr>
-                <w:rFonts w:eastAsiaTheme="minorHAnsi" w:cs="Verdana" w:hint="eastAsia"/>
-                <w:kern w:val="0"/>
-                <w:sz w:val="20"/>
-                <w:szCs w:val="20"/>
-              </w:rPr>
-              <w:t>o</w:t>
-            </w:r>
-            <w:r>
-              <w:rPr>
-                <w:rFonts w:eastAsiaTheme="minorHAnsi" w:cs="Verdana"/>
-                <w:kern w:val="0"/>
-                <w:sz w:val="20"/>
-                <w:szCs w:val="20"/>
-              </w:rPr>
-              <w:t>rderTime</w:t>
-            </w:r>
-          </w:p>
-        </w:tc>
-        <w:tc>
-          <w:tcPr>
-            <w:tcW w:w="2127" w:type="dxa"/>
-          </w:tcPr>
-          <w:p>
-            <w:pPr>
-              <w:autoSpaceDE w:val="0"/>
-              <w:autoSpaceDN w:val="0"/>
-              <w:adjustRightInd w:val="0"/>
-              <w:spacing w:before="56" w:after="113"/>
-              <w:jc w:val="left"/>
-              <w:rPr>
-                <w:rFonts w:eastAsiaTheme="minorHAnsi" w:cs="Verdana"/>
-                <w:kern w:val="0"/>
-                <w:sz w:val="20"/>
-                <w:szCs w:val="20"/>
-              </w:rPr>
-            </w:pPr>
-            <w:r>
-              <w:rPr>
-                <w:rFonts w:eastAsiaTheme="minorHAnsi" w:cs="Verdana" w:hint="eastAsia"/>
-                <w:kern w:val="0"/>
-                <w:sz w:val="20"/>
-                <w:szCs w:val="20"/>
-              </w:rPr>
-              <w:t>O</w:t>
-            </w:r>
-            <w:r>
-              <w:rPr>
-                <w:rFonts w:eastAsiaTheme="minorHAnsi" w:cs="Verdana"/>
-                <w:kern w:val="0"/>
-                <w:sz w:val="20"/>
-                <w:szCs w:val="20"/>
-              </w:rPr>
-              <w:t>_ORDER_TIME</w:t>
-            </w:r>
-          </w:p>
-        </w:tc>
-        <w:tc>
-          <w:tcPr>
-            <w:tcW w:w="2409" w:type="dxa"/>
-          </w:tcPr>
-          <w:p>
-            <w:pPr>
-              <w:autoSpaceDE w:val="0"/>
-              <w:autoSpaceDN w:val="0"/>
-              <w:adjustRightInd w:val="0"/>
-              <w:spacing w:before="56" w:after="113"/>
-              <w:jc w:val="left"/>
-              <w:rPr>
-                <w:rFonts w:eastAsiaTheme="minorHAnsi" w:cs="Verdana"/>
-                <w:kern w:val="0"/>
-                <w:sz w:val="20"/>
-                <w:szCs w:val="20"/>
-              </w:rPr>
-            </w:pPr>
-            <w:r>
-              <w:rPr>
-                <w:rFonts w:eastAsiaTheme="minorHAnsi" w:cs="Verdana"/>
-                <w:kern w:val="0"/>
-                <w:sz w:val="20"/>
-                <w:szCs w:val="20"/>
-              </w:rPr>
-              <w:t>下订时间</w:t>
-            </w:r>
-          </w:p>
-        </w:tc>
-        <w:tc>
-          <w:tcPr>
-            <w:tcW w:w="4059" w:type="dxa"/>
-          </w:tcPr>
-          <w:p>
-            <w:pPr>
-              <w:autoSpaceDE w:val="0"/>
-              <w:autoSpaceDN w:val="0"/>
-              <w:adjustRightInd w:val="0"/>
-              <w:spacing w:before="56" w:after="113"/>
-              <w:jc w:val="left"/>
-              <w:rPr>
-                <w:rFonts w:eastAsiaTheme="minorHAnsi" w:cs="Verdana"/>
-                <w:kern w:val="0"/>
-                <w:sz w:val="20"/>
-                <w:szCs w:val="20"/>
-              </w:rPr>
-            </w:pPr>
-          </w:p>
-        </w:tc>
-      </w:tr>
-      <w:tr>
-        <w:tc>
-          <w:tcPr>
-            <w:tcW w:w="1696" w:type="dxa"/>
-          </w:tcPr>
-          <w:p>
-            <w:pPr>
-              <w:autoSpaceDE w:val="0"/>
-              <w:autoSpaceDN w:val="0"/>
-              <w:adjustRightInd w:val="0"/>
-              <w:spacing w:before="56" w:after="113"/>
-              <w:jc w:val="left"/>
-              <w:rPr>
-                <w:rFonts w:eastAsiaTheme="minorHAnsi" w:cs="Verdana"/>
-                <w:kern w:val="0"/>
-                <w:sz w:val="20"/>
-                <w:szCs w:val="20"/>
-              </w:rPr>
-            </w:pPr>
-            <w:r>
-              <w:rPr>
-                <w:rFonts w:eastAsiaTheme="minorHAnsi" w:cs="Verdana"/>
-                <w:kern w:val="0"/>
-                <w:sz w:val="20"/>
-                <w:szCs w:val="20"/>
-              </w:rPr>
-              <w:t>status</w:t>
-            </w:r>
-          </w:p>
-        </w:tc>
-        <w:tc>
-          <w:tcPr>
-            <w:tcW w:w="2127" w:type="dxa"/>
-          </w:tcPr>
-          <w:p>
-            <w:pPr>
-              <w:autoSpaceDE w:val="0"/>
-              <w:autoSpaceDN w:val="0"/>
-              <w:adjustRightInd w:val="0"/>
-              <w:spacing w:before="56" w:after="113"/>
-              <w:jc w:val="left"/>
-              <w:rPr>
-                <w:rFonts w:eastAsiaTheme="minorHAnsi" w:cs="Verdana"/>
-                <w:kern w:val="0"/>
-                <w:sz w:val="20"/>
-                <w:szCs w:val="20"/>
-              </w:rPr>
-            </w:pPr>
-            <w:r>
-              <w:rPr>
-                <w:rFonts w:eastAsiaTheme="minorHAnsi" w:cs="Verdana" w:hint="eastAsia"/>
-                <w:kern w:val="0"/>
-                <w:sz w:val="20"/>
-                <w:szCs w:val="20"/>
-              </w:rPr>
-              <w:t>O</w:t>
-            </w:r>
-            <w:r>
-              <w:rPr>
-                <w:rFonts w:eastAsiaTheme="minorHAnsi" w:cs="Verdana"/>
-                <w:kern w:val="0"/>
-                <w:sz w:val="20"/>
-                <w:szCs w:val="20"/>
-              </w:rPr>
-              <w:t>_STATUS</w:t>
-            </w:r>
-          </w:p>
-        </w:tc>
-        <w:tc>
-          <w:tcPr>
-            <w:tcW w:w="2409" w:type="dxa"/>
-          </w:tcPr>
-          <w:p>
-            <w:pPr>
-              <w:autoSpaceDE w:val="0"/>
-              <w:autoSpaceDN w:val="0"/>
-              <w:adjustRightInd w:val="0"/>
-              <w:spacing w:before="56" w:after="113"/>
-              <w:jc w:val="left"/>
-              <w:rPr>
-                <w:rFonts w:eastAsiaTheme="minorHAnsi" w:cs="Verdana"/>
-                <w:kern w:val="0"/>
-                <w:sz w:val="20"/>
-                <w:szCs w:val="20"/>
-              </w:rPr>
-            </w:pPr>
-            <w:r>
-              <w:rPr>
-                <w:rFonts w:eastAsiaTheme="minorHAnsi" w:cs="Verdana"/>
-                <w:kern w:val="0"/>
-                <w:sz w:val="20"/>
-                <w:szCs w:val="20"/>
-              </w:rPr>
-              <w:t>订单状态</w:t>
-            </w:r>
-          </w:p>
-        </w:tc>
-        <w:tc>
-          <w:tcPr>
-            <w:tcW w:w="4059" w:type="dxa"/>
-          </w:tcPr>
-          <w:p>
-            <w:pPr>
-              <w:autoSpaceDE w:val="0"/>
-              <w:autoSpaceDN w:val="0"/>
-              <w:adjustRightInd w:val="0"/>
-              <w:spacing w:before="56" w:after="113"/>
-              <w:jc w:val="left"/>
-              <w:rPr>
-                <w:rFonts w:eastAsiaTheme="minorHAnsi" w:cs="Verdana"/>
-                <w:kern w:val="0"/>
-                <w:sz w:val="20"/>
-                <w:szCs w:val="20"/>
-              </w:rPr>
-            </w:pPr>
-          </w:p>
-        </w:tc>
-      </w:tr>
-      <w:tr>
-        <w:tc>
-          <w:tcPr>
-            <w:tcW w:w="1696" w:type="dxa"/>
-          </w:tcPr>
-          <w:p>
-            <w:pPr>
-              <w:autoSpaceDE w:val="0"/>
-              <w:autoSpaceDN w:val="0"/>
-              <w:adjustRightInd w:val="0"/>
-              <w:spacing w:before="56" w:after="113"/>
-              <w:jc w:val="left"/>
-              <w:rPr>
-                <w:rFonts w:eastAsiaTheme="minorHAnsi" w:cs="Verdana"/>
-                <w:kern w:val="0"/>
-                <w:sz w:val="20"/>
-                <w:szCs w:val="20"/>
-              </w:rPr>
-            </w:pPr>
-            <w:r>
-              <w:rPr>
-                <w:rFonts w:eastAsiaTheme="minorHAnsi" w:cs="Verdana"/>
-                <w:kern w:val="0"/>
-                <w:sz w:val="20"/>
-                <w:szCs w:val="20"/>
-              </w:rPr>
-              <w:t>categoryId</w:t>
-            </w:r>
-          </w:p>
-        </w:tc>
-        <w:tc>
-          <w:tcPr>
-            <w:tcW w:w="2127" w:type="dxa"/>
-          </w:tcPr>
-          <w:p>
-            <w:pPr>
-              <w:autoSpaceDE w:val="0"/>
-              <w:autoSpaceDN w:val="0"/>
-              <w:adjustRightInd w:val="0"/>
-              <w:spacing w:before="56" w:after="113"/>
-              <w:jc w:val="left"/>
-              <w:rPr>
-                <w:rFonts w:eastAsiaTheme="minorHAnsi" w:cs="Verdana"/>
-                <w:kern w:val="0"/>
-                <w:sz w:val="20"/>
-                <w:szCs w:val="20"/>
-              </w:rPr>
-            </w:pPr>
-            <w:r>
-              <w:rPr>
-                <w:rFonts w:eastAsiaTheme="minorHAnsi" w:cs="Verdana" w:hint="eastAsia"/>
-                <w:kern w:val="0"/>
-                <w:sz w:val="20"/>
-                <w:szCs w:val="20"/>
-              </w:rPr>
-              <w:t>H</w:t>
-            </w:r>
-            <w:r>
-              <w:rPr>
-                <w:rFonts w:eastAsiaTheme="minorHAnsi" w:cs="Verdana"/>
-                <w:kern w:val="0"/>
-                <w:sz w:val="20"/>
-                <w:szCs w:val="20"/>
-              </w:rPr>
-              <w:t>_CAT_ID</w:t>
-            </w:r>
-          </w:p>
-        </w:tc>
-        <w:tc>
-          <w:tcPr>
-            <w:tcW w:w="2409" w:type="dxa"/>
-          </w:tcPr>
-          <w:p>
-            <w:pPr>
-              <w:autoSpaceDE w:val="0"/>
-              <w:autoSpaceDN w:val="0"/>
-              <w:adjustRightInd w:val="0"/>
-              <w:spacing w:before="56" w:after="113"/>
-              <w:jc w:val="left"/>
-              <w:rPr>
-                <w:rFonts w:eastAsiaTheme="minorHAnsi" w:cs="Verdana"/>
-                <w:kern w:val="0"/>
-                <w:sz w:val="20"/>
-                <w:szCs w:val="20"/>
-              </w:rPr>
-            </w:pPr>
-            <w:r>
-              <w:rPr>
-                <w:rFonts w:eastAsiaTheme="minorHAnsi" w:cs="Verdana"/>
-                <w:kern w:val="0"/>
-                <w:sz w:val="20"/>
-                <w:szCs w:val="20"/>
-              </w:rPr>
-              <w:t>订单类型</w:t>
-            </w:r>
-          </w:p>
-        </w:tc>
-        <w:tc>
-          <w:tcPr>
-            <w:tcW w:w="4059" w:type="dxa"/>
-          </w:tcPr>
-          <w:p>
-            <w:pPr>
-              <w:autoSpaceDE w:val="0"/>
-              <w:autoSpaceDN w:val="0"/>
-              <w:adjustRightInd w:val="0"/>
-              <w:spacing w:before="56" w:after="113"/>
-              <w:jc w:val="left"/>
-              <w:rPr>
-                <w:rFonts w:eastAsiaTheme="minorHAnsi" w:cs="Verdana"/>
-                <w:kern w:val="0"/>
-                <w:sz w:val="20"/>
-                <w:szCs w:val="20"/>
-              </w:rPr>
-            </w:pPr>
-            <w:r>
-              <w:rPr>
-                <w:rFonts w:eastAsiaTheme="minorHAnsi" w:cs="Verdana" w:hint="eastAsia"/>
-                <w:kern w:val="0"/>
-                <w:sz w:val="20"/>
-                <w:szCs w:val="20"/>
-              </w:rPr>
-              <w:t>外键：SYS_CATEGORY</w:t>
-            </w:r>
-          </w:p>
-        </w:tc>
-      </w:tr>
-      <w:tr>
-        <w:tc>
-          <w:tcPr>
-            <w:tcW w:w="1696" w:type="dxa"/>
-          </w:tcPr>
-          <w:p>
-            <w:pPr>
-              <w:autoSpaceDE w:val="0"/>
-              <w:autoSpaceDN w:val="0"/>
-              <w:adjustRightInd w:val="0"/>
-              <w:spacing w:before="56" w:after="113"/>
-              <w:jc w:val="left"/>
-              <w:rPr>
-                <w:rFonts w:eastAsiaTheme="minorHAnsi" w:cs="Verdana"/>
-                <w:kern w:val="0"/>
-                <w:sz w:val="20"/>
-                <w:szCs w:val="20"/>
-              </w:rPr>
-            </w:pPr>
-            <w:r>
-              <w:rPr>
-                <w:rFonts w:eastAsiaTheme="minorHAnsi" w:cs="Verdana"/>
-                <w:kern w:val="0"/>
-                <w:sz w:val="20"/>
-                <w:szCs w:val="20"/>
-              </w:rPr>
-              <w:t>companyId</w:t>
-            </w:r>
-          </w:p>
-        </w:tc>
-        <w:tc>
-          <w:tcPr>
-            <w:tcW w:w="2127" w:type="dxa"/>
-          </w:tcPr>
-          <w:p>
-            <w:pPr>
-              <w:autoSpaceDE w:val="0"/>
-              <w:autoSpaceDN w:val="0"/>
-              <w:adjustRightInd w:val="0"/>
-              <w:spacing w:before="56" w:after="113"/>
-              <w:jc w:val="left"/>
-              <w:rPr>
-                <w:rFonts w:eastAsiaTheme="minorHAnsi" w:cs="Verdana"/>
-                <w:kern w:val="0"/>
-                <w:sz w:val="20"/>
-                <w:szCs w:val="20"/>
-              </w:rPr>
-            </w:pPr>
-            <w:r>
-              <w:rPr>
-                <w:rFonts w:eastAsiaTheme="minorHAnsi" w:cs="Verdana" w:hint="eastAsia"/>
-                <w:kern w:val="0"/>
-                <w:sz w:val="20"/>
-                <w:szCs w:val="20"/>
-              </w:rPr>
-              <w:t>R</w:t>
-            </w:r>
-            <w:r>
-              <w:rPr>
-                <w:rFonts w:eastAsiaTheme="minorHAnsi" w:cs="Verdana"/>
-                <w:kern w:val="0"/>
-                <w:sz w:val="20"/>
-                <w:szCs w:val="20"/>
-              </w:rPr>
-              <w:t>_COMPANY_ID</w:t>
-            </w:r>
-          </w:p>
-        </w:tc>
-        <w:tc>
-          <w:tcPr>
-            <w:tcW w:w="2409" w:type="dxa"/>
-          </w:tcPr>
-          <w:p>
-            <w:pPr>
-              <w:autoSpaceDE w:val="0"/>
-              <w:autoSpaceDN w:val="0"/>
-              <w:adjustRightInd w:val="0"/>
-              <w:spacing w:before="56" w:after="113"/>
-              <w:jc w:val="left"/>
-              <w:rPr>
-                <w:rFonts w:eastAsiaTheme="minorHAnsi" w:cs="Verdana"/>
-                <w:kern w:val="0"/>
-                <w:sz w:val="20"/>
-                <w:szCs w:val="20"/>
-              </w:rPr>
-            </w:pPr>
-            <w:r>
-              <w:rPr>
-                <w:rFonts w:eastAsiaTheme="minorHAnsi" w:cs="Verdana"/>
-                <w:kern w:val="0"/>
-                <w:sz w:val="20"/>
-                <w:szCs w:val="20"/>
-              </w:rPr>
-              <w:t>订单所属公司</w:t>
-            </w:r>
-          </w:p>
-        </w:tc>
-        <w:tc>
-          <w:tcPr>
-            <w:tcW w:w="4059" w:type="dxa"/>
-          </w:tcPr>
-          <w:p>
-            <w:pPr>
-              <w:autoSpaceDE w:val="0"/>
-              <w:autoSpaceDN w:val="0"/>
-              <w:adjustRightInd w:val="0"/>
-              <w:spacing w:before="56" w:after="113"/>
-              <w:jc w:val="left"/>
-              <w:rPr>
-                <w:rFonts w:eastAsiaTheme="minorHAnsi" w:cs="Verdana"/>
-                <w:kern w:val="0"/>
-                <w:sz w:val="20"/>
-                <w:szCs w:val="20"/>
-              </w:rPr>
-            </w:pPr>
-            <w:r>
-              <w:rPr>
-                <w:rFonts w:eastAsiaTheme="minorHAnsi" w:cs="Verdana" w:hint="eastAsia"/>
-                <w:kern w:val="0"/>
-                <w:sz w:val="20"/>
-                <w:szCs w:val="20"/>
-              </w:rPr>
-              <w:t>外键：RES_COMPANY</w:t>
-            </w:r>
-          </w:p>
-        </w:tc>
-      </w:tr>
-      <w:tr>
-        <w:tc>
-          <w:tcPr>
-            <w:tcW w:w="1696" w:type="dxa"/>
-          </w:tcPr>
-          <w:p>
-            <w:pPr>
-              <w:autoSpaceDE w:val="0"/>
-              <w:autoSpaceDN w:val="0"/>
-              <w:adjustRightInd w:val="0"/>
-              <w:spacing w:before="56" w:after="113"/>
-              <w:jc w:val="left"/>
-              <w:rPr>
-                <w:rFonts w:eastAsiaTheme="minorHAnsi" w:cs="Verdana"/>
-                <w:kern w:val="0"/>
-                <w:sz w:val="20"/>
-                <w:szCs w:val="20"/>
-              </w:rPr>
-            </w:pPr>
-            <w:r>
-              <w:rPr>
-                <w:rFonts w:eastAsiaTheme="minorHAnsi" w:cs="Verdana" w:hint="eastAsia"/>
-                <w:kern w:val="0"/>
-                <w:sz w:val="20"/>
-                <w:szCs w:val="20"/>
-              </w:rPr>
-              <w:t>c</w:t>
-            </w:r>
-            <w:r>
-              <w:rPr>
-                <w:rFonts w:eastAsiaTheme="minorHAnsi" w:cs="Verdana"/>
-                <w:kern w:val="0"/>
-                <w:sz w:val="20"/>
-                <w:szCs w:val="20"/>
-              </w:rPr>
-              <w:t>urrencyId</w:t>
-            </w:r>
-          </w:p>
-        </w:tc>
-        <w:tc>
-          <w:tcPr>
-            <w:tcW w:w="2127" w:type="dxa"/>
-          </w:tcPr>
-          <w:p>
-            <w:pPr>
-              <w:autoSpaceDE w:val="0"/>
-              <w:autoSpaceDN w:val="0"/>
-              <w:adjustRightInd w:val="0"/>
-              <w:spacing w:before="56" w:after="113"/>
-              <w:jc w:val="left"/>
-              <w:rPr>
-                <w:rFonts w:eastAsiaTheme="minorHAnsi" w:cs="Verdana"/>
-                <w:kern w:val="0"/>
-                <w:sz w:val="20"/>
-                <w:szCs w:val="20"/>
-              </w:rPr>
-            </w:pPr>
-            <w:r>
-              <w:rPr>
-                <w:rFonts w:eastAsiaTheme="minorHAnsi" w:cs="Verdana" w:hint="eastAsia"/>
-                <w:kern w:val="0"/>
-                <w:sz w:val="20"/>
-                <w:szCs w:val="20"/>
-              </w:rPr>
-              <w:t>R</w:t>
-            </w:r>
-            <w:r>
-              <w:rPr>
-                <w:rFonts w:eastAsiaTheme="minorHAnsi" w:cs="Verdana"/>
-                <w:kern w:val="0"/>
-                <w:sz w:val="20"/>
-                <w:szCs w:val="20"/>
-              </w:rPr>
-              <w:t>_CURRENCY_ID</w:t>
-            </w:r>
-          </w:p>
-        </w:tc>
-        <w:tc>
-          <w:tcPr>
-            <w:tcW w:w="2409" w:type="dxa"/>
-          </w:tcPr>
-          <w:p>
-            <w:pPr>
-              <w:autoSpaceDE w:val="0"/>
-              <w:autoSpaceDN w:val="0"/>
-              <w:adjustRightInd w:val="0"/>
-              <w:spacing w:before="56" w:after="113"/>
-              <w:jc w:val="left"/>
-              <w:rPr>
-                <w:rFonts w:eastAsiaTheme="minorHAnsi" w:cs="Verdana"/>
-                <w:kern w:val="0"/>
-                <w:sz w:val="20"/>
-                <w:szCs w:val="20"/>
-              </w:rPr>
-            </w:pPr>
-            <w:r>
-              <w:rPr>
-                <w:rFonts w:eastAsiaTheme="minorHAnsi" w:cs="Verdana"/>
-                <w:kern w:val="0"/>
-                <w:sz w:val="20"/>
-                <w:szCs w:val="20"/>
-              </w:rPr>
-              <w:t>货币类型</w:t>
-            </w:r>
-          </w:p>
-        </w:tc>
-        <w:tc>
-          <w:tcPr>
-            <w:tcW w:w="4059" w:type="dxa"/>
-          </w:tcPr>
-          <w:p>
-            <w:pPr>
-              <w:autoSpaceDE w:val="0"/>
-              <w:autoSpaceDN w:val="0"/>
-              <w:adjustRightInd w:val="0"/>
-              <w:spacing w:before="56" w:after="113"/>
-              <w:jc w:val="left"/>
-              <w:rPr>
-                <w:rFonts w:eastAsiaTheme="minorHAnsi" w:cs="Verdana"/>
-                <w:kern w:val="0"/>
-                <w:sz w:val="20"/>
-                <w:szCs w:val="20"/>
-              </w:rPr>
-            </w:pPr>
-            <w:r>
-              <w:rPr>
-                <w:rFonts w:eastAsiaTheme="minorHAnsi" w:cs="Verdana" w:hint="eastAsia"/>
-                <w:kern w:val="0"/>
-                <w:sz w:val="20"/>
-                <w:szCs w:val="20"/>
-              </w:rPr>
-              <w:t>外键：RES_CURRENCY</w:t>
-            </w:r>
-          </w:p>
-        </w:tc>
-      </w:tr>
-      <w:tr>
-        <w:tc>
-          <w:tcPr>
-            <w:tcW w:w="1696" w:type="dxa"/>
-          </w:tcPr>
-          <w:p>
-            <w:pPr>
-              <w:autoSpaceDE w:val="0"/>
-              <w:autoSpaceDN w:val="0"/>
-              <w:adjustRightInd w:val="0"/>
-              <w:spacing w:before="56" w:after="113"/>
-              <w:jc w:val="left"/>
-              <w:rPr>
-                <w:rFonts w:eastAsiaTheme="minorHAnsi" w:cs="Verdana"/>
-                <w:kern w:val="0"/>
-                <w:sz w:val="20"/>
-                <w:szCs w:val="20"/>
-              </w:rPr>
-            </w:pPr>
-            <w:r>
-              <w:rPr>
-                <w:rFonts w:eastAsiaTheme="minorHAnsi" w:cs="Verdana"/>
-                <w:kern w:val="0"/>
-                <w:sz w:val="20"/>
-                <w:szCs w:val="20"/>
-              </w:rPr>
-              <w:t>incotermId</w:t>
-            </w:r>
-          </w:p>
-        </w:tc>
-        <w:tc>
-          <w:tcPr>
-            <w:tcW w:w="2127" w:type="dxa"/>
-          </w:tcPr>
-          <w:p>
-            <w:pPr>
-              <w:autoSpaceDE w:val="0"/>
-              <w:autoSpaceDN w:val="0"/>
-              <w:adjustRightInd w:val="0"/>
-              <w:spacing w:before="56" w:after="113"/>
-              <w:jc w:val="left"/>
-              <w:rPr>
-                <w:rFonts w:eastAsiaTheme="minorHAnsi" w:cs="Verdana"/>
-                <w:kern w:val="0"/>
-                <w:sz w:val="20"/>
-                <w:szCs w:val="20"/>
-              </w:rPr>
-            </w:pPr>
-            <w:r>
-              <w:rPr>
-                <w:rFonts w:eastAsiaTheme="minorHAnsi" w:cs="Verdana" w:hint="eastAsia"/>
-                <w:kern w:val="0"/>
-                <w:sz w:val="20"/>
-                <w:szCs w:val="20"/>
-              </w:rPr>
-              <w:t>R</w:t>
-            </w:r>
-            <w:r>
-              <w:rPr>
-                <w:rFonts w:eastAsiaTheme="minorHAnsi" w:cs="Verdana"/>
-                <w:kern w:val="0"/>
-                <w:sz w:val="20"/>
-                <w:szCs w:val="20"/>
-              </w:rPr>
-              <w:t>_INCOTERM_ID</w:t>
-            </w:r>
-          </w:p>
-        </w:tc>
-        <w:tc>
-          <w:tcPr>
-            <w:tcW w:w="2409" w:type="dxa"/>
-          </w:tcPr>
-          <w:p>
-            <w:pPr>
-              <w:autoSpaceDE w:val="0"/>
-              <w:autoSpaceDN w:val="0"/>
-              <w:adjustRightInd w:val="0"/>
-              <w:spacing w:before="56" w:after="113"/>
-              <w:jc w:val="left"/>
-              <w:rPr>
-                <w:rFonts w:eastAsiaTheme="minorHAnsi" w:cs="Verdana"/>
-                <w:kern w:val="0"/>
-                <w:sz w:val="20"/>
-                <w:szCs w:val="20"/>
-              </w:rPr>
-            </w:pPr>
-            <w:r>
-              <w:rPr>
-                <w:rFonts w:eastAsiaTheme="minorHAnsi" w:cs="Verdana"/>
-                <w:kern w:val="0"/>
-                <w:sz w:val="20"/>
-                <w:szCs w:val="20"/>
-              </w:rPr>
-              <w:t>交易术语</w:t>
-            </w:r>
-          </w:p>
-        </w:tc>
-        <w:tc>
-          <w:tcPr>
-            <w:tcW w:w="4059" w:type="dxa"/>
-          </w:tcPr>
-          <w:p>
-            <w:pPr>
-              <w:autoSpaceDE w:val="0"/>
-              <w:autoSpaceDN w:val="0"/>
-              <w:adjustRightInd w:val="0"/>
-              <w:spacing w:before="56" w:after="113"/>
-              <w:jc w:val="left"/>
-              <w:rPr>
-                <w:rFonts w:eastAsiaTheme="minorHAnsi" w:cs="Verdana"/>
-                <w:kern w:val="0"/>
-                <w:sz w:val="20"/>
-                <w:szCs w:val="20"/>
-              </w:rPr>
-            </w:pPr>
-            <w:r>
-              <w:rPr>
-                <w:rFonts w:eastAsiaTheme="minorHAnsi" w:cs="Verdana" w:hint="eastAsia"/>
-                <w:kern w:val="0"/>
-                <w:sz w:val="20"/>
-                <w:szCs w:val="20"/>
-              </w:rPr>
-              <w:t>外键：</w:t>
-            </w:r>
-            <w:r>
-              <w:rPr>
-                <w:rFonts w:eastAsiaTheme="minorHAnsi" w:cs="Verdana"/>
-                <w:kern w:val="0"/>
-                <w:sz w:val="20"/>
-                <w:szCs w:val="20"/>
-              </w:rPr>
-              <w:t>PSI_INCOTERM</w:t>
-            </w:r>
-          </w:p>
-        </w:tc>
-      </w:tr>
-      <w:tr>
-        <w:tc>
-          <w:tcPr>
-            <w:tcW w:w="1696" w:type="dxa"/>
-          </w:tcPr>
-          <w:p>
-            <w:pPr>
-              <w:autoSpaceDE w:val="0"/>
-              <w:autoSpaceDN w:val="0"/>
-              <w:adjustRightInd w:val="0"/>
-              <w:spacing w:before="56" w:after="113"/>
-              <w:jc w:val="left"/>
-              <w:rPr>
-                <w:rFonts w:eastAsiaTheme="minorHAnsi" w:cs="Verdana"/>
-                <w:kern w:val="0"/>
-                <w:sz w:val="20"/>
-                <w:szCs w:val="20"/>
-              </w:rPr>
-            </w:pPr>
-            <w:r>
-              <w:rPr>
-                <w:rFonts w:eastAsiaTheme="minorHAnsi" w:cs="Verdana" w:hint="eastAsia"/>
-                <w:kern w:val="0"/>
-                <w:sz w:val="20"/>
-                <w:szCs w:val="20"/>
-              </w:rPr>
-              <w:t>p</w:t>
-            </w:r>
-            <w:r>
-              <w:rPr>
-                <w:rFonts w:eastAsiaTheme="minorHAnsi" w:cs="Verdana"/>
-                <w:kern w:val="0"/>
-                <w:sz w:val="20"/>
-                <w:szCs w:val="20"/>
-              </w:rPr>
-              <w:t>arnterId</w:t>
-            </w:r>
-          </w:p>
-        </w:tc>
-        <w:tc>
-          <w:tcPr>
-            <w:tcW w:w="2127" w:type="dxa"/>
-          </w:tcPr>
-          <w:p>
-            <w:pPr>
-              <w:autoSpaceDE w:val="0"/>
-              <w:autoSpaceDN w:val="0"/>
-              <w:adjustRightInd w:val="0"/>
-              <w:spacing w:before="56" w:after="113"/>
-              <w:jc w:val="left"/>
-              <w:rPr>
-                <w:rFonts w:eastAsiaTheme="minorHAnsi" w:cs="Verdana"/>
-                <w:kern w:val="0"/>
-                <w:sz w:val="20"/>
-                <w:szCs w:val="20"/>
-              </w:rPr>
-            </w:pPr>
-            <w:r>
-              <w:rPr>
-                <w:rFonts w:eastAsiaTheme="minorHAnsi" w:cs="Verdana" w:hint="eastAsia"/>
-                <w:kern w:val="0"/>
-                <w:sz w:val="20"/>
-                <w:szCs w:val="20"/>
-              </w:rPr>
-              <w:t>R</w:t>
-            </w:r>
-            <w:r>
-              <w:rPr>
-                <w:rFonts w:eastAsiaTheme="minorHAnsi" w:cs="Verdana"/>
-                <w:kern w:val="0"/>
-                <w:sz w:val="20"/>
-                <w:szCs w:val="20"/>
-              </w:rPr>
-              <w:t>_PARNTER_ID</w:t>
-            </w:r>
-          </w:p>
-        </w:tc>
-        <w:tc>
-          <w:tcPr>
-            <w:tcW w:w="2409" w:type="dxa"/>
-          </w:tcPr>
-          <w:p>
-            <w:pPr>
-              <w:autoSpaceDE w:val="0"/>
-              <w:autoSpaceDN w:val="0"/>
-              <w:adjustRightInd w:val="0"/>
-              <w:spacing w:before="56" w:after="113"/>
-              <w:jc w:val="left"/>
-              <w:rPr>
-                <w:rFonts w:eastAsiaTheme="minorHAnsi" w:cs="Verdana"/>
-                <w:kern w:val="0"/>
-                <w:sz w:val="20"/>
-                <w:szCs w:val="20"/>
-              </w:rPr>
-            </w:pPr>
-            <w:r>
-              <w:rPr>
-                <w:rFonts w:eastAsiaTheme="minorHAnsi" w:cs="Verdana"/>
-                <w:kern w:val="0"/>
-                <w:sz w:val="20"/>
-                <w:szCs w:val="20"/>
-              </w:rPr>
-              <w:t>订单所属合作伙伴</w:t>
-            </w:r>
-          </w:p>
-        </w:tc>
-        <w:tc>
-          <w:tcPr>
-            <w:tcW w:w="4059" w:type="dxa"/>
-          </w:tcPr>
-          <w:p>
-            <w:pPr>
-              <w:autoSpaceDE w:val="0"/>
-              <w:autoSpaceDN w:val="0"/>
-              <w:adjustRightInd w:val="0"/>
-              <w:spacing w:before="56" w:after="113"/>
-              <w:jc w:val="left"/>
-              <w:rPr>
-                <w:rFonts w:eastAsiaTheme="minorHAnsi" w:cs="Verdana"/>
-                <w:kern w:val="0"/>
-                <w:sz w:val="20"/>
-                <w:szCs w:val="20"/>
-              </w:rPr>
-            </w:pPr>
-            <w:r>
-              <w:rPr>
-                <w:rFonts w:eastAsiaTheme="minorHAnsi" w:cs="Verdana" w:hint="eastAsia"/>
-                <w:kern w:val="0"/>
-                <w:sz w:val="20"/>
-                <w:szCs w:val="20"/>
-              </w:rPr>
-              <w:t>外键：</w:t>
-            </w:r>
-            <w:r>
-              <w:rPr>
-                <w:rFonts w:eastAsiaTheme="minorHAnsi" w:cs="Verdana"/>
-                <w:kern w:val="0"/>
-                <w:sz w:val="20"/>
-                <w:szCs w:val="20"/>
-              </w:rPr>
-              <w:t>RES_PARTNER</w:t>
-            </w:r>
-          </w:p>
-        </w:tc>
-      </w:tr>
-      <w:tr>
-        <w:tc>
-          <w:tcPr>
-            <w:tcW w:w="1696" w:type="dxa"/>
-          </w:tcPr>
-          <w:p>
-            <w:pPr>
-              <w:autoSpaceDE w:val="0"/>
-              <w:autoSpaceDN w:val="0"/>
-              <w:adjustRightInd w:val="0"/>
-              <w:spacing w:before="56" w:after="113"/>
-              <w:jc w:val="left"/>
-              <w:rPr>
-                <w:rFonts w:eastAsiaTheme="minorHAnsi" w:cs="Verdana"/>
-                <w:kern w:val="0"/>
-                <w:sz w:val="20"/>
-                <w:szCs w:val="20"/>
-              </w:rPr>
-            </w:pPr>
-            <w:r>
-              <w:rPr>
-                <w:rFonts w:eastAsiaTheme="minorHAnsi" w:cs="Verdana" w:hint="eastAsia"/>
-                <w:kern w:val="0"/>
-                <w:sz w:val="20"/>
-                <w:szCs w:val="20"/>
-              </w:rPr>
-              <w:t>p</w:t>
-            </w:r>
-            <w:r>
-              <w:rPr>
-                <w:rFonts w:eastAsiaTheme="minorHAnsi" w:cs="Verdana"/>
-                <w:kern w:val="0"/>
-                <w:sz w:val="20"/>
-                <w:szCs w:val="20"/>
-              </w:rPr>
-              <w:t>aytermId</w:t>
-            </w:r>
-          </w:p>
-        </w:tc>
-        <w:tc>
-          <w:tcPr>
-            <w:tcW w:w="2127" w:type="dxa"/>
-          </w:tcPr>
-          <w:p>
-            <w:pPr>
-              <w:autoSpaceDE w:val="0"/>
-              <w:autoSpaceDN w:val="0"/>
-              <w:adjustRightInd w:val="0"/>
-              <w:spacing w:before="56" w:after="113"/>
-              <w:jc w:val="left"/>
-              <w:rPr>
-                <w:rFonts w:eastAsiaTheme="minorHAnsi" w:cs="Verdana"/>
-                <w:kern w:val="0"/>
-                <w:sz w:val="20"/>
-                <w:szCs w:val="20"/>
-              </w:rPr>
-            </w:pPr>
-            <w:r>
-              <w:rPr>
-                <w:rFonts w:eastAsiaTheme="minorHAnsi" w:cs="Verdana" w:hint="eastAsia"/>
-                <w:kern w:val="0"/>
-                <w:sz w:val="20"/>
-                <w:szCs w:val="20"/>
-              </w:rPr>
-              <w:t>R</w:t>
-            </w:r>
-            <w:r>
-              <w:rPr>
-                <w:rFonts w:eastAsiaTheme="minorHAnsi" w:cs="Verdana"/>
-                <w:kern w:val="0"/>
-                <w:sz w:val="20"/>
-                <w:szCs w:val="20"/>
-              </w:rPr>
-              <w:t>_PAYTERM_ID</w:t>
-            </w:r>
-          </w:p>
-        </w:tc>
-        <w:tc>
-          <w:tcPr>
-            <w:tcW w:w="2409" w:type="dxa"/>
-          </w:tcPr>
-          <w:p>
-            <w:pPr>
-              <w:autoSpaceDE w:val="0"/>
-              <w:autoSpaceDN w:val="0"/>
-              <w:adjustRightInd w:val="0"/>
-              <w:spacing w:before="56" w:after="113"/>
-              <w:jc w:val="left"/>
-              <w:rPr>
-                <w:rFonts w:eastAsiaTheme="minorHAnsi" w:cs="Verdana"/>
-                <w:kern w:val="0"/>
-                <w:sz w:val="20"/>
-                <w:szCs w:val="20"/>
-              </w:rPr>
-            </w:pPr>
-            <w:r>
-              <w:rPr>
-                <w:rFonts w:eastAsiaTheme="minorHAnsi" w:cs="Verdana"/>
-                <w:kern w:val="0"/>
-                <w:sz w:val="20"/>
-                <w:szCs w:val="20"/>
-              </w:rPr>
-              <w:t>付款项目</w:t>
-            </w:r>
-          </w:p>
-        </w:tc>
-        <w:tc>
-          <w:tcPr>
-            <w:tcW w:w="4059" w:type="dxa"/>
-          </w:tcPr>
-          <w:p>
-            <w:pPr>
-              <w:autoSpaceDE w:val="0"/>
-              <w:autoSpaceDN w:val="0"/>
-              <w:adjustRightInd w:val="0"/>
-              <w:spacing w:before="56" w:after="113"/>
-              <w:jc w:val="left"/>
-              <w:rPr>
-                <w:rFonts w:eastAsiaTheme="minorHAnsi" w:cs="Verdana"/>
-                <w:kern w:val="0"/>
-                <w:sz w:val="20"/>
-                <w:szCs w:val="20"/>
-              </w:rPr>
-            </w:pPr>
-            <w:r>
-              <w:rPr>
-                <w:rFonts w:eastAsiaTheme="minorHAnsi" w:cs="Verdana" w:hint="eastAsia"/>
-                <w:kern w:val="0"/>
-                <w:sz w:val="20"/>
-                <w:szCs w:val="20"/>
-              </w:rPr>
-              <w:t>外键：A</w:t>
-            </w:r>
-            <w:r>
-              <w:rPr>
-                <w:rFonts w:eastAsiaTheme="minorHAnsi" w:cs="Verdana"/>
-                <w:kern w:val="0"/>
-                <w:sz w:val="20"/>
-                <w:szCs w:val="20"/>
-              </w:rPr>
-              <w:t>TM_PAYT</w:t>
-            </w:r>
-            <w:r>
-              <w:rPr>
-                <w:rFonts w:eastAsiaTheme="minorHAnsi" w:cs="Verdana" w:hint="eastAsia"/>
-                <w:kern w:val="0"/>
-                <w:sz w:val="20"/>
-                <w:szCs w:val="20"/>
-              </w:rPr>
-              <w:t>ERM（财务）</w:t>
-            </w:r>
-          </w:p>
-        </w:tc>
-      </w:tr>
-      <w:tr>
-        <w:tc>
-          <w:tcPr>
-            <w:tcW w:w="1696" w:type="dxa"/>
-          </w:tcPr>
-          <w:p>
-            <w:pPr>
-              <w:autoSpaceDE w:val="0"/>
-              <w:autoSpaceDN w:val="0"/>
-              <w:adjustRightInd w:val="0"/>
-              <w:spacing w:before="56" w:after="113"/>
-              <w:jc w:val="left"/>
-              <w:rPr>
-                <w:rFonts w:eastAsiaTheme="minorHAnsi" w:cs="Verdana"/>
-                <w:kern w:val="0"/>
-                <w:sz w:val="20"/>
-                <w:szCs w:val="20"/>
-              </w:rPr>
-            </w:pPr>
-            <w:r>
-              <w:rPr>
-                <w:rFonts w:eastAsiaTheme="minorHAnsi" w:cs="Verdana" w:hint="eastAsia"/>
-                <w:kern w:val="0"/>
-                <w:sz w:val="20"/>
-                <w:szCs w:val="20"/>
-              </w:rPr>
-              <w:t>warehouseId</w:t>
-            </w:r>
-          </w:p>
-        </w:tc>
-        <w:tc>
-          <w:tcPr>
-            <w:tcW w:w="2127" w:type="dxa"/>
-          </w:tcPr>
-          <w:p>
-            <w:pPr>
-              <w:autoSpaceDE w:val="0"/>
-              <w:autoSpaceDN w:val="0"/>
-              <w:adjustRightInd w:val="0"/>
-              <w:spacing w:before="56" w:after="113"/>
-              <w:jc w:val="left"/>
-              <w:rPr>
-                <w:rFonts w:eastAsiaTheme="minorHAnsi" w:cs="Verdana"/>
-                <w:kern w:val="0"/>
-                <w:sz w:val="20"/>
-                <w:szCs w:val="20"/>
-              </w:rPr>
-            </w:pPr>
-            <w:r>
-              <w:rPr>
-                <w:rFonts w:eastAsiaTheme="minorHAnsi" w:cs="Verdana" w:hint="eastAsia"/>
-                <w:kern w:val="0"/>
-                <w:sz w:val="20"/>
-                <w:szCs w:val="20"/>
-              </w:rPr>
-              <w:t>R_WH_ID</w:t>
-            </w:r>
-          </w:p>
-        </w:tc>
-        <w:tc>
-          <w:tcPr>
-            <w:tcW w:w="2409" w:type="dxa"/>
-          </w:tcPr>
-          <w:p>
-            <w:pPr>
-              <w:autoSpaceDE w:val="0"/>
-              <w:autoSpaceDN w:val="0"/>
-              <w:adjustRightInd w:val="0"/>
-              <w:spacing w:before="56" w:after="113"/>
-              <w:jc w:val="left"/>
-              <w:rPr>
-                <w:rFonts w:eastAsiaTheme="minorHAnsi" w:cs="Verdana"/>
-                <w:kern w:val="0"/>
-                <w:sz w:val="20"/>
-                <w:szCs w:val="20"/>
-              </w:rPr>
-            </w:pPr>
-            <w:r>
-              <w:rPr>
-                <w:rFonts w:eastAsiaTheme="minorHAnsi" w:cs="Verdana" w:hint="eastAsia"/>
-                <w:kern w:val="0"/>
-                <w:sz w:val="20"/>
-                <w:szCs w:val="20"/>
-              </w:rPr>
-              <w:t>所属仓库</w:t>
-            </w:r>
-          </w:p>
-        </w:tc>
-        <w:tc>
-          <w:tcPr>
-            <w:tcW w:w="4059" w:type="dxa"/>
-          </w:tcPr>
-          <w:p>
-            <w:pPr>
-              <w:autoSpaceDE w:val="0"/>
-              <w:autoSpaceDN w:val="0"/>
-              <w:adjustRightInd w:val="0"/>
-              <w:spacing w:before="56" w:after="113"/>
-              <w:jc w:val="left"/>
-              <w:rPr>
-                <w:rFonts w:eastAsiaTheme="minorHAnsi" w:cs="Verdana"/>
-                <w:kern w:val="0"/>
-                <w:sz w:val="20"/>
-                <w:szCs w:val="20"/>
-              </w:rPr>
-            </w:pPr>
-            <w:r>
-              <w:rPr>
-                <w:rFonts w:eastAsiaTheme="minorHAnsi" w:cs="Verdana" w:hint="eastAsia"/>
-                <w:kern w:val="0"/>
-                <w:sz w:val="20"/>
-                <w:szCs w:val="20"/>
-              </w:rPr>
-              <w:t>外键：</w:t>
-            </w:r>
-            <w:r>
-              <w:rPr>
-                <w:rFonts w:eastAsiaTheme="minorHAnsi" w:cs="Verdana" w:hint="eastAsia"/>
-                <w:kern w:val="0"/>
-                <w:sz w:val="20"/>
-                <w:szCs w:val="20"/>
-              </w:rPr>
-              <w:t>PSI_WAREHOUSE（进销存）</w:t>
-            </w:r>
-          </w:p>
-        </w:tc>
-      </w:tr>
-      <w:tr>
-        <w:tc>
-          <w:tcPr>
-            <w:tcW w:w="1696" w:type="dxa"/>
-          </w:tcPr>
-          <w:p>
-            <w:pPr>
-              <w:autoSpaceDE w:val="0"/>
-              <w:autoSpaceDN w:val="0"/>
-              <w:adjustRightInd w:val="0"/>
-              <w:spacing w:before="56" w:after="113"/>
-              <w:jc w:val="left"/>
-              <w:rPr>
-                <w:rFonts w:eastAsiaTheme="minorHAnsi" w:cs="Verdana"/>
-                <w:kern w:val="0"/>
-                <w:sz w:val="20"/>
-                <w:szCs w:val="20"/>
-              </w:rPr>
-            </w:pPr>
-            <w:r>
-              <w:rPr>
-                <w:rFonts w:eastAsiaTheme="minorHAnsi" w:cs="Verdana" w:hint="eastAsia"/>
-                <w:kern w:val="0"/>
-                <w:sz w:val="20"/>
-                <w:szCs w:val="20"/>
-              </w:rPr>
-              <w:t>approval</w:t>
-            </w:r>
-          </w:p>
-        </w:tc>
-        <w:tc>
-          <w:tcPr>
-            <w:tcW w:w="2127" w:type="dxa"/>
-          </w:tcPr>
-          <w:p>
-            <w:pPr>
-              <w:autoSpaceDE w:val="0"/>
-              <w:autoSpaceDN w:val="0"/>
-              <w:adjustRightInd w:val="0"/>
-              <w:spacing w:before="56" w:after="113"/>
-              <w:jc w:val="left"/>
-              <w:rPr>
-                <w:rFonts w:eastAsiaTheme="minorHAnsi" w:cs="Verdana"/>
-                <w:kern w:val="0"/>
-                <w:sz w:val="20"/>
-                <w:szCs w:val="20"/>
-              </w:rPr>
-            </w:pPr>
-            <w:r>
-              <w:rPr>
-                <w:rFonts w:eastAsiaTheme="minorHAnsi" w:cs="Verdana" w:hint="eastAsia"/>
-                <w:kern w:val="0"/>
-                <w:sz w:val="20"/>
-                <w:szCs w:val="20"/>
-              </w:rPr>
-              <w:t>IS_APPROVAL</w:t>
-            </w:r>
-          </w:p>
-        </w:tc>
-        <w:tc>
-          <w:tcPr>
-            <w:tcW w:w="2409" w:type="dxa"/>
-          </w:tcPr>
-          <w:p>
-            <w:pPr>
-              <w:autoSpaceDE w:val="0"/>
-              <w:autoSpaceDN w:val="0"/>
-              <w:adjustRightInd w:val="0"/>
-              <w:spacing w:before="56" w:after="113"/>
-              <w:jc w:val="left"/>
-              <w:rPr>
-                <w:rFonts w:eastAsiaTheme="minorHAnsi" w:cs="Verdana"/>
-                <w:kern w:val="0"/>
-                <w:sz w:val="20"/>
-                <w:szCs w:val="20"/>
-              </w:rPr>
-            </w:pPr>
-            <w:r>
-              <w:rPr>
-                <w:rFonts w:eastAsiaTheme="minorHAnsi" w:cs="Verdana" w:hint="eastAsia"/>
-                <w:kern w:val="0"/>
-                <w:sz w:val="20"/>
-                <w:szCs w:val="20"/>
-              </w:rPr>
-              <w:t>是否审核？</w:t>
-            </w:r>
-          </w:p>
-        </w:tc>
-        <w:tc>
-          <w:tcPr>
-            <w:tcW w:w="4059" w:type="dxa"/>
-          </w:tcPr>
-          <w:p>
-            <w:pPr>
-              <w:autoSpaceDE w:val="0"/>
-              <w:autoSpaceDN w:val="0"/>
-              <w:adjustRightInd w:val="0"/>
-              <w:spacing w:before="56" w:after="113"/>
-              <w:jc w:val="left"/>
-              <w:rPr>
-                <w:rFonts w:eastAsiaTheme="minorHAnsi" w:cs="Verdana"/>
-                <w:kern w:val="0"/>
-                <w:sz w:val="20"/>
-                <w:szCs w:val="20"/>
-              </w:rPr>
-            </w:pPr>
-            <w:r>
-              <w:rPr>
-                <w:rFonts w:eastAsiaTheme="minorHAnsi" w:cs="Verdana" w:hint="eastAsia"/>
-                <w:kern w:val="0"/>
-                <w:sz w:val="20"/>
-                <w:szCs w:val="20"/>
-              </w:rPr>
-              <w:t>只针对需要审核的订单</w:t>
-            </w:r>
-          </w:p>
-        </w:tc>
-      </w:tr>
-      <w:tr>
-        <w:tc>
-          <w:tcPr>
-            <w:tcW w:w="1696" w:type="dxa"/>
-          </w:tcPr>
-          <w:p>
-            <w:pPr>
-              <w:autoSpaceDE w:val="0"/>
-              <w:autoSpaceDN w:val="0"/>
-              <w:adjustRightInd w:val="0"/>
-              <w:spacing w:before="56" w:after="113"/>
-              <w:jc w:val="left"/>
-              <w:rPr>
-                <w:rFonts w:eastAsiaTheme="minorHAnsi" w:cs="Verdana"/>
-                <w:kern w:val="0"/>
-                <w:sz w:val="20"/>
-                <w:szCs w:val="20"/>
-              </w:rPr>
-            </w:pPr>
-            <w:r>
-              <w:rPr>
-                <w:rFonts w:eastAsiaTheme="minorHAnsi" w:cs="Verdana" w:hint="eastAsia"/>
-                <w:kern w:val="0"/>
-                <w:sz w:val="20"/>
-                <w:szCs w:val="20"/>
-              </w:rPr>
-              <w:t>invoice</w:t>
-            </w:r>
-          </w:p>
-        </w:tc>
-        <w:tc>
-          <w:tcPr>
-            <w:tcW w:w="2127" w:type="dxa"/>
-          </w:tcPr>
-          <w:p>
-            <w:pPr>
-              <w:autoSpaceDE w:val="0"/>
-              <w:autoSpaceDN w:val="0"/>
-              <w:adjustRightInd w:val="0"/>
-              <w:spacing w:before="56" w:after="113"/>
-              <w:jc w:val="left"/>
-              <w:rPr>
-                <w:rFonts w:eastAsiaTheme="minorHAnsi" w:cs="Verdana"/>
-                <w:kern w:val="0"/>
-                <w:sz w:val="20"/>
-                <w:szCs w:val="20"/>
-              </w:rPr>
-            </w:pPr>
-            <w:r>
-              <w:rPr>
-                <w:rFonts w:eastAsiaTheme="minorHAnsi" w:cs="Verdana" w:hint="eastAsia"/>
-                <w:kern w:val="0"/>
-                <w:sz w:val="20"/>
-                <w:szCs w:val="20"/>
-              </w:rPr>
-              <w:t>IS_INVOICE</w:t>
-            </w:r>
           </w:p>
         </w:tc>
         <w:tc>
@@ -5262,6 +6815,7 @@
                 <w:sz w:val="20"/>
                 <w:szCs w:val="20"/>
               </w:rPr>
+              <w:lastRenderedPageBreak/>
               <w:t>Field</w:t>
             </w:r>
           </w:p>
@@ -5424,7 +6978,16 @@
                 <w:sz w:val="20"/>
                 <w:szCs w:val="20"/>
               </w:rPr>
-              <w:t>S_AMOUNT_COST</w:t>
+              <w:t>O</w:t>
+            </w:r>
+            <w:r>
+              <w:rPr>
+                <w:rFonts w:eastAsiaTheme="minorHAnsi" w:cs="Verdana" w:hint="eastAsia"/>
+                <w:kern w:val="0"/>
+                <w:sz w:val="20"/>
+                <w:szCs w:val="20"/>
+              </w:rPr>
+              <w:t>_AMOUNT_COST</w:t>
             </w:r>
           </w:p>
         </w:tc>
@@ -5542,7 +7105,16 @@
                 <w:sz w:val="20"/>
                 <w:szCs w:val="20"/>
               </w:rPr>
-              <w:t>S_AMOUNT_PRICE</w:t>
+              <w:t>O</w:t>
+            </w:r>
+            <w:r>
+              <w:rPr>
+                <w:rFonts w:eastAsiaTheme="minorHAnsi" w:cs="Verdana" w:hint="eastAsia"/>
+                <w:kern w:val="0"/>
+                <w:sz w:val="20"/>
+                <w:szCs w:val="20"/>
+              </w:rPr>
+              <w:t>_AMOUNT_PRICE</w:t>
             </w:r>
           </w:p>
         </w:tc>
@@ -5631,7 +7203,25 @@
                 <w:sz w:val="20"/>
                 <w:szCs w:val="20"/>
               </w:rPr>
-              <w:t>discount</w:t>
+              <w:t>a</w:t>
+            </w:r>
+            <w:r>
+              <w:rPr>
+                <w:rFonts w:eastAsiaTheme="minorHAnsi" w:cs="Verdana"/>
+                <w:kern w:val="0"/>
+                <w:sz w:val="20"/>
+                <w:szCs w:val="20"/>
+              </w:rPr>
+              <w:t>mount</w:t>
+            </w:r>
+            <w:r>
+              <w:rPr>
+                <w:rFonts w:eastAsiaTheme="minorHAnsi" w:cs="Verdana" w:hint="eastAsia"/>
+                <w:kern w:val="0"/>
+                <w:sz w:val="20"/>
+                <w:szCs w:val="20"/>
+              </w:rPr>
+              <w:t>Actual</w:t>
             </w:r>
           </w:p>
         </w:tc>
@@ -5660,7 +7250,43 @@
                 <w:sz w:val="20"/>
                 <w:szCs w:val="20"/>
               </w:rPr>
-              <w:t>S_DISCOUNT</w:t>
+              <w:t>O</w:t>
+            </w:r>
+            <w:r>
+              <w:rPr>
+                <w:rFonts w:eastAsiaTheme="minorHAnsi" w:cs="Verdana" w:hint="eastAsia"/>
+                <w:kern w:val="0"/>
+                <w:sz w:val="20"/>
+                <w:szCs w:val="20"/>
+              </w:rPr>
+              <w:t>_</w:t>
+            </w:r>
+            <w:r>
+              <w:rPr>
+                <w:rFonts w:eastAsiaTheme="minorHAnsi" w:cs="Verdana"/>
+                <w:kern w:val="0"/>
+                <w:sz w:val="20"/>
+                <w:szCs w:val="20"/>
+              </w:rPr>
+              <w:t>AMOUNT</w:t>
+            </w:r>
+            <w:r>
+              <w:rPr>
+                <w:rFonts w:eastAsiaTheme="minorHAnsi" w:cs="Verdana" w:hint="eastAsia"/>
+                <w:kern w:val="0"/>
+                <w:sz w:val="20"/>
+                <w:szCs w:val="20"/>
+              </w:rPr>
+              <w:t>_</w:t>
+            </w:r>
+            <w:r>
+              <w:rPr>
+                <w:rFonts w:eastAsiaTheme="minorHAnsi" w:cs="Verdana"/>
+                <w:kern w:val="0"/>
+                <w:sz w:val="20"/>
+                <w:szCs w:val="20"/>
+              </w:rPr>
+              <w:t>ACTUAL</w:t>
             </w:r>
           </w:p>
         </w:tc>
@@ -5689,7 +7315,16 @@
                 <w:sz w:val="20"/>
                 <w:szCs w:val="20"/>
               </w:rPr>
-              <w:t>折扣率</w:t>
+              <w:t>实际单</w:t>
+            </w:r>
+            <w:r>
+              <w:rPr>
+                <w:rFonts w:eastAsiaTheme="minorHAnsi" w:cs="Verdana" w:hint="eastAsia"/>
+                <w:kern w:val="0"/>
+                <w:sz w:val="20"/>
+                <w:szCs w:val="20"/>
+              </w:rPr>
+              <w:t>价</w:t>
             </w:r>
           </w:p>
         </w:tc>
@@ -5740,6 +7375,124 @@
                 <w:sz w:val="20"/>
                 <w:szCs w:val="20"/>
               </w:rPr>
+              <w:t>discount</w:t>
+            </w:r>
+          </w:p>
+        </w:tc>
+        <w:tc>
+          <w:tcPr>
+            <w:tcW w:w="2127" w:type="dxa"/>
+          </w:tcPr>
+          <w:p>
+            <w:pPr>
+              <w:autoSpaceDE w:val="0"/>
+              <w:autoSpaceDN w:val="0"/>
+              <w:adjustRightInd w:val="0"/>
+              <w:spacing w:before="56" w:after="113"/>
+              <w:jc w:val="left"/>
+              <w:rPr>
+                <w:rFonts w:eastAsiaTheme="minorHAnsi" w:cs="Verdana"/>
+                <w:kern w:val="0"/>
+                <w:sz w:val="20"/>
+                <w:szCs w:val="20"/>
+              </w:rPr>
+            </w:pPr>
+            <w:r>
+              <w:rPr>
+                <w:rFonts w:eastAsiaTheme="minorHAnsi" w:cs="Verdana" w:hint="eastAsia"/>
+                <w:kern w:val="0"/>
+                <w:sz w:val="20"/>
+                <w:szCs w:val="20"/>
+              </w:rPr>
+              <w:t>O</w:t>
+            </w:r>
+            <w:r>
+              <w:rPr>
+                <w:rFonts w:eastAsiaTheme="minorHAnsi" w:cs="Verdana" w:hint="eastAsia"/>
+                <w:kern w:val="0"/>
+                <w:sz w:val="20"/>
+                <w:szCs w:val="20"/>
+              </w:rPr>
+              <w:t>_DISCOUNT</w:t>
+            </w:r>
+          </w:p>
+        </w:tc>
+        <w:tc>
+          <w:tcPr>
+            <w:tcW w:w="2409" w:type="dxa"/>
+          </w:tcPr>
+          <w:p>
+            <w:pPr>
+              <w:autoSpaceDE w:val="0"/>
+              <w:autoSpaceDN w:val="0"/>
+              <w:adjustRightInd w:val="0"/>
+              <w:spacing w:before="56" w:after="113"/>
+              <w:jc w:val="left"/>
+              <w:rPr>
+                <w:rFonts w:eastAsiaTheme="minorHAnsi" w:cs="Verdana"/>
+                <w:kern w:val="0"/>
+                <w:sz w:val="20"/>
+                <w:szCs w:val="20"/>
+              </w:rPr>
+            </w:pPr>
+            <w:r>
+              <w:rPr>
+                <w:rFonts w:eastAsiaTheme="minorHAnsi" w:cs="Verdana" w:hint="eastAsia"/>
+                <w:kern w:val="0"/>
+                <w:sz w:val="20"/>
+                <w:szCs w:val="20"/>
+              </w:rPr>
+              <w:t>折扣率</w:t>
+            </w:r>
+          </w:p>
+        </w:tc>
+        <w:tc>
+          <w:tcPr>
+            <w:tcW w:w="4059" w:type="dxa"/>
+          </w:tcPr>
+          <w:p>
+            <w:pPr>
+              <w:autoSpaceDE w:val="0"/>
+              <w:autoSpaceDN w:val="0"/>
+              <w:adjustRightInd w:val="0"/>
+              <w:spacing w:before="56" w:after="113"/>
+              <w:jc w:val="left"/>
+              <w:rPr>
+                <w:rFonts w:eastAsiaTheme="minorHAnsi" w:cs="Verdana"/>
+                <w:kern w:val="0"/>
+                <w:sz w:val="20"/>
+                <w:szCs w:val="20"/>
+              </w:rPr>
+            </w:pPr>
+          </w:p>
+        </w:tc>
+      </w:tr>
+      <w:tr>
+        <w:tc>
+          <w:tcPr>
+            <w:tcW w:w="1696" w:type="dxa"/>
+          </w:tcPr>
+          <w:p>
+            <w:pPr>
+              <w:autoSpaceDE w:val="0"/>
+              <w:autoSpaceDN w:val="0"/>
+              <w:adjustRightInd w:val="0"/>
+              <w:spacing w:before="56" w:after="113"/>
+              <w:jc w:val="left"/>
+              <w:rPr>
+                <w:rFonts w:eastAsiaTheme="minorHAnsi" w:cs="Verdana"/>
+                <w:kern w:val="0"/>
+                <w:sz w:val="20"/>
+                <w:szCs w:val="20"/>
+              </w:rPr>
+            </w:pPr>
+            <w:r>
+              <w:rPr>
+                <w:rFonts w:eastAsiaTheme="minorHAnsi" w:cs="Verdana" w:hint="eastAsia"/>
+                <w:kern w:val="0"/>
+                <w:sz w:val="20"/>
+                <w:szCs w:val="20"/>
+              </w:rPr>
               <w:t>quantity</w:t>
             </w:r>
           </w:p>
@@ -5769,7 +7522,16 @@
                 <w:sz w:val="20"/>
                 <w:szCs w:val="20"/>
               </w:rPr>
-              <w:t>S_QUANTITY</w:t>
+              <w:t>O</w:t>
+            </w:r>
+            <w:r>
+              <w:rPr>
+                <w:rFonts w:eastAsiaTheme="minorHAnsi" w:cs="Verdana" w:hint="eastAsia"/>
+                <w:kern w:val="0"/>
+                <w:sz w:val="20"/>
+                <w:szCs w:val="20"/>
+              </w:rPr>
+              <w:t>_QUANTITY</w:t>
             </w:r>
           </w:p>
         </w:tc>

--- a/model/HTL-ORDERS.docx
+++ b/model/HTL-ORDERS.docx
@@ -3123,14 +3123,16 @@
                 <w:szCs w:val="20"/>
               </w:rPr>
             </w:pPr>
-            <w:r>
-              <w:rPr>
-                <w:rFonts w:eastAsiaTheme="minorHAnsi" w:cs="Verdana" w:hint="eastAsia"/>
-                <w:kern w:val="0"/>
-                <w:sz w:val="20"/>
-                <w:szCs w:val="20"/>
-              </w:rPr>
-              <w:t>除开早餐价格</w:t>
+            <w:bookmarkStart w:id="0" w:name="_GoBack"/>
+            <w:bookmarkEnd w:id="0"/>
+            <w:r>
+              <w:rPr>
+                <w:rFonts w:eastAsiaTheme="minorHAnsi" w:cs="Verdana" w:hint="eastAsia"/>
+                <w:kern w:val="0"/>
+                <w:sz w:val="20"/>
+                <w:szCs w:val="20"/>
+              </w:rPr>
+              <w:t>早餐价格</w:t>
             </w:r>
           </w:p>
         </w:tc>
@@ -6677,8 +6679,6 @@
               </w:rPr>
               <w:t>IS_INVOICE</w:t>
             </w:r>
-            <w:bookmarkStart w:id="0" w:name="_GoBack"/>
-            <w:bookmarkEnd w:id="0"/>
           </w:p>
         </w:tc>
         <w:tc>
